--- a/original/ASG Senate Minutes 11-28-12.docx
+++ b/original/ASG Senate Minutes 11-28-12.docx
@@ -14,7 +14,7 @@
       </w:pPr>
       <w:r>
         <w:rPr>
-          <w:rFonts w:cs="Calibri" w:hAnsi="Calibri" w:eastAsia="Calibri" w:ascii="Calibri"/>
+          <w:rFonts w:ascii="Calibri" w:cs="Calibri" w:eastAsia="Calibri" w:hAnsi="Calibri"/>
           <w:b w:val="1"/>
           <w:rtl w:val="0"/>
         </w:rPr>
@@ -32,7 +32,7 @@
       </w:pPr>
       <w:r>
         <w:rPr>
-          <w:rFonts w:cs="Calibri" w:hAnsi="Calibri" w:eastAsia="Calibri" w:ascii="Calibri"/>
+          <w:rFonts w:ascii="Calibri" w:cs="Calibri" w:eastAsia="Calibri" w:hAnsi="Calibri"/>
           <w:b w:val="1"/>
           <w:rtl w:val="0"/>
         </w:rPr>
@@ -63,7 +63,7 @@
       </w:pPr>
       <w:r>
         <w:rPr>
-          <w:rFonts w:cs="Calibri" w:hAnsi="Calibri" w:eastAsia="Calibri" w:ascii="Calibri"/>
+          <w:rFonts w:ascii="Calibri" w:cs="Calibri" w:eastAsia="Calibri" w:hAnsi="Calibri"/>
           <w:b w:val="1"/>
           <w:rtl w:val="0"/>
         </w:rPr>
@@ -79,12 +79,12 @@
           <w:ilvl w:val="0"/>
           <w:numId w:val="2"/>
         </w:numPr>
-        <w:ind w:left="720" w:hanging="359"/>
-        <w:contextualSpacing w:val="1"/>
-      </w:pPr>
-      <w:r>
-        <w:rPr>
-          <w:rFonts w:cs="Calibri" w:hAnsi="Calibri" w:eastAsia="Calibri" w:ascii="Calibri"/>
+        <w:ind w:left="720" w:hanging="360"/>
+        <w:contextualSpacing w:val="1"/>
+      </w:pPr>
+      <w:r>
+        <w:rPr>
+          <w:rFonts w:ascii="Calibri" w:cs="Calibri" w:eastAsia="Calibri" w:hAnsi="Calibri"/>
           <w:rtl w:val="0"/>
         </w:rPr>
         <w:t xml:space="preserve">Julie: Hope you guys enjoyed Frontera! What improvements can we make for Frontera? Please fill out comment cards, but let me know of things that might not go on a comment card</w:t>
@@ -99,12 +99,12 @@
           <w:ilvl w:val="1"/>
           <w:numId w:val="2"/>
         </w:numPr>
-        <w:ind w:left="1440" w:hanging="359"/>
-        <w:contextualSpacing w:val="1"/>
-      </w:pPr>
-      <w:r>
-        <w:rPr>
-          <w:rFonts w:cs="Calibri" w:hAnsi="Calibri" w:eastAsia="Calibri" w:ascii="Calibri"/>
+        <w:ind w:left="1440" w:hanging="360"/>
+        <w:contextualSpacing w:val="1"/>
+      </w:pPr>
+      <w:r>
+        <w:rPr>
+          <w:rFonts w:ascii="Calibri" w:cs="Calibri" w:eastAsia="Calibri" w:hAnsi="Calibri"/>
           <w:rtl w:val="0"/>
         </w:rPr>
         <w:t xml:space="preserve">Hannah: Clarify spiciness level of dishes please</w:t>
@@ -119,12 +119,12 @@
           <w:ilvl w:val="1"/>
           <w:numId w:val="2"/>
         </w:numPr>
-        <w:ind w:left="1440" w:hanging="359"/>
-        <w:contextualSpacing w:val="1"/>
-      </w:pPr>
-      <w:r>
-        <w:rPr>
-          <w:rFonts w:cs="Calibri" w:hAnsi="Calibri" w:eastAsia="Calibri" w:ascii="Calibri"/>
+        <w:ind w:left="1440" w:hanging="360"/>
+        <w:contextualSpacing w:val="1"/>
+      </w:pPr>
+      <w:r>
+        <w:rPr>
+          <w:rFonts w:ascii="Calibri" w:cs="Calibri" w:eastAsia="Calibri" w:hAnsi="Calibri"/>
           <w:rtl w:val="0"/>
         </w:rPr>
         <w:t xml:space="preserve">Sofia: Line needs to be better organized so that traffic isn’t obstructed</w:t>
@@ -139,12 +139,12 @@
           <w:ilvl w:val="1"/>
           <w:numId w:val="2"/>
         </w:numPr>
-        <w:ind w:left="1440" w:hanging="359"/>
-        <w:contextualSpacing w:val="1"/>
-      </w:pPr>
-      <w:r>
-        <w:rPr>
-          <w:rFonts w:cs="Calibri" w:hAnsi="Calibri" w:eastAsia="Calibri" w:ascii="Calibri"/>
+        <w:ind w:left="1440" w:hanging="360"/>
+        <w:contextualSpacing w:val="1"/>
+      </w:pPr>
+      <w:r>
+        <w:rPr>
+          <w:rFonts w:ascii="Calibri" w:cs="Calibri" w:eastAsia="Calibri" w:hAnsi="Calibri"/>
           <w:rtl w:val="0"/>
         </w:rPr>
         <w:t xml:space="preserve">Person: Wasn't that great as far as authentic Mexican food goes. Ingredients weren't as fresh and the food was overcooked</w:t>
@@ -159,12 +159,12 @@
           <w:ilvl w:val="1"/>
           <w:numId w:val="2"/>
         </w:numPr>
-        <w:ind w:left="1440" w:hanging="359"/>
-        <w:contextualSpacing w:val="1"/>
-      </w:pPr>
-      <w:r>
-        <w:rPr>
-          <w:rFonts w:cs="Calibri" w:hAnsi="Calibri" w:eastAsia="Calibri" w:ascii="Calibri"/>
+        <w:ind w:left="1440" w:hanging="360"/>
+        <w:contextualSpacing w:val="1"/>
+      </w:pPr>
+      <w:r>
+        <w:rPr>
+          <w:rFonts w:ascii="Calibri" w:cs="Calibri" w:eastAsia="Calibri" w:hAnsi="Calibri"/>
           <w:rtl w:val="0"/>
         </w:rPr>
         <w:t xml:space="preserve">Angela: Didn't taste any mango in my mango drink… better ingredients?</w:t>
@@ -179,12 +179,12 @@
           <w:ilvl w:val="1"/>
           <w:numId w:val="2"/>
         </w:numPr>
-        <w:ind w:left="1440" w:hanging="359"/>
-        <w:contextualSpacing w:val="1"/>
-      </w:pPr>
-      <w:r>
-        <w:rPr>
-          <w:rFonts w:cs="Calibri" w:hAnsi="Calibri" w:eastAsia="Calibri" w:ascii="Calibri"/>
+        <w:ind w:left="1440" w:hanging="360"/>
+        <w:contextualSpacing w:val="1"/>
+      </w:pPr>
+      <w:r>
+        <w:rPr>
+          <w:rFonts w:ascii="Calibri" w:cs="Calibri" w:eastAsia="Calibri" w:hAnsi="Calibri"/>
           <w:rtl w:val="0"/>
         </w:rPr>
         <w:t xml:space="preserve">Alex Lower: Free refills?</w:t>
@@ -199,12 +199,12 @@
           <w:ilvl w:val="1"/>
           <w:numId w:val="2"/>
         </w:numPr>
-        <w:ind w:left="1440" w:hanging="359"/>
-        <w:contextualSpacing w:val="1"/>
-      </w:pPr>
-      <w:r>
-        <w:rPr>
-          <w:rFonts w:cs="Calibri" w:hAnsi="Calibri" w:eastAsia="Calibri" w:ascii="Calibri"/>
+        <w:ind w:left="1440" w:hanging="360"/>
+        <w:contextualSpacing w:val="1"/>
+      </w:pPr>
+      <w:r>
+        <w:rPr>
+          <w:rFonts w:ascii="Calibri" w:cs="Calibri" w:eastAsia="Calibri" w:hAnsi="Calibri"/>
           <w:rtl w:val="0"/>
         </w:rPr>
         <w:t xml:space="preserve">Katie: Thought everyone working there was super helpful and great</w:t>
@@ -219,12 +219,12 @@
           <w:ilvl w:val="1"/>
           <w:numId w:val="2"/>
         </w:numPr>
-        <w:ind w:left="1440" w:hanging="359"/>
-        <w:contextualSpacing w:val="1"/>
-      </w:pPr>
-      <w:r>
-        <w:rPr>
-          <w:rFonts w:cs="Calibri" w:hAnsi="Calibri" w:eastAsia="Calibri" w:ascii="Calibri"/>
+        <w:ind w:left="1440" w:hanging="360"/>
+        <w:contextualSpacing w:val="1"/>
+      </w:pPr>
+      <w:r>
+        <w:rPr>
+          <w:rFonts w:ascii="Calibri" w:cs="Calibri" w:eastAsia="Calibri" w:hAnsi="Calibri"/>
           <w:rtl w:val="0"/>
         </w:rPr>
         <w:t xml:space="preserve">Mike: Liked the chips- not too salty for me!</w:t>
@@ -239,12 +239,12 @@
           <w:ilvl w:val="1"/>
           <w:numId w:val="2"/>
         </w:numPr>
-        <w:ind w:left="1440" w:hanging="359"/>
-        <w:contextualSpacing w:val="1"/>
-      </w:pPr>
-      <w:r>
-        <w:rPr>
-          <w:rFonts w:cs="Calibri" w:hAnsi="Calibri" w:eastAsia="Calibri" w:ascii="Calibri"/>
+        <w:ind w:left="1440" w:hanging="360"/>
+        <w:contextualSpacing w:val="1"/>
+      </w:pPr>
+      <w:r>
+        <w:rPr>
+          <w:rFonts w:ascii="Calibri" w:cs="Calibri" w:eastAsia="Calibri" w:hAnsi="Calibri"/>
           <w:rtl w:val="0"/>
         </w:rPr>
         <w:t xml:space="preserve">Aaron: Maybe let people bring in their own containers for drinks, like Norbucks?</w:t>
@@ -259,12 +259,12 @@
           <w:ilvl w:val="1"/>
           <w:numId w:val="2"/>
         </w:numPr>
-        <w:ind w:left="1440" w:hanging="359"/>
-        <w:contextualSpacing w:val="1"/>
-      </w:pPr>
-      <w:r>
-        <w:rPr>
-          <w:rFonts w:cs="Calibri" w:hAnsi="Calibri" w:eastAsia="Calibri" w:ascii="Calibri"/>
+        <w:ind w:left="1440" w:hanging="360"/>
+        <w:contextualSpacing w:val="1"/>
+      </w:pPr>
+      <w:r>
+        <w:rPr>
+          <w:rFonts w:ascii="Calibri" w:cs="Calibri" w:eastAsia="Calibri" w:hAnsi="Calibri"/>
           <w:rtl w:val="0"/>
         </w:rPr>
         <w:t xml:space="preserve">Jane: Further back in the line, things got less efficient.</w:t>
@@ -279,12 +279,12 @@
           <w:ilvl w:val="1"/>
           <w:numId w:val="2"/>
         </w:numPr>
-        <w:ind w:left="1440" w:hanging="359"/>
-        <w:contextualSpacing w:val="1"/>
-      </w:pPr>
-      <w:r>
-        <w:rPr>
-          <w:rFonts w:cs="Calibri" w:hAnsi="Calibri" w:eastAsia="Calibri" w:ascii="Calibri"/>
+        <w:ind w:left="1440" w:hanging="360"/>
+        <w:contextualSpacing w:val="1"/>
+      </w:pPr>
+      <w:r>
+        <w:rPr>
+          <w:rFonts w:ascii="Calibri" w:cs="Calibri" w:eastAsia="Calibri" w:hAnsi="Calibri"/>
           <w:rtl w:val="0"/>
         </w:rPr>
         <w:t xml:space="preserve">Rebecca: Ok now, but in 2 or 3 years, might seem really expensive for students?</w:t>
@@ -299,12 +299,12 @@
           <w:ilvl w:val="2"/>
           <w:numId w:val="2"/>
         </w:numPr>
-        <w:ind w:left="2160" w:hanging="359"/>
-        <w:contextualSpacing w:val="1"/>
-      </w:pPr>
-      <w:r>
-        <w:rPr>
-          <w:rFonts w:cs="Calibri" w:hAnsi="Calibri" w:eastAsia="Calibri" w:ascii="Calibri"/>
+        <w:ind w:left="2160" w:hanging="360"/>
+        <w:contextualSpacing w:val="1"/>
+      </w:pPr>
+      <w:r>
+        <w:rPr>
+          <w:rFonts w:ascii="Calibri" w:cs="Calibri" w:eastAsia="Calibri" w:hAnsi="Calibri"/>
           <w:rtl w:val="0"/>
         </w:rPr>
         <w:t xml:space="preserve">Julie: Made sure to negotiate with Frontera to not raise prices above O'Hare levels, will be working on this as things go forward.</w:t>
@@ -319,12 +319,12 @@
           <w:ilvl w:val="1"/>
           <w:numId w:val="2"/>
         </w:numPr>
-        <w:ind w:left="1440" w:hanging="359"/>
-        <w:contextualSpacing w:val="1"/>
-      </w:pPr>
-      <w:r>
-        <w:rPr>
-          <w:rFonts w:cs="Calibri" w:hAnsi="Calibri" w:eastAsia="Calibri" w:ascii="Calibri"/>
+        <w:ind w:left="1440" w:hanging="360"/>
+        <w:contextualSpacing w:val="1"/>
+      </w:pPr>
+      <w:r>
+        <w:rPr>
+          <w:rFonts w:ascii="Calibri" w:cs="Calibri" w:eastAsia="Calibri" w:hAnsi="Calibri"/>
           <w:rtl w:val="0"/>
         </w:rPr>
         <w:t xml:space="preserve">Senator: Utilizing points and meal plans to pay for this?</w:t>
@@ -339,12 +339,12 @@
           <w:ilvl w:val="1"/>
           <w:numId w:val="2"/>
         </w:numPr>
-        <w:ind w:left="1440" w:hanging="359"/>
-        <w:contextualSpacing w:val="1"/>
-      </w:pPr>
-      <w:r>
-        <w:rPr>
-          <w:rFonts w:cs="Calibri" w:hAnsi="Calibri" w:eastAsia="Calibri" w:ascii="Calibri"/>
+        <w:ind w:left="1440" w:hanging="360"/>
+        <w:contextualSpacing w:val="1"/>
+      </w:pPr>
+      <w:r>
+        <w:rPr>
+          <w:rFonts w:ascii="Calibri" w:cs="Calibri" w:eastAsia="Calibri" w:hAnsi="Calibri"/>
           <w:rtl w:val="0"/>
         </w:rPr>
         <w:t xml:space="preserve">Senator: the fact that all the materials are compostable should be better advertised.</w:t>
@@ -359,12 +359,12 @@
           <w:ilvl w:val="0"/>
           <w:numId w:val="2"/>
         </w:numPr>
-        <w:ind w:left="720" w:hanging="359"/>
-        <w:contextualSpacing w:val="1"/>
-      </w:pPr>
-      <w:r>
-        <w:rPr>
-          <w:rFonts w:cs="Calibri" w:hAnsi="Calibri" w:eastAsia="Calibri" w:ascii="Calibri"/>
+        <w:ind w:left="720" w:hanging="360"/>
+        <w:contextualSpacing w:val="1"/>
+      </w:pPr>
+      <w:r>
+        <w:rPr>
+          <w:rFonts w:ascii="Calibri" w:cs="Calibri" w:eastAsia="Calibri" w:hAnsi="Calibri"/>
           <w:rtl w:val="0"/>
         </w:rPr>
         <w:t xml:space="preserve">Julie: Let me know if you have any other comments!</w:t>
@@ -394,7 +394,7 @@
       </w:pPr>
       <w:r>
         <w:rPr>
-          <w:rFonts w:cs="Calibri" w:hAnsi="Calibri" w:eastAsia="Calibri" w:ascii="Calibri"/>
+          <w:rFonts w:ascii="Calibri" w:cs="Calibri" w:eastAsia="Calibri" w:hAnsi="Calibri"/>
           <w:b w:val="1"/>
           <w:rtl w:val="0"/>
         </w:rPr>
@@ -410,12 +410,12 @@
           <w:ilvl w:val="0"/>
           <w:numId w:val="3"/>
         </w:numPr>
-        <w:ind w:left="720" w:hanging="359"/>
-        <w:contextualSpacing w:val="1"/>
-      </w:pPr>
-      <w:r>
-        <w:rPr>
-          <w:rFonts w:cs="Calibri" w:hAnsi="Calibri" w:eastAsia="Calibri" w:ascii="Calibri"/>
+        <w:ind w:left="720" w:hanging="360"/>
+        <w:contextualSpacing w:val="1"/>
+      </w:pPr>
+      <w:r>
+        <w:rPr>
+          <w:rFonts w:ascii="Calibri" w:cs="Calibri" w:eastAsia="Calibri" w:hAnsi="Calibri"/>
           <w:rtl w:val="0"/>
         </w:rPr>
         <w:t xml:space="preserve">Girish: Thanks for the smoothest funding ever!</w:t>
@@ -430,12 +430,12 @@
           <w:ilvl w:val="0"/>
           <w:numId w:val="3"/>
         </w:numPr>
-        <w:ind w:left="720" w:hanging="359"/>
-        <w:contextualSpacing w:val="1"/>
-      </w:pPr>
-      <w:r>
-        <w:rPr>
-          <w:rFonts w:cs="Calibri" w:hAnsi="Calibri" w:eastAsia="Calibri" w:ascii="Calibri"/>
+        <w:ind w:left="720" w:hanging="360"/>
+        <w:contextualSpacing w:val="1"/>
+      </w:pPr>
+      <w:r>
+        <w:rPr>
+          <w:rFonts w:ascii="Calibri" w:cs="Calibri" w:eastAsia="Calibri" w:hAnsi="Calibri"/>
           <w:rtl w:val="0"/>
         </w:rPr>
         <w:t xml:space="preserve">Ethan: Been working on the ASG website, deadlines have been pushed back, but end result will hopefully be something really great. Also looking to give better, electronic solution for IM sign-ups</w:t>
@@ -450,12 +450,12 @@
           <w:ilvl w:val="1"/>
           <w:numId w:val="3"/>
         </w:numPr>
-        <w:ind w:left="1440" w:hanging="359"/>
-        <w:contextualSpacing w:val="1"/>
-      </w:pPr>
-      <w:r>
-        <w:rPr>
-          <w:rFonts w:cs="Calibri" w:hAnsi="Calibri" w:eastAsia="Calibri" w:ascii="Calibri"/>
+        <w:ind w:left="1440" w:hanging="360"/>
+        <w:contextualSpacing w:val="1"/>
+      </w:pPr>
+      <w:r>
+        <w:rPr>
+          <w:rFonts w:ascii="Calibri" w:cs="Calibri" w:eastAsia="Calibri" w:hAnsi="Calibri"/>
           <w:rtl w:val="0"/>
         </w:rPr>
         <w:t xml:space="preserve">Motoki (question): when will website be ready?</w:t>
@@ -470,12 +470,12 @@
           <w:ilvl w:val="2"/>
           <w:numId w:val="3"/>
         </w:numPr>
-        <w:ind w:left="2160" w:hanging="359"/>
-        <w:contextualSpacing w:val="1"/>
-      </w:pPr>
-      <w:r>
-        <w:rPr>
-          <w:rFonts w:cs="Calibri" w:hAnsi="Calibri" w:eastAsia="Calibri" w:ascii="Calibri"/>
+        <w:ind w:left="2160" w:hanging="360"/>
+        <w:contextualSpacing w:val="1"/>
+      </w:pPr>
+      <w:r>
+        <w:rPr>
+          <w:rFonts w:ascii="Calibri" w:cs="Calibri" w:eastAsia="Calibri" w:hAnsi="Calibri"/>
           <w:rtl w:val="0"/>
         </w:rPr>
         <w:t xml:space="preserve">Ethan: releasing in phases, look out for the first one this weekend?</w:t>
@@ -490,12 +490,12 @@
           <w:ilvl w:val="0"/>
           <w:numId w:val="3"/>
         </w:numPr>
-        <w:ind w:left="720" w:hanging="359"/>
-        <w:contextualSpacing w:val="1"/>
-      </w:pPr>
-      <w:r>
-        <w:rPr>
-          <w:rFonts w:cs="Calibri" w:hAnsi="Calibri" w:eastAsia="Calibri" w:ascii="Calibri"/>
+        <w:ind w:left="720" w:hanging="360"/>
+        <w:contextualSpacing w:val="1"/>
+      </w:pPr>
+      <w:r>
+        <w:rPr>
+          <w:rFonts w:ascii="Calibri" w:cs="Calibri" w:eastAsia="Calibri" w:hAnsi="Calibri"/>
           <w:rtl w:val="0"/>
         </w:rPr>
         <w:t xml:space="preserve">Ani: Any other questions about what's in the exec board reports? Email me with other questions!</w:t>
@@ -510,7 +510,7 @@
       </w:pPr>
       <w:r>
         <w:rPr>
-          <w:rFonts w:cs="Calibri" w:hAnsi="Calibri" w:eastAsia="Calibri" w:ascii="Calibri"/>
+          <w:rFonts w:ascii="Calibri" w:cs="Calibri" w:eastAsia="Calibri" w:hAnsi="Calibri"/>
           <w:rtl w:val="0"/>
         </w:rPr>
         <w:t xml:space="preserve"> </w:t>
@@ -526,7 +526,7 @@
       </w:pPr>
       <w:r>
         <w:rPr>
-          <w:rFonts w:cs="Calibri" w:hAnsi="Calibri" w:eastAsia="Calibri" w:ascii="Calibri"/>
+          <w:rFonts w:ascii="Calibri" w:cs="Calibri" w:eastAsia="Calibri" w:hAnsi="Calibri"/>
           <w:b w:val="1"/>
           <w:rtl w:val="0"/>
         </w:rPr>
@@ -543,7 +543,7 @@
       </w:pPr>
       <w:r>
         <w:rPr>
-          <w:rFonts w:cs="Calibri" w:hAnsi="Calibri" w:eastAsia="Calibri" w:ascii="Calibri"/>
+          <w:rFonts w:ascii="Calibri" w:cs="Calibri" w:eastAsia="Calibri" w:hAnsi="Calibri"/>
           <w:rtl w:val="0"/>
         </w:rPr>
         <w:t xml:space="preserve"> </w:t>
@@ -558,12 +558,12 @@
           <w:ilvl w:val="0"/>
           <w:numId w:val="9"/>
         </w:numPr>
-        <w:ind w:left="720" w:hanging="359"/>
-        <w:contextualSpacing w:val="1"/>
-      </w:pPr>
-      <w:r>
-        <w:rPr>
-          <w:rFonts w:cs="Calibri" w:hAnsi="Calibri" w:eastAsia="Calibri" w:ascii="Calibri"/>
+        <w:ind w:left="720" w:hanging="360"/>
+        <w:contextualSpacing w:val="1"/>
+      </w:pPr>
+      <w:r>
+        <w:rPr>
+          <w:rFonts w:ascii="Calibri" w:cs="Calibri" w:eastAsia="Calibri" w:hAnsi="Calibri"/>
           <w:rtl w:val="0"/>
         </w:rPr>
         <w:t xml:space="preserve">Steven: Brothel law looking like it'll be changed- progress should be made by the end of the year.</w:t>
@@ -578,12 +578,12 @@
           <w:ilvl w:val="0"/>
           <w:numId w:val="9"/>
         </w:numPr>
-        <w:ind w:left="720" w:hanging="359"/>
-        <w:contextualSpacing w:val="1"/>
-      </w:pPr>
-      <w:r>
-        <w:rPr>
-          <w:rFonts w:cs="Calibri" w:hAnsi="Calibri" w:eastAsia="Calibri" w:ascii="Calibri"/>
+        <w:ind w:left="720" w:hanging="360"/>
+        <w:contextualSpacing w:val="1"/>
+      </w:pPr>
+      <w:r>
+        <w:rPr>
+          <w:rFonts w:ascii="Calibri" w:cs="Calibri" w:eastAsia="Calibri" w:hAnsi="Calibri"/>
           <w:rtl w:val="0"/>
         </w:rPr>
         <w:t xml:space="preserve">Alex: Working with JPK to keep a late night option open in Sargent- please come to it to get talks going for another 24 hour space.</w:t>
@@ -598,12 +598,12 @@
           <w:ilvl w:val="0"/>
           <w:numId w:val="10"/>
         </w:numPr>
-        <w:ind w:left="720" w:hanging="359"/>
-        <w:contextualSpacing w:val="1"/>
-      </w:pPr>
-      <w:r>
-        <w:rPr>
-          <w:rFonts w:cs="Calibri" w:hAnsi="Calibri" w:eastAsia="Calibri" w:ascii="Calibri"/>
+        <w:ind w:left="720" w:hanging="360"/>
+        <w:contextualSpacing w:val="1"/>
+      </w:pPr>
+      <w:r>
+        <w:rPr>
+          <w:rFonts w:ascii="Calibri" w:cs="Calibri" w:eastAsia="Calibri" w:hAnsi="Calibri"/>
           <w:rtl w:val="0"/>
         </w:rPr>
         <w:t xml:space="preserve">David H: This Wednesday we'll be having a food truck festival- 15% of the proceeds will support cats care and hurricane sandy relief</w:t>
@@ -618,12 +618,12 @@
           <w:ilvl w:val="1"/>
           <w:numId w:val="10"/>
         </w:numPr>
-        <w:ind w:left="1440" w:hanging="359"/>
-        <w:contextualSpacing w:val="1"/>
-      </w:pPr>
-      <w:r>
-        <w:rPr>
-          <w:rFonts w:cs="Calibri" w:hAnsi="Calibri" w:eastAsia="Calibri" w:ascii="Calibri"/>
+        <w:ind w:left="1440" w:hanging="360"/>
+        <w:contextualSpacing w:val="1"/>
+      </w:pPr>
+      <w:r>
+        <w:rPr>
+          <w:rFonts w:ascii="Calibri" w:cs="Calibri" w:eastAsia="Calibri" w:hAnsi="Calibri"/>
           <w:rtl w:val="0"/>
         </w:rPr>
         <w:t xml:space="preserve">Also wanted to update progress on taxi-cab share program so that students can match up to split the costs of a cab</w:t>
@@ -638,12 +638,12 @@
           <w:ilvl w:val="1"/>
           <w:numId w:val="10"/>
         </w:numPr>
-        <w:ind w:left="1440" w:hanging="359"/>
-        <w:contextualSpacing w:val="1"/>
-      </w:pPr>
-      <w:r>
-        <w:rPr>
-          <w:rFonts w:cs="Calibri" w:hAnsi="Calibri" w:eastAsia="Calibri" w:ascii="Calibri"/>
+        <w:ind w:left="1440" w:hanging="360"/>
+        <w:contextualSpacing w:val="1"/>
+      </w:pPr>
+      <w:r>
+        <w:rPr>
+          <w:rFonts w:ascii="Calibri" w:cs="Calibri" w:eastAsia="Calibri" w:hAnsi="Calibri"/>
           <w:rtl w:val="0"/>
         </w:rPr>
         <w:t xml:space="preserve">Will be going through a mock-up for a study-abroad guide next week</w:t>
@@ -658,12 +658,12 @@
           <w:ilvl w:val="0"/>
           <w:numId w:val="12"/>
         </w:numPr>
-        <w:ind w:left="720" w:hanging="359"/>
-        <w:contextualSpacing w:val="1"/>
-      </w:pPr>
-      <w:r>
-        <w:rPr>
-          <w:rFonts w:cs="Calibri" w:hAnsi="Calibri" w:eastAsia="Calibri" w:ascii="Calibri"/>
+        <w:ind w:left="720" w:hanging="360"/>
+        <w:contextualSpacing w:val="1"/>
+      </w:pPr>
+      <w:r>
+        <w:rPr>
+          <w:rFonts w:ascii="Calibri" w:cs="Calibri" w:eastAsia="Calibri" w:hAnsi="Calibri"/>
           <w:rtl w:val="0"/>
         </w:rPr>
         <w:t xml:space="preserve">Carly: Thanks for filling out the Senator survey- look forward to a senator spotlight next week. Please email me if you have any recommendations for this position. Will also be going to RHA's exec board meeting  to talk about getting Senators on their dorm's executive board meetings.</w:t>
@@ -678,12 +678,12 @@
           <w:ilvl w:val="0"/>
           <w:numId w:val="12"/>
         </w:numPr>
-        <w:ind w:left="720" w:hanging="359"/>
-        <w:contextualSpacing w:val="1"/>
-      </w:pPr>
-      <w:r>
-        <w:rPr>
-          <w:rFonts w:cs="Calibri" w:hAnsi="Calibri" w:eastAsia="Calibri" w:ascii="Calibri"/>
+        <w:ind w:left="720" w:hanging="360"/>
+        <w:contextualSpacing w:val="1"/>
+      </w:pPr>
+      <w:r>
+        <w:rPr>
+          <w:rFonts w:ascii="Calibri" w:cs="Calibri" w:eastAsia="Calibri" w:hAnsi="Calibri"/>
           <w:rtl w:val="0"/>
         </w:rPr>
         <w:t xml:space="preserve">Neil: NU has entered into a partnership to offer online courses- very helpful for students off campus or for students looking to explore</w:t>
@@ -698,12 +698,12 @@
           <w:ilvl w:val="0"/>
           <w:numId w:val="12"/>
         </w:numPr>
-        <w:ind w:left="720" w:hanging="359"/>
-        <w:contextualSpacing w:val="1"/>
-      </w:pPr>
-      <w:r>
-        <w:rPr>
-          <w:rFonts w:cs="Calibri" w:hAnsi="Calibri" w:eastAsia="Calibri" w:ascii="Calibri"/>
+        <w:ind w:left="720" w:hanging="360"/>
+        <w:contextualSpacing w:val="1"/>
+      </w:pPr>
+      <w:r>
+        <w:rPr>
+          <w:rFonts w:ascii="Calibri" w:cs="Calibri" w:eastAsia="Calibri" w:hAnsi="Calibri"/>
           <w:rtl w:val="0"/>
         </w:rPr>
         <w:t xml:space="preserve">Lauren: Granted status to 3 student groups, Comedy Forum (B), Multicultural Filmaker's Collective, and another group.</w:t>
@@ -718,12 +718,12 @@
           <w:ilvl w:val="0"/>
           <w:numId w:val="7"/>
         </w:numPr>
-        <w:ind w:left="720" w:hanging="359"/>
-        <w:contextualSpacing w:val="1"/>
-      </w:pPr>
-      <w:r>
-        <w:rPr>
-          <w:rFonts w:cs="Calibri" w:hAnsi="Calibri" w:eastAsia="Calibri" w:ascii="Calibri"/>
+        <w:ind w:left="720" w:hanging="360"/>
+        <w:contextualSpacing w:val="1"/>
+      </w:pPr>
+      <w:r>
+        <w:rPr>
+          <w:rFonts w:ascii="Calibri" w:cs="Calibri" w:eastAsia="Calibri" w:hAnsi="Calibri"/>
           <w:rtl w:val="0"/>
         </w:rPr>
         <w:t xml:space="preserve">Victor: Cats Care raised over $1000, please bring cash to buy t-shirts</w:t>
@@ -738,12 +738,12 @@
           <w:ilvl w:val="0"/>
           <w:numId w:val="14"/>
         </w:numPr>
-        <w:ind w:left="720" w:hanging="359"/>
-        <w:contextualSpacing w:val="1"/>
-      </w:pPr>
-      <w:r>
-        <w:rPr>
-          <w:rFonts w:cs="Calibri" w:hAnsi="Calibri" w:eastAsia="Calibri" w:ascii="Calibri"/>
+        <w:ind w:left="720" w:hanging="360"/>
+        <w:contextualSpacing w:val="1"/>
+      </w:pPr>
+      <w:r>
+        <w:rPr>
+          <w:rFonts w:ascii="Calibri" w:cs="Calibri" w:eastAsia="Calibri" w:hAnsi="Calibri"/>
           <w:rtl w:val="0"/>
         </w:rPr>
         <w:t xml:space="preserve">Brad: We'll be holding an all ASG wrap up next week instead of caucus. Will send out more info.</w:t>
@@ -758,12 +758,12 @@
           <w:ilvl w:val="1"/>
           <w:numId w:val="14"/>
         </w:numPr>
-        <w:ind w:left="1440" w:hanging="359"/>
-        <w:contextualSpacing w:val="1"/>
-      </w:pPr>
-      <w:r>
-        <w:rPr>
-          <w:rFonts w:cs="Calibri" w:hAnsi="Calibri" w:eastAsia="Calibri" w:ascii="Calibri"/>
+        <w:ind w:left="1440" w:hanging="360"/>
+        <w:contextualSpacing w:val="1"/>
+      </w:pPr>
+      <w:r>
+        <w:rPr>
+          <w:rFonts w:ascii="Calibri" w:cs="Calibri" w:eastAsia="Calibri" w:hAnsi="Calibri"/>
           <w:rtl w:val="0"/>
         </w:rPr>
         <w:t xml:space="preserve">DSTA submission deadline is this Friday</w:t>
@@ -778,12 +778,12 @@
           <w:ilvl w:val="1"/>
           <w:numId w:val="14"/>
         </w:numPr>
-        <w:ind w:left="1440" w:hanging="359"/>
-        <w:contextualSpacing w:val="1"/>
-      </w:pPr>
-      <w:r>
-        <w:rPr>
-          <w:rFonts w:cs="Calibri" w:hAnsi="Calibri" w:eastAsia="Calibri" w:ascii="Calibri"/>
+        <w:ind w:left="1440" w:hanging="360"/>
+        <w:contextualSpacing w:val="1"/>
+      </w:pPr>
+      <w:r>
+        <w:rPr>
+          <w:rFonts w:ascii="Calibri" w:cs="Calibri" w:eastAsia="Calibri" w:hAnsi="Calibri"/>
           <w:rtl w:val="0"/>
         </w:rPr>
         <w:t xml:space="preserve">10K Initiative submissions are at around 400</w:t>
@@ -798,12 +798,12 @@
           <w:ilvl w:val="1"/>
           <w:numId w:val="14"/>
         </w:numPr>
-        <w:ind w:left="1440" w:hanging="359"/>
-        <w:contextualSpacing w:val="1"/>
-      </w:pPr>
-      <w:r>
-        <w:rPr>
-          <w:rFonts w:cs="Calibri" w:hAnsi="Calibri" w:eastAsia="Calibri" w:ascii="Calibri"/>
+        <w:ind w:left="1440" w:hanging="360"/>
+        <w:contextualSpacing w:val="1"/>
+      </w:pPr>
+      <w:r>
+        <w:rPr>
+          <w:rFonts w:ascii="Calibri" w:cs="Calibri" w:eastAsia="Calibri" w:hAnsi="Calibri"/>
           <w:rtl w:val="0"/>
         </w:rPr>
         <w:t xml:space="preserve">Candlelight vigil for Alyssa Weaver tomorrow night</w:t>
@@ -818,12 +818,12 @@
           <w:ilvl w:val="0"/>
           <w:numId w:val="15"/>
         </w:numPr>
-        <w:ind w:left="720" w:hanging="359"/>
-        <w:contextualSpacing w:val="1"/>
-      </w:pPr>
-      <w:r>
-        <w:rPr>
-          <w:rFonts w:cs="Calibri" w:hAnsi="Calibri" w:eastAsia="Calibri" w:ascii="Calibri"/>
+        <w:ind w:left="720" w:hanging="360"/>
+        <w:contextualSpacing w:val="1"/>
+      </w:pPr>
+      <w:r>
+        <w:rPr>
+          <w:rFonts w:ascii="Calibri" w:cs="Calibri" w:eastAsia="Calibri" w:hAnsi="Calibri"/>
           <w:rtl w:val="0"/>
         </w:rPr>
         <w:t xml:space="preserve">Ani: Been working with the dorm conditions working group to schedule walk-throughs of dorms. Will be taking pictures and notes to improve on short term fixes.</w:t>
@@ -852,7 +852,7 @@
       </w:pPr>
       <w:r>
         <w:rPr>
-          <w:rFonts w:cs="Calibri" w:hAnsi="Calibri" w:eastAsia="Calibri" w:ascii="Calibri"/>
+          <w:rFonts w:ascii="Calibri" w:cs="Calibri" w:eastAsia="Calibri" w:hAnsi="Calibri"/>
           <w:b w:val="1"/>
           <w:rtl w:val="0"/>
         </w:rPr>
@@ -860,7 +860,7 @@
       </w:r>
       <w:r>
         <w:rPr>
-          <w:rFonts w:cs="Calibri" w:hAnsi="Calibri" w:eastAsia="Calibri" w:ascii="Calibri"/>
+          <w:rFonts w:ascii="Calibri" w:cs="Calibri" w:eastAsia="Calibri" w:hAnsi="Calibri"/>
           <w:rtl w:val="0"/>
         </w:rPr>
         <w:t xml:space="preserve">SAFC Elections</w:t>
@@ -875,12 +875,12 @@
           <w:ilvl w:val="0"/>
           <w:numId w:val="5"/>
         </w:numPr>
-        <w:ind w:left="720" w:hanging="359"/>
-        <w:contextualSpacing w:val="1"/>
-      </w:pPr>
-      <w:r>
-        <w:rPr>
-          <w:rFonts w:cs="Calibri" w:hAnsi="Calibri" w:eastAsia="Calibri" w:ascii="Calibri"/>
+        <w:ind w:left="720" w:hanging="360"/>
+        <w:contextualSpacing w:val="1"/>
+      </w:pPr>
+      <w:r>
+        <w:rPr>
+          <w:rFonts w:ascii="Calibri" w:cs="Calibri" w:eastAsia="Calibri" w:hAnsi="Calibri"/>
           <w:rtl w:val="0"/>
         </w:rPr>
         <w:t xml:space="preserve">Girish: SAFC allocates 1.2 million of SAF, but also work as Account Executives to oversee any money allocated. Really want to make it an advisory role for groups. 5 hrs a week commitment, 20-30 hrs during funding weeks.</w:t>
@@ -895,12 +895,12 @@
           <w:ilvl w:val="0"/>
           <w:numId w:val="5"/>
         </w:numPr>
-        <w:ind w:left="720" w:hanging="359"/>
-        <w:contextualSpacing w:val="1"/>
-      </w:pPr>
-      <w:r>
-        <w:rPr>
-          <w:rFonts w:cs="Calibri" w:hAnsi="Calibri" w:eastAsia="Calibri" w:ascii="Calibri"/>
+        <w:ind w:left="720" w:hanging="360"/>
+        <w:contextualSpacing w:val="1"/>
+      </w:pPr>
+      <w:r>
+        <w:rPr>
+          <w:rFonts w:ascii="Calibri" w:cs="Calibri" w:eastAsia="Calibri" w:hAnsi="Calibri"/>
           <w:rtl w:val="0"/>
         </w:rPr>
         <w:t xml:space="preserve">Girish: Will open the floor for nominations, give speeches, recommendations, vote, etc.</w:t>
@@ -915,12 +915,12 @@
           <w:ilvl w:val="1"/>
           <w:numId w:val="5"/>
         </w:numPr>
-        <w:ind w:left="1440" w:hanging="359"/>
-        <w:contextualSpacing w:val="1"/>
-      </w:pPr>
-      <w:r>
-        <w:rPr>
-          <w:rFonts w:cs="Calibri" w:hAnsi="Calibri" w:eastAsia="Calibri" w:ascii="Calibri"/>
+        <w:ind w:left="1440" w:hanging="360"/>
+        <w:contextualSpacing w:val="1"/>
+      </w:pPr>
+      <w:r>
+        <w:rPr>
+          <w:rFonts w:ascii="Calibri" w:cs="Calibri" w:eastAsia="Calibri" w:hAnsi="Calibri"/>
           <w:rtl w:val="0"/>
         </w:rPr>
         <w:t xml:space="preserve">Paul (question): are we doing preferential voting?</w:t>
@@ -935,12 +935,12 @@
           <w:ilvl w:val="2"/>
           <w:numId w:val="5"/>
         </w:numPr>
-        <w:ind w:left="2160" w:hanging="359"/>
-        <w:contextualSpacing w:val="1"/>
-      </w:pPr>
-      <w:r>
-        <w:rPr>
-          <w:rFonts w:cs="Calibri" w:hAnsi="Calibri" w:eastAsia="Calibri" w:ascii="Calibri"/>
+        <w:ind w:left="2160" w:hanging="360"/>
+        <w:contextualSpacing w:val="1"/>
+      </w:pPr>
+      <w:r>
+        <w:rPr>
+          <w:rFonts w:ascii="Calibri" w:cs="Calibri" w:eastAsia="Calibri" w:hAnsi="Calibri"/>
           <w:rtl w:val="0"/>
         </w:rPr>
         <w:t xml:space="preserve">Ani: Couldn't work out how to do it with 3 positions for a board well enough to utilize it.</w:t>
@@ -955,12 +955,12 @@
           <w:ilvl w:val="2"/>
           <w:numId w:val="5"/>
         </w:numPr>
-        <w:ind w:left="2160" w:hanging="359"/>
-        <w:contextualSpacing w:val="1"/>
-      </w:pPr>
-      <w:r>
-        <w:rPr>
-          <w:rFonts w:cs="Calibri" w:hAnsi="Calibri" w:eastAsia="Calibri" w:ascii="Calibri"/>
+        <w:ind w:left="2160" w:hanging="360"/>
+        <w:contextualSpacing w:val="1"/>
+      </w:pPr>
+      <w:r>
+        <w:rPr>
+          <w:rFonts w:ascii="Calibri" w:cs="Calibri" w:eastAsia="Calibri" w:hAnsi="Calibri"/>
           <w:rtl w:val="0"/>
         </w:rPr>
         <w:t xml:space="preserve">Girish: When the time comes, I plan to motion to suspend the rules and revert back to the old system of voting, just for now.</w:t>
@@ -975,12 +975,12 @@
           <w:ilvl w:val="1"/>
           <w:numId w:val="5"/>
         </w:numPr>
-        <w:ind w:left="1440" w:hanging="359"/>
-        <w:contextualSpacing w:val="1"/>
-      </w:pPr>
-      <w:r>
-        <w:rPr>
-          <w:rFonts w:cs="Calibri" w:hAnsi="Calibri" w:eastAsia="Calibri" w:ascii="Calibri"/>
+        <w:ind w:left="1440" w:hanging="360"/>
+        <w:contextualSpacing w:val="1"/>
+      </w:pPr>
+      <w:r>
+        <w:rPr>
+          <w:rFonts w:ascii="Calibri" w:cs="Calibri" w:eastAsia="Calibri" w:hAnsi="Calibri"/>
           <w:rtl w:val="0"/>
         </w:rPr>
         <w:t xml:space="preserve">Motoki (question): So are we considering majorities?</w:t>
@@ -995,12 +995,12 @@
           <w:ilvl w:val="2"/>
           <w:numId w:val="5"/>
         </w:numPr>
-        <w:ind w:left="2160" w:hanging="359"/>
-        <w:contextualSpacing w:val="1"/>
-      </w:pPr>
-      <w:r>
-        <w:rPr>
-          <w:rFonts w:cs="Calibri" w:hAnsi="Calibri" w:eastAsia="Calibri" w:ascii="Calibri"/>
+        <w:ind w:left="2160" w:hanging="360"/>
+        <w:contextualSpacing w:val="1"/>
+      </w:pPr>
+      <w:r>
+        <w:rPr>
+          <w:rFonts w:ascii="Calibri" w:cs="Calibri" w:eastAsia="Calibri" w:hAnsi="Calibri"/>
           <w:rtl w:val="0"/>
         </w:rPr>
         <w:t xml:space="preserve">Ani: Well we… just… no. We'll talk about this more going forward with Ian...</w:t>
@@ -1015,12 +1015,12 @@
           <w:ilvl w:val="0"/>
           <w:numId w:val="5"/>
         </w:numPr>
-        <w:ind w:left="720" w:hanging="359"/>
-        <w:contextualSpacing w:val="1"/>
-      </w:pPr>
-      <w:r>
-        <w:rPr>
-          <w:rFonts w:cs="Calibri" w:hAnsi="Calibri" w:eastAsia="Calibri" w:ascii="Calibri"/>
+        <w:ind w:left="720" w:hanging="360"/>
+        <w:contextualSpacing w:val="1"/>
+      </w:pPr>
+      <w:r>
+        <w:rPr>
+          <w:rFonts w:ascii="Calibri" w:cs="Calibri" w:eastAsia="Calibri" w:hAnsi="Calibri"/>
           <w:rtl w:val="0"/>
         </w:rPr>
         <w:t xml:space="preserve">Ani: Opening the floor for nominations of non-senators for SAFC</w:t>
@@ -1035,12 +1035,12 @@
           <w:ilvl w:val="1"/>
           <w:numId w:val="5"/>
         </w:numPr>
-        <w:ind w:left="1440" w:hanging="359"/>
-        <w:contextualSpacing w:val="1"/>
-      </w:pPr>
-      <w:r>
-        <w:rPr>
-          <w:rFonts w:cs="Calibri" w:hAnsi="Calibri" w:eastAsia="Calibri" w:ascii="Calibri"/>
+        <w:ind w:left="1440" w:hanging="360"/>
+        <w:contextualSpacing w:val="1"/>
+      </w:pPr>
+      <w:r>
+        <w:rPr>
+          <w:rFonts w:ascii="Calibri" w:cs="Calibri" w:eastAsia="Calibri" w:hAnsi="Calibri"/>
           <w:rtl w:val="0"/>
         </w:rPr>
         <w:t xml:space="preserve">Senator: I nominate Amrit</w:t>
@@ -1055,12 +1055,12 @@
           <w:ilvl w:val="2"/>
           <w:numId w:val="5"/>
         </w:numPr>
-        <w:ind w:left="2160" w:hanging="359"/>
-        <w:contextualSpacing w:val="1"/>
-      </w:pPr>
-      <w:r>
-        <w:rPr>
-          <w:rFonts w:cs="Calibri" w:hAnsi="Calibri" w:eastAsia="Calibri" w:ascii="Calibri"/>
+        <w:ind w:left="2160" w:hanging="360"/>
+        <w:contextualSpacing w:val="1"/>
+      </w:pPr>
+      <w:r>
+        <w:rPr>
+          <w:rFonts w:ascii="Calibri" w:cs="Calibri" w:eastAsia="Calibri" w:hAnsi="Calibri"/>
           <w:rtl w:val="0"/>
         </w:rPr>
         <w:t xml:space="preserve">Amrit: I accept</w:t>
@@ -1075,12 +1075,12 @@
           <w:ilvl w:val="1"/>
           <w:numId w:val="5"/>
         </w:numPr>
-        <w:ind w:left="1440" w:hanging="359"/>
-        <w:contextualSpacing w:val="1"/>
-      </w:pPr>
-      <w:r>
-        <w:rPr>
-          <w:rFonts w:cs="Calibri" w:hAnsi="Calibri" w:eastAsia="Calibri" w:ascii="Calibri"/>
+        <w:ind w:left="1440" w:hanging="360"/>
+        <w:contextualSpacing w:val="1"/>
+      </w:pPr>
+      <w:r>
+        <w:rPr>
+          <w:rFonts w:ascii="Calibri" w:cs="Calibri" w:eastAsia="Calibri" w:hAnsi="Calibri"/>
           <w:rtl w:val="0"/>
         </w:rPr>
         <w:t xml:space="preserve">X: I nominate Jason Arnold</w:t>
@@ -1095,12 +1095,12 @@
           <w:ilvl w:val="2"/>
           <w:numId w:val="5"/>
         </w:numPr>
-        <w:ind w:left="2160" w:hanging="359"/>
-        <w:contextualSpacing w:val="1"/>
-      </w:pPr>
-      <w:r>
-        <w:rPr>
-          <w:rFonts w:cs="Calibri" w:hAnsi="Calibri" w:eastAsia="Calibri" w:ascii="Calibri"/>
+        <w:ind w:left="2160" w:hanging="360"/>
+        <w:contextualSpacing w:val="1"/>
+      </w:pPr>
+      <w:r>
+        <w:rPr>
+          <w:rFonts w:ascii="Calibri" w:cs="Calibri" w:eastAsia="Calibri" w:hAnsi="Calibri"/>
           <w:rtl w:val="0"/>
         </w:rPr>
         <w:t xml:space="preserve">Jason: I accept</w:t>
@@ -1115,12 +1115,12 @@
           <w:ilvl w:val="1"/>
           <w:numId w:val="5"/>
         </w:numPr>
-        <w:ind w:left="1440" w:hanging="359"/>
-        <w:contextualSpacing w:val="1"/>
-      </w:pPr>
-      <w:r>
-        <w:rPr>
-          <w:rFonts w:cs="Calibri" w:hAnsi="Calibri" w:eastAsia="Calibri" w:ascii="Calibri"/>
+        <w:ind w:left="1440" w:hanging="360"/>
+        <w:contextualSpacing w:val="1"/>
+      </w:pPr>
+      <w:r>
+        <w:rPr>
+          <w:rFonts w:ascii="Calibri" w:cs="Calibri" w:eastAsia="Calibri" w:hAnsi="Calibri"/>
           <w:rtl w:val="0"/>
         </w:rPr>
         <w:t xml:space="preserve">Girish: I nominate Phillip Halsted</w:t>
@@ -1135,12 +1135,12 @@
           <w:ilvl w:val="2"/>
           <w:numId w:val="5"/>
         </w:numPr>
-        <w:ind w:left="2160" w:hanging="359"/>
-        <w:contextualSpacing w:val="1"/>
-      </w:pPr>
-      <w:r>
-        <w:rPr>
-          <w:rFonts w:cs="Calibri" w:hAnsi="Calibri" w:eastAsia="Calibri" w:ascii="Calibri"/>
+        <w:ind w:left="2160" w:hanging="360"/>
+        <w:contextualSpacing w:val="1"/>
+      </w:pPr>
+      <w:r>
+        <w:rPr>
+          <w:rFonts w:ascii="Calibri" w:cs="Calibri" w:eastAsia="Calibri" w:hAnsi="Calibri"/>
           <w:rtl w:val="0"/>
         </w:rPr>
         <w:t xml:space="preserve">Phillip: I accept</w:t>
@@ -1155,12 +1155,12 @@
           <w:ilvl w:val="1"/>
           <w:numId w:val="5"/>
         </w:numPr>
-        <w:ind w:left="1440" w:hanging="359"/>
-        <w:contextualSpacing w:val="1"/>
-      </w:pPr>
-      <w:r>
-        <w:rPr>
-          <w:rFonts w:cs="Calibri" w:hAnsi="Calibri" w:eastAsia="Calibri" w:ascii="Calibri"/>
+        <w:ind w:left="1440" w:hanging="360"/>
+        <w:contextualSpacing w:val="1"/>
+      </w:pPr>
+      <w:r>
+        <w:rPr>
+          <w:rFonts w:ascii="Calibri" w:cs="Calibri" w:eastAsia="Calibri" w:hAnsi="Calibri"/>
           <w:rtl w:val="0"/>
         </w:rPr>
         <w:t xml:space="preserve">X: I nominate Siddiq</w:t>
@@ -1175,12 +1175,12 @@
           <w:ilvl w:val="2"/>
           <w:numId w:val="5"/>
         </w:numPr>
-        <w:ind w:left="2160" w:hanging="359"/>
-        <w:contextualSpacing w:val="1"/>
-      </w:pPr>
-      <w:r>
-        <w:rPr>
-          <w:rFonts w:cs="Calibri" w:hAnsi="Calibri" w:eastAsia="Calibri" w:ascii="Calibri"/>
+        <w:ind w:left="2160" w:hanging="360"/>
+        <w:contextualSpacing w:val="1"/>
+      </w:pPr>
+      <w:r>
+        <w:rPr>
+          <w:rFonts w:ascii="Calibri" w:cs="Calibri" w:eastAsia="Calibri" w:hAnsi="Calibri"/>
           <w:rtl w:val="0"/>
         </w:rPr>
         <w:t xml:space="preserve">Siddiq: I accept</w:t>
@@ -1195,12 +1195,12 @@
           <w:ilvl w:val="1"/>
           <w:numId w:val="5"/>
         </w:numPr>
-        <w:ind w:left="1440" w:hanging="359"/>
-        <w:contextualSpacing w:val="1"/>
-      </w:pPr>
-      <w:r>
-        <w:rPr>
-          <w:rFonts w:cs="Calibri" w:hAnsi="Calibri" w:eastAsia="Calibri" w:ascii="Calibri"/>
+        <w:ind w:left="1440" w:hanging="360"/>
+        <w:contextualSpacing w:val="1"/>
+      </w:pPr>
+      <w:r>
+        <w:rPr>
+          <w:rFonts w:ascii="Calibri" w:cs="Calibri" w:eastAsia="Calibri" w:hAnsi="Calibri"/>
           <w:rtl w:val="0"/>
         </w:rPr>
         <w:t xml:space="preserve">X: I nominate Faique</w:t>
@@ -1215,12 +1215,12 @@
           <w:ilvl w:val="2"/>
           <w:numId w:val="5"/>
         </w:numPr>
-        <w:ind w:left="2160" w:hanging="359"/>
-        <w:contextualSpacing w:val="1"/>
-      </w:pPr>
-      <w:r>
-        <w:rPr>
-          <w:rFonts w:cs="Calibri" w:hAnsi="Calibri" w:eastAsia="Calibri" w:ascii="Calibri"/>
+        <w:ind w:left="2160" w:hanging="360"/>
+        <w:contextualSpacing w:val="1"/>
+      </w:pPr>
+      <w:r>
+        <w:rPr>
+          <w:rFonts w:ascii="Calibri" w:cs="Calibri" w:eastAsia="Calibri" w:hAnsi="Calibri"/>
           <w:rtl w:val="0"/>
         </w:rPr>
         <w:t xml:space="preserve">Faique: I accept</w:t>
@@ -1235,12 +1235,12 @@
           <w:ilvl w:val="1"/>
           <w:numId w:val="5"/>
         </w:numPr>
-        <w:ind w:left="1440" w:hanging="359"/>
-        <w:contextualSpacing w:val="1"/>
-      </w:pPr>
-      <w:r>
-        <w:rPr>
-          <w:rFonts w:cs="Calibri" w:hAnsi="Calibri" w:eastAsia="Calibri" w:ascii="Calibri"/>
+        <w:ind w:left="1440" w:hanging="360"/>
+        <w:contextualSpacing w:val="1"/>
+      </w:pPr>
+      <w:r>
+        <w:rPr>
+          <w:rFonts w:ascii="Calibri" w:cs="Calibri" w:eastAsia="Calibri" w:hAnsi="Calibri"/>
           <w:rtl w:val="0"/>
         </w:rPr>
         <w:t xml:space="preserve">Girish: I nominate Melody</w:t>
@@ -1255,12 +1255,12 @@
           <w:ilvl w:val="2"/>
           <w:numId w:val="5"/>
         </w:numPr>
-        <w:ind w:left="2160" w:hanging="359"/>
-        <w:contextualSpacing w:val="1"/>
-      </w:pPr>
-      <w:r>
-        <w:rPr>
-          <w:rFonts w:cs="Calibri" w:hAnsi="Calibri" w:eastAsia="Calibri" w:ascii="Calibri"/>
+        <w:ind w:left="2160" w:hanging="360"/>
+        <w:contextualSpacing w:val="1"/>
+      </w:pPr>
+      <w:r>
+        <w:rPr>
+          <w:rFonts w:ascii="Calibri" w:cs="Calibri" w:eastAsia="Calibri" w:hAnsi="Calibri"/>
           <w:rtl w:val="0"/>
         </w:rPr>
         <w:t xml:space="preserve">Melody: I accept</w:t>
@@ -1275,12 +1275,12 @@
           <w:ilvl w:val="0"/>
           <w:numId w:val="5"/>
         </w:numPr>
-        <w:ind w:left="720" w:hanging="359"/>
-        <w:contextualSpacing w:val="1"/>
-      </w:pPr>
-      <w:r>
-        <w:rPr>
-          <w:rFonts w:cs="Calibri" w:hAnsi="Calibri" w:eastAsia="Calibri" w:ascii="Calibri"/>
+        <w:ind w:left="720" w:hanging="360"/>
+        <w:contextualSpacing w:val="1"/>
+      </w:pPr>
+      <w:r>
+        <w:rPr>
+          <w:rFonts w:ascii="Calibri" w:cs="Calibri" w:eastAsia="Calibri" w:hAnsi="Calibri"/>
           <w:rtl w:val="0"/>
         </w:rPr>
         <w:t xml:space="preserve">Ani: Introduce yourselves- name, major and why you want to be on the SAFC.</w:t>
@@ -1295,12 +1295,12 @@
           <w:ilvl w:val="1"/>
           <w:numId w:val="5"/>
         </w:numPr>
-        <w:ind w:left="1440" w:hanging="359"/>
-        <w:contextualSpacing w:val="1"/>
-      </w:pPr>
-      <w:r>
-        <w:rPr>
-          <w:rFonts w:cs="Calibri" w:hAnsi="Calibri" w:eastAsia="Calibri" w:ascii="Calibri"/>
+        <w:ind w:left="1440" w:hanging="360"/>
+        <w:contextualSpacing w:val="1"/>
+      </w:pPr>
+      <w:r>
+        <w:rPr>
+          <w:rFonts w:ascii="Calibri" w:cs="Calibri" w:eastAsia="Calibri" w:hAnsi="Calibri"/>
           <w:rtl w:val="0"/>
         </w:rPr>
         <w:t xml:space="preserve">Amrit: I'm an Econ/Math major. I'm on the board right now, running for reelection. I've been on for a quarter and have gotten to know the board. We just had one of our most successful supplementary funding cycles ever. Members of the SAFC should bring diversity to the board and I think I do. I think you guys can give me an opportunity to serve for another year</w:t>
@@ -1315,12 +1315,12 @@
           <w:ilvl w:val="1"/>
           <w:numId w:val="5"/>
         </w:numPr>
-        <w:ind w:left="1440" w:hanging="359"/>
-        <w:contextualSpacing w:val="1"/>
-      </w:pPr>
-      <w:r>
-        <w:rPr>
-          <w:rFonts w:cs="Calibri" w:hAnsi="Calibri" w:eastAsia="Calibri" w:ascii="Calibri"/>
+        <w:ind w:left="1440" w:hanging="360"/>
+        <w:contextualSpacing w:val="1"/>
+      </w:pPr>
+      <w:r>
+        <w:rPr>
+          <w:rFonts w:ascii="Calibri" w:cs="Calibri" w:eastAsia="Calibri" w:hAnsi="Calibri"/>
           <w:rtl w:val="0"/>
         </w:rPr>
         <w:t xml:space="preserve">Jason: I'm a BME major, I was appointed in the spring- I have the experience of being on the board for a quarter, really passionate about student groups. Really want to be able to help student groups</w:t>
@@ -1335,12 +1335,12 @@
           <w:ilvl w:val="1"/>
           <w:numId w:val="5"/>
         </w:numPr>
-        <w:ind w:left="1440" w:hanging="359"/>
-        <w:contextualSpacing w:val="1"/>
-      </w:pPr>
-      <w:r>
-        <w:rPr>
-          <w:rFonts w:cs="Calibri" w:hAnsi="Calibri" w:eastAsia="Calibri" w:ascii="Calibri"/>
+        <w:ind w:left="1440" w:hanging="360"/>
+        <w:contextualSpacing w:val="1"/>
+      </w:pPr>
+      <w:r>
+        <w:rPr>
+          <w:rFonts w:ascii="Calibri" w:cs="Calibri" w:eastAsia="Calibri" w:hAnsi="Calibri"/>
           <w:rtl w:val="0"/>
         </w:rPr>
         <w:t xml:space="preserve">Phillip: I'm econ/psych double major. Have experience in this field, though haven't been on the board before , but have experience since my parents work with accounting stuff. Captain of debate team in HS and member of NU debate, my experience</w:t>
@@ -1355,12 +1355,12 @@
           <w:ilvl w:val="1"/>
           <w:numId w:val="5"/>
         </w:numPr>
-        <w:ind w:left="1440" w:hanging="359"/>
-        <w:contextualSpacing w:val="1"/>
-      </w:pPr>
-      <w:r>
-        <w:rPr>
-          <w:rFonts w:cs="Calibri" w:hAnsi="Calibri" w:eastAsia="Calibri" w:ascii="Calibri"/>
+        <w:ind w:left="1440" w:hanging="360"/>
+        <w:contextualSpacing w:val="1"/>
+      </w:pPr>
+      <w:r>
+        <w:rPr>
+          <w:rFonts w:ascii="Calibri" w:cs="Calibri" w:eastAsia="Calibri" w:hAnsi="Calibri"/>
           <w:rtl w:val="0"/>
         </w:rPr>
         <w:t xml:space="preserve">Siddiq: One of the older AE's- been through the supplementary funding cycle and the spring funding cycle. Worked with a lot of groups of all types. It's a huge time commitment, but it's great to work with so many groups and would love to bring that advisory role to the board</w:t>
@@ -1375,12 +1375,12 @@
           <w:ilvl w:val="1"/>
           <w:numId w:val="5"/>
         </w:numPr>
-        <w:ind w:left="1440" w:hanging="359"/>
-        <w:contextualSpacing w:val="1"/>
-      </w:pPr>
-      <w:r>
-        <w:rPr>
-          <w:rFonts w:cs="Calibri" w:hAnsi="Calibri" w:eastAsia="Calibri" w:ascii="Calibri"/>
+        <w:ind w:left="1440" w:hanging="360"/>
+        <w:contextualSpacing w:val="1"/>
+      </w:pPr>
+      <w:r>
+        <w:rPr>
+          <w:rFonts w:ascii="Calibri" w:cs="Calibri" w:eastAsia="Calibri" w:hAnsi="Calibri"/>
           <w:rtl w:val="0"/>
         </w:rPr>
         <w:t xml:space="preserve">Faique: Haven't really joined any other leadership experiences, really want to devote my time to this. Part of project ARK to give bracelets to people- has given me lots of experience. Have communication skills from these projects- also have experience from HS, not sure if that's relevant anymore… as a freshman, have lots of time to commit to the position.</w:t>
@@ -1395,12 +1395,12 @@
           <w:ilvl w:val="1"/>
           <w:numId w:val="5"/>
         </w:numPr>
-        <w:ind w:left="1440" w:hanging="359"/>
-        <w:contextualSpacing w:val="1"/>
-      </w:pPr>
-      <w:r>
-        <w:rPr>
-          <w:rFonts w:cs="Calibri" w:hAnsi="Calibri" w:eastAsia="Calibri" w:ascii="Calibri"/>
+        <w:ind w:left="1440" w:hanging="360"/>
+        <w:contextualSpacing w:val="1"/>
+      </w:pPr>
+      <w:r>
+        <w:rPr>
+          <w:rFonts w:ascii="Calibri" w:cs="Calibri" w:eastAsia="Calibri" w:hAnsi="Calibri"/>
           <w:rtl w:val="0"/>
         </w:rPr>
         <w:t xml:space="preserve">Melody: I'm a freshmen as an econ/political science major. I'm reliable, dedicated and creative. Being a freshman could be a disadvantage, but I could be a benefit by providing new perspective to committee. I also have a MENU/stats background and was a treasurer for my HS's MUN, where I got experience - really want to be on the board to know more NU student leaders and help student groups. Really love planning events and organizing activities.</w:t>
@@ -1415,12 +1415,12 @@
           <w:ilvl w:val="0"/>
           <w:numId w:val="5"/>
         </w:numPr>
-        <w:ind w:left="720" w:hanging="359"/>
-        <w:contextualSpacing w:val="1"/>
-      </w:pPr>
-      <w:r>
-        <w:rPr>
-          <w:rFonts w:cs="Calibri" w:hAnsi="Calibri" w:eastAsia="Calibri" w:ascii="Calibri"/>
+        <w:ind w:left="720" w:hanging="360"/>
+        <w:contextualSpacing w:val="1"/>
+      </w:pPr>
+      <w:r>
+        <w:rPr>
+          <w:rFonts w:ascii="Calibri" w:cs="Calibri" w:eastAsia="Calibri" w:hAnsi="Calibri"/>
           <w:rtl w:val="0"/>
         </w:rPr>
         <w:t xml:space="preserve">Ani: Opening the floor for questions</w:t>
@@ -1435,12 +1435,12 @@
           <w:ilvl w:val="1"/>
           <w:numId w:val="5"/>
         </w:numPr>
-        <w:ind w:left="1440" w:hanging="359"/>
-        <w:contextualSpacing w:val="1"/>
-      </w:pPr>
-      <w:r>
-        <w:rPr>
-          <w:rFonts w:cs="Calibri" w:hAnsi="Calibri" w:eastAsia="Calibri" w:ascii="Calibri"/>
+        <w:ind w:left="1440" w:hanging="360"/>
+        <w:contextualSpacing w:val="1"/>
+      </w:pPr>
+      <w:r>
+        <w:rPr>
+          <w:rFonts w:ascii="Calibri" w:cs="Calibri" w:eastAsia="Calibri" w:hAnsi="Calibri"/>
           <w:rtl w:val="0"/>
         </w:rPr>
         <w:t xml:space="preserve">Tori: What do you perceive to be the most important responsibility of an AE?</w:t>
@@ -1455,12 +1455,12 @@
           <w:ilvl w:val="2"/>
           <w:numId w:val="5"/>
         </w:numPr>
-        <w:ind w:left="2160" w:hanging="359"/>
-        <w:contextualSpacing w:val="1"/>
-      </w:pPr>
-      <w:r>
-        <w:rPr>
-          <w:rFonts w:cs="Calibri" w:hAnsi="Calibri" w:eastAsia="Calibri" w:ascii="Calibri"/>
+        <w:ind w:left="2160" w:hanging="360"/>
+        <w:contextualSpacing w:val="1"/>
+      </w:pPr>
+      <w:r>
+        <w:rPr>
+          <w:rFonts w:ascii="Calibri" w:cs="Calibri" w:eastAsia="Calibri" w:hAnsi="Calibri"/>
           <w:rtl w:val="0"/>
         </w:rPr>
         <w:t xml:space="preserve">Amrit: Getting to know your groups really well and put on the best events possible and making sure groups get the help they need</w:t>
@@ -1475,12 +1475,12 @@
           <w:ilvl w:val="2"/>
           <w:numId w:val="5"/>
         </w:numPr>
-        <w:ind w:left="2160" w:hanging="359"/>
-        <w:contextualSpacing w:val="1"/>
-      </w:pPr>
-      <w:r>
-        <w:rPr>
-          <w:rFonts w:cs="Calibri" w:hAnsi="Calibri" w:eastAsia="Calibri" w:ascii="Calibri"/>
+        <w:ind w:left="2160" w:hanging="360"/>
+        <w:contextualSpacing w:val="1"/>
+      </w:pPr>
+      <w:r>
+        <w:rPr>
+          <w:rFonts w:ascii="Calibri" w:cs="Calibri" w:eastAsia="Calibri" w:hAnsi="Calibri"/>
           <w:rtl w:val="0"/>
         </w:rPr>
         <w:t xml:space="preserve">Jason: Working with student groups is most important and being a resource to them. We want to encourage groups to work together through the SAFC</w:t>
@@ -1495,12 +1495,12 @@
           <w:ilvl w:val="2"/>
           <w:numId w:val="5"/>
         </w:numPr>
-        <w:ind w:left="2160" w:hanging="359"/>
-        <w:contextualSpacing w:val="1"/>
-      </w:pPr>
-      <w:r>
-        <w:rPr>
-          <w:rFonts w:cs="Calibri" w:hAnsi="Calibri" w:eastAsia="Calibri" w:ascii="Calibri"/>
+        <w:ind w:left="2160" w:hanging="360"/>
+        <w:contextualSpacing w:val="1"/>
+      </w:pPr>
+      <w:r>
+        <w:rPr>
+          <w:rFonts w:ascii="Calibri" w:cs="Calibri" w:eastAsia="Calibri" w:hAnsi="Calibri"/>
           <w:rtl w:val="0"/>
         </w:rPr>
         <w:t xml:space="preserve">Phillip: Have to be there with the groups and need to be very responsible with our allocations to ensure they're fair</w:t>
@@ -1515,12 +1515,12 @@
           <w:ilvl w:val="2"/>
           <w:numId w:val="5"/>
         </w:numPr>
-        <w:ind w:left="2160" w:hanging="359"/>
-        <w:contextualSpacing w:val="1"/>
-      </w:pPr>
-      <w:r>
-        <w:rPr>
-          <w:rFonts w:cs="Calibri" w:hAnsi="Calibri" w:eastAsia="Calibri" w:ascii="Calibri"/>
+        <w:ind w:left="2160" w:hanging="360"/>
+        <w:contextualSpacing w:val="1"/>
+      </w:pPr>
+      <w:r>
+        <w:rPr>
+          <w:rFonts w:ascii="Calibri" w:cs="Calibri" w:eastAsia="Calibri" w:hAnsi="Calibri"/>
           <w:rtl w:val="0"/>
         </w:rPr>
         <w:t xml:space="preserve">Siddiq: Being amiable and open- many groups might not ask for info if they're not comfortable, be open and encouraging.</w:t>
@@ -1535,12 +1535,12 @@
           <w:ilvl w:val="2"/>
           <w:numId w:val="5"/>
         </w:numPr>
-        <w:ind w:left="2160" w:hanging="359"/>
-        <w:contextualSpacing w:val="1"/>
-      </w:pPr>
-      <w:r>
-        <w:rPr>
-          <w:rFonts w:cs="Calibri" w:hAnsi="Calibri" w:eastAsia="Calibri" w:ascii="Calibri"/>
+        <w:ind w:left="2160" w:hanging="360"/>
+        <w:contextualSpacing w:val="1"/>
+      </w:pPr>
+      <w:r>
+        <w:rPr>
+          <w:rFonts w:ascii="Calibri" w:cs="Calibri" w:eastAsia="Calibri" w:hAnsi="Calibri"/>
           <w:rtl w:val="0"/>
         </w:rPr>
         <w:t xml:space="preserve">Faique: Make sure funding's being used properly and really it's about communication with the groups</w:t>
@@ -1555,12 +1555,12 @@
           <w:ilvl w:val="2"/>
           <w:numId w:val="5"/>
         </w:numPr>
-        <w:ind w:left="2160" w:hanging="359"/>
-        <w:contextualSpacing w:val="1"/>
-      </w:pPr>
-      <w:r>
-        <w:rPr>
-          <w:rFonts w:cs="Calibri" w:hAnsi="Calibri" w:eastAsia="Calibri" w:ascii="Calibri"/>
+        <w:ind w:left="2160" w:hanging="360"/>
+        <w:contextualSpacing w:val="1"/>
+      </w:pPr>
+      <w:r>
+        <w:rPr>
+          <w:rFonts w:ascii="Calibri" w:cs="Calibri" w:eastAsia="Calibri" w:hAnsi="Calibri"/>
           <w:rtl w:val="0"/>
         </w:rPr>
         <w:t xml:space="preserve">Melody: With a limited budget, we need to maximize the activities groups put on for groups to be successful.</w:t>
@@ -1575,12 +1575,12 @@
           <w:ilvl w:val="1"/>
           <w:numId w:val="5"/>
         </w:numPr>
-        <w:ind w:left="1440" w:hanging="359"/>
-        <w:contextualSpacing w:val="1"/>
-      </w:pPr>
-      <w:r>
-        <w:rPr>
-          <w:rFonts w:cs="Calibri" w:hAnsi="Calibri" w:eastAsia="Calibri" w:ascii="Calibri"/>
+        <w:ind w:left="1440" w:hanging="360"/>
+        <w:contextualSpacing w:val="1"/>
+      </w:pPr>
+      <w:r>
+        <w:rPr>
+          <w:rFonts w:ascii="Calibri" w:cs="Calibri" w:eastAsia="Calibri" w:hAnsi="Calibri"/>
           <w:rtl w:val="0"/>
         </w:rPr>
         <w:t xml:space="preserve">Amanda: Other time commitments?</w:t>
@@ -1595,12 +1595,12 @@
           <w:ilvl w:val="2"/>
           <w:numId w:val="5"/>
         </w:numPr>
-        <w:ind w:left="2160" w:hanging="359"/>
-        <w:contextualSpacing w:val="1"/>
-      </w:pPr>
-      <w:r>
-        <w:rPr>
-          <w:rFonts w:cs="Calibri" w:hAnsi="Calibri" w:eastAsia="Calibri" w:ascii="Calibri"/>
+        <w:ind w:left="2160" w:hanging="360"/>
+        <w:contextualSpacing w:val="1"/>
+      </w:pPr>
+      <w:r>
+        <w:rPr>
+          <w:rFonts w:ascii="Calibri" w:cs="Calibri" w:eastAsia="Calibri" w:hAnsi="Calibri"/>
           <w:rtl w:val="0"/>
         </w:rPr>
         <w:t xml:space="preserve">Jason: I have school, obviously, but also have GlobeMed, both of which aren't huge time commitments</w:t>
@@ -1615,12 +1615,12 @@
           <w:ilvl w:val="2"/>
           <w:numId w:val="5"/>
         </w:numPr>
-        <w:ind w:left="2160" w:hanging="359"/>
-        <w:contextualSpacing w:val="1"/>
-      </w:pPr>
-      <w:r>
-        <w:rPr>
-          <w:rFonts w:cs="Calibri" w:hAnsi="Calibri" w:eastAsia="Calibri" w:ascii="Calibri"/>
+        <w:ind w:left="2160" w:hanging="360"/>
+        <w:contextualSpacing w:val="1"/>
+      </w:pPr>
+      <w:r>
+        <w:rPr>
+          <w:rFonts w:ascii="Calibri" w:cs="Calibri" w:eastAsia="Calibri" w:hAnsi="Calibri"/>
           <w:rtl w:val="0"/>
         </w:rPr>
         <w:t xml:space="preserve">Phillip: Just NU debate and with only 2 tournaments, should have time to commit to the position</w:t>
@@ -1635,12 +1635,12 @@
           <w:ilvl w:val="2"/>
           <w:numId w:val="5"/>
         </w:numPr>
-        <w:ind w:left="2160" w:hanging="359"/>
-        <w:contextualSpacing w:val="1"/>
-      </w:pPr>
-      <w:r>
-        <w:rPr>
-          <w:rFonts w:cs="Calibri" w:hAnsi="Calibri" w:eastAsia="Calibri" w:ascii="Calibri"/>
+        <w:ind w:left="2160" w:hanging="360"/>
+        <w:contextualSpacing w:val="1"/>
+      </w:pPr>
+      <w:r>
+        <w:rPr>
+          <w:rFonts w:ascii="Calibri" w:cs="Calibri" w:eastAsia="Calibri" w:hAnsi="Calibri"/>
           <w:rtl w:val="0"/>
         </w:rPr>
         <w:t xml:space="preserve">Siddiq: Slam Society might be only other commitment, been on SAFC for a while, and I've been able to manage it.</w:t>
@@ -1655,12 +1655,12 @@
           <w:ilvl w:val="2"/>
           <w:numId w:val="5"/>
         </w:numPr>
-        <w:ind w:left="2160" w:hanging="359"/>
-        <w:contextualSpacing w:val="1"/>
-      </w:pPr>
-      <w:r>
-        <w:rPr>
-          <w:rFonts w:cs="Calibri" w:hAnsi="Calibri" w:eastAsia="Calibri" w:ascii="Calibri"/>
+        <w:ind w:left="2160" w:hanging="360"/>
+        <w:contextualSpacing w:val="1"/>
+      </w:pPr>
+      <w:r>
+        <w:rPr>
+          <w:rFonts w:ascii="Calibri" w:cs="Calibri" w:eastAsia="Calibri" w:hAnsi="Calibri"/>
           <w:rtl w:val="0"/>
         </w:rPr>
         <w:t xml:space="preserve">Faique: Lots of time to dedicate to groups since I haven't joined other activities</w:t>
@@ -1675,12 +1675,12 @@
           <w:ilvl w:val="2"/>
           <w:numId w:val="5"/>
         </w:numPr>
-        <w:ind w:left="2160" w:hanging="359"/>
-        <w:contextualSpacing w:val="1"/>
-      </w:pPr>
-      <w:r>
-        <w:rPr>
-          <w:rFonts w:cs="Calibri" w:hAnsi="Calibri" w:eastAsia="Calibri" w:ascii="Calibri"/>
+        <w:ind w:left="2160" w:hanging="360"/>
+        <w:contextualSpacing w:val="1"/>
+      </w:pPr>
+      <w:r>
+        <w:rPr>
+          <w:rFonts w:ascii="Calibri" w:cs="Calibri" w:eastAsia="Calibri" w:hAnsi="Calibri"/>
           <w:rtl w:val="0"/>
         </w:rPr>
         <w:t xml:space="preserve">Melody: Only have 3 courses technically, so have plenty of free time to commit</w:t>
@@ -1695,12 +1695,12 @@
           <w:ilvl w:val="2"/>
           <w:numId w:val="5"/>
         </w:numPr>
-        <w:ind w:left="2160" w:hanging="359"/>
-        <w:contextualSpacing w:val="1"/>
-      </w:pPr>
-      <w:r>
-        <w:rPr>
-          <w:rFonts w:cs="Calibri" w:hAnsi="Calibri" w:eastAsia="Calibri" w:ascii="Calibri"/>
+        <w:ind w:left="2160" w:hanging="360"/>
+        <w:contextualSpacing w:val="1"/>
+      </w:pPr>
+      <w:r>
+        <w:rPr>
+          <w:rFonts w:ascii="Calibri" w:cs="Calibri" w:eastAsia="Calibri" w:hAnsi="Calibri"/>
           <w:rtl w:val="0"/>
         </w:rPr>
         <w:t xml:space="preserve">Amrit: Been to every SAFC meeting, but also a member of ISBE and work at NUIT. I can balance it all</w:t>
@@ -1715,12 +1715,12 @@
           <w:ilvl w:val="1"/>
           <w:numId w:val="5"/>
         </w:numPr>
-        <w:ind w:left="1440" w:hanging="359"/>
-        <w:contextualSpacing w:val="1"/>
-      </w:pPr>
-      <w:r>
-        <w:rPr>
-          <w:rFonts w:cs="Calibri" w:hAnsi="Calibri" w:eastAsia="Calibri" w:ascii="Calibri"/>
+        <w:ind w:left="1440" w:hanging="360"/>
+        <w:contextualSpacing w:val="1"/>
+      </w:pPr>
+      <w:r>
+        <w:rPr>
+          <w:rFonts w:ascii="Calibri" w:cs="Calibri" w:eastAsia="Calibri" w:hAnsi="Calibri"/>
           <w:rtl w:val="0"/>
         </w:rPr>
         <w:t xml:space="preserve">Jane: Are any of you currently affiliated with any groups SAFC works with?</w:t>
@@ -1735,12 +1735,12 @@
           <w:ilvl w:val="2"/>
           <w:numId w:val="5"/>
         </w:numPr>
-        <w:ind w:left="2160" w:hanging="359"/>
-        <w:contextualSpacing w:val="1"/>
-      </w:pPr>
-      <w:r>
-        <w:rPr>
-          <w:rFonts w:cs="Calibri" w:hAnsi="Calibri" w:eastAsia="Calibri" w:ascii="Calibri"/>
+        <w:ind w:left="2160" w:hanging="360"/>
+        <w:contextualSpacing w:val="1"/>
+      </w:pPr>
+      <w:r>
+        <w:rPr>
+          <w:rFonts w:ascii="Calibri" w:cs="Calibri" w:eastAsia="Calibri" w:hAnsi="Calibri"/>
           <w:rtl w:val="0"/>
         </w:rPr>
         <w:t xml:space="preserve">Melody: Don't think so</w:t>
@@ -1755,12 +1755,12 @@
           <w:ilvl w:val="2"/>
           <w:numId w:val="5"/>
         </w:numPr>
-        <w:ind w:left="2160" w:hanging="359"/>
-        <w:contextualSpacing w:val="1"/>
-      </w:pPr>
-      <w:r>
-        <w:rPr>
-          <w:rFonts w:cs="Calibri" w:hAnsi="Calibri" w:eastAsia="Calibri" w:ascii="Calibri"/>
+        <w:ind w:left="2160" w:hanging="360"/>
+        <w:contextualSpacing w:val="1"/>
+      </w:pPr>
+      <w:r>
+        <w:rPr>
+          <w:rFonts w:ascii="Calibri" w:cs="Calibri" w:eastAsia="Calibri" w:hAnsi="Calibri"/>
           <w:rtl w:val="0"/>
         </w:rPr>
         <w:t xml:space="preserve">Faique:</w:t>
@@ -1775,12 +1775,12 @@
           <w:ilvl w:val="2"/>
           <w:numId w:val="5"/>
         </w:numPr>
-        <w:ind w:left="2160" w:hanging="359"/>
-        <w:contextualSpacing w:val="1"/>
-      </w:pPr>
-      <w:r>
-        <w:rPr>
-          <w:rFonts w:cs="Calibri" w:hAnsi="Calibri" w:eastAsia="Calibri" w:ascii="Calibri"/>
+        <w:ind w:left="2160" w:hanging="360"/>
+        <w:contextualSpacing w:val="1"/>
+      </w:pPr>
+      <w:r>
+        <w:rPr>
+          <w:rFonts w:ascii="Calibri" w:cs="Calibri" w:eastAsia="Calibri" w:hAnsi="Calibri"/>
           <w:rtl w:val="0"/>
         </w:rPr>
         <w:t xml:space="preserve">Siddiq:</w:t>
@@ -1795,12 +1795,12 @@
           <w:ilvl w:val="2"/>
           <w:numId w:val="5"/>
         </w:numPr>
-        <w:ind w:left="2160" w:hanging="359"/>
-        <w:contextualSpacing w:val="1"/>
-      </w:pPr>
-      <w:r>
-        <w:rPr>
-          <w:rFonts w:cs="Calibri" w:hAnsi="Calibri" w:eastAsia="Calibri" w:ascii="Calibri"/>
+        <w:ind w:left="2160" w:hanging="360"/>
+        <w:contextualSpacing w:val="1"/>
+      </w:pPr>
+      <w:r>
+        <w:rPr>
+          <w:rFonts w:ascii="Calibri" w:cs="Calibri" w:eastAsia="Calibri" w:hAnsi="Calibri"/>
           <w:rtl w:val="0"/>
         </w:rPr>
         <w:t xml:space="preserve">Phillip: Don't, and want to use the position to get to know the groups.</w:t>
@@ -1815,12 +1815,12 @@
           <w:ilvl w:val="2"/>
           <w:numId w:val="5"/>
         </w:numPr>
-        <w:ind w:left="2160" w:hanging="359"/>
-        <w:contextualSpacing w:val="1"/>
-      </w:pPr>
-      <w:r>
-        <w:rPr>
-          <w:rFonts w:cs="Calibri" w:hAnsi="Calibri" w:eastAsia="Calibri" w:ascii="Calibri"/>
+        <w:ind w:left="2160" w:hanging="360"/>
+        <w:contextualSpacing w:val="1"/>
+      </w:pPr>
+      <w:r>
+        <w:rPr>
+          <w:rFonts w:ascii="Calibri" w:cs="Calibri" w:eastAsia="Calibri" w:hAnsi="Calibri"/>
           <w:rtl w:val="0"/>
         </w:rPr>
         <w:t xml:space="preserve">Jason: No direct involvement, though I do still go to events.</w:t>
@@ -1835,12 +1835,12 @@
           <w:ilvl w:val="2"/>
           <w:numId w:val="5"/>
         </w:numPr>
-        <w:ind w:left="2160" w:hanging="359"/>
-        <w:contextualSpacing w:val="1"/>
-      </w:pPr>
-      <w:r>
-        <w:rPr>
-          <w:rFonts w:cs="Calibri" w:hAnsi="Calibri" w:eastAsia="Calibri" w:ascii="Calibri"/>
+        <w:ind w:left="2160" w:hanging="360"/>
+        <w:contextualSpacing w:val="1"/>
+      </w:pPr>
+      <w:r>
+        <w:rPr>
+          <w:rFonts w:ascii="Calibri" w:cs="Calibri" w:eastAsia="Calibri" w:hAnsi="Calibri"/>
           <w:rtl w:val="0"/>
         </w:rPr>
         <w:t xml:space="preserve">Amrit: no connections to those groups… probably.</w:t>
@@ -1855,12 +1855,12 @@
           <w:ilvl w:val="1"/>
           <w:numId w:val="5"/>
         </w:numPr>
-        <w:ind w:left="1440" w:hanging="359"/>
-        <w:contextualSpacing w:val="1"/>
-      </w:pPr>
-      <w:r>
-        <w:rPr>
-          <w:rFonts w:cs="Calibri" w:hAnsi="Calibri" w:eastAsia="Calibri" w:ascii="Calibri"/>
+        <w:ind w:left="1440" w:hanging="360"/>
+        <w:contextualSpacing w:val="1"/>
+      </w:pPr>
+      <w:r>
+        <w:rPr>
+          <w:rFonts w:ascii="Calibri" w:cs="Calibri" w:eastAsia="Calibri" w:hAnsi="Calibri"/>
           <w:rtl w:val="0"/>
         </w:rPr>
         <w:t xml:space="preserve">Girish: What do you see as the biggest challenge facing students groups and how can ASG/SAFC address it?</w:t>
@@ -1875,12 +1875,12 @@
           <w:ilvl w:val="2"/>
           <w:numId w:val="5"/>
         </w:numPr>
-        <w:ind w:left="2160" w:hanging="359"/>
-        <w:contextualSpacing w:val="1"/>
-      </w:pPr>
-      <w:r>
-        <w:rPr>
-          <w:rFonts w:cs="Calibri" w:hAnsi="Calibri" w:eastAsia="Calibri" w:ascii="Calibri"/>
+        <w:ind w:left="2160" w:hanging="360"/>
+        <w:contextualSpacing w:val="1"/>
+      </w:pPr>
+      <w:r>
+        <w:rPr>
+          <w:rFonts w:ascii="Calibri" w:cs="Calibri" w:eastAsia="Calibri" w:hAnsi="Calibri"/>
           <w:rtl w:val="0"/>
         </w:rPr>
         <w:t xml:space="preserve">Faique: Hard to address because I'm a freshman, but can give more direction to groups.</w:t>
@@ -1895,12 +1895,12 @@
           <w:ilvl w:val="2"/>
           <w:numId w:val="5"/>
         </w:numPr>
-        <w:ind w:left="2160" w:hanging="359"/>
-        <w:contextualSpacing w:val="1"/>
-      </w:pPr>
-      <w:r>
-        <w:rPr>
-          <w:rFonts w:cs="Calibri" w:hAnsi="Calibri" w:eastAsia="Calibri" w:ascii="Calibri"/>
+        <w:ind w:left="2160" w:hanging="360"/>
+        <w:contextualSpacing w:val="1"/>
+      </w:pPr>
+      <w:r>
+        <w:rPr>
+          <w:rFonts w:ascii="Calibri" w:cs="Calibri" w:eastAsia="Calibri" w:hAnsi="Calibri"/>
           <w:rtl w:val="0"/>
         </w:rPr>
         <w:t xml:space="preserve">Siddiq: Lot of student groups- when groups collaborate, they learn things about each other, so I would encourage that</w:t>
@@ -1915,12 +1915,12 @@
           <w:ilvl w:val="2"/>
           <w:numId w:val="5"/>
         </w:numPr>
-        <w:ind w:left="2160" w:hanging="359"/>
-        <w:contextualSpacing w:val="1"/>
-      </w:pPr>
-      <w:r>
-        <w:rPr>
-          <w:rFonts w:cs="Calibri" w:hAnsi="Calibri" w:eastAsia="Calibri" w:ascii="Calibri"/>
+        <w:ind w:left="2160" w:hanging="360"/>
+        <w:contextualSpacing w:val="1"/>
+      </w:pPr>
+      <w:r>
+        <w:rPr>
+          <w:rFonts w:ascii="Calibri" w:cs="Calibri" w:eastAsia="Calibri" w:hAnsi="Calibri"/>
           <w:rtl w:val="0"/>
         </w:rPr>
         <w:t xml:space="preserve">Phillip: would want to help more with recognition and the process that groups go through to achieve it</w:t>
@@ -1935,12 +1935,12 @@
           <w:ilvl w:val="2"/>
           <w:numId w:val="5"/>
         </w:numPr>
-        <w:ind w:left="2160" w:hanging="359"/>
-        <w:contextualSpacing w:val="1"/>
-      </w:pPr>
-      <w:r>
-        <w:rPr>
-          <w:rFonts w:cs="Calibri" w:hAnsi="Calibri" w:eastAsia="Calibri" w:ascii="Calibri"/>
+        <w:ind w:left="2160" w:hanging="360"/>
+        <w:contextualSpacing w:val="1"/>
+      </w:pPr>
+      <w:r>
+        <w:rPr>
+          <w:rFonts w:ascii="Calibri" w:cs="Calibri" w:eastAsia="Calibri" w:hAnsi="Calibri"/>
           <w:rtl w:val="0"/>
         </w:rPr>
         <w:t xml:space="preserve">Jason: want to bring a more diverse crowd to student group events, benefits the whole community</w:t>
@@ -1955,12 +1955,12 @@
           <w:ilvl w:val="2"/>
           <w:numId w:val="5"/>
         </w:numPr>
-        <w:ind w:left="2160" w:hanging="359"/>
-        <w:contextualSpacing w:val="1"/>
-      </w:pPr>
-      <w:r>
-        <w:rPr>
-          <w:rFonts w:cs="Calibri" w:hAnsi="Calibri" w:eastAsia="Calibri" w:ascii="Calibri"/>
+        <w:ind w:left="2160" w:hanging="360"/>
+        <w:contextualSpacing w:val="1"/>
+      </w:pPr>
+      <w:r>
+        <w:rPr>
+          <w:rFonts w:ascii="Calibri" w:cs="Calibri" w:eastAsia="Calibri" w:hAnsi="Calibri"/>
           <w:rtl w:val="0"/>
         </w:rPr>
         <w:t xml:space="preserve">Amrit: Information exists, but letting groups know about this info. Working on things like wildcat connection and letting students know about groups that align with their interests</w:t>
@@ -1975,12 +1975,12 @@
           <w:ilvl w:val="2"/>
           <w:numId w:val="5"/>
         </w:numPr>
-        <w:ind w:left="2160" w:hanging="359"/>
-        <w:contextualSpacing w:val="1"/>
-      </w:pPr>
-      <w:r>
-        <w:rPr>
-          <w:rFonts w:cs="Calibri" w:hAnsi="Calibri" w:eastAsia="Calibri" w:ascii="Calibri"/>
+        <w:ind w:left="2160" w:hanging="360"/>
+        <w:contextualSpacing w:val="1"/>
+      </w:pPr>
+      <w:r>
+        <w:rPr>
+          <w:rFonts w:ascii="Calibri" w:cs="Calibri" w:eastAsia="Calibri" w:hAnsi="Calibri"/>
           <w:rtl w:val="0"/>
         </w:rPr>
         <w:t xml:space="preserve">Melody: Funding is a big problem. SAFC only serves top groups, other groups are left out</w:t>
@@ -1995,12 +1995,12 @@
           <w:ilvl w:val="1"/>
           <w:numId w:val="5"/>
         </w:numPr>
-        <w:ind w:left="1440" w:hanging="359"/>
-        <w:contextualSpacing w:val="1"/>
-      </w:pPr>
-      <w:r>
-        <w:rPr>
-          <w:rFonts w:cs="Calibri" w:hAnsi="Calibri" w:eastAsia="Calibri" w:ascii="Calibri"/>
+        <w:ind w:left="1440" w:hanging="360"/>
+        <w:contextualSpacing w:val="1"/>
+      </w:pPr>
+      <w:r>
+        <w:rPr>
+          <w:rFonts w:ascii="Calibri" w:cs="Calibri" w:eastAsia="Calibri" w:hAnsi="Calibri"/>
           <w:rtl w:val="0"/>
         </w:rPr>
         <w:t xml:space="preserve">Motoki: Last time you were logged onto gchat?</w:t>
@@ -2015,12 +2015,12 @@
           <w:ilvl w:val="2"/>
           <w:numId w:val="5"/>
         </w:numPr>
-        <w:ind w:left="2160" w:hanging="359"/>
-        <w:contextualSpacing w:val="1"/>
-      </w:pPr>
-      <w:r>
-        <w:rPr>
-          <w:rFonts w:cs="Calibri" w:hAnsi="Calibri" w:eastAsia="Calibri" w:ascii="Calibri"/>
+        <w:ind w:left="2160" w:hanging="360"/>
+        <w:contextualSpacing w:val="1"/>
+      </w:pPr>
+      <w:r>
+        <w:rPr>
+          <w:rFonts w:ascii="Calibri" w:cs="Calibri" w:eastAsia="Calibri" w:hAnsi="Calibri"/>
           <w:rtl w:val="0"/>
         </w:rPr>
         <w:t xml:space="preserve">Ani: Gonna rephrase that- general electronic availability?</w:t>
@@ -2035,12 +2035,12 @@
           <w:ilvl w:val="3"/>
           <w:numId w:val="5"/>
         </w:numPr>
-        <w:ind w:left="2880" w:hanging="359"/>
-        <w:contextualSpacing w:val="1"/>
-      </w:pPr>
-      <w:r>
-        <w:rPr>
-          <w:rFonts w:cs="Calibri" w:hAnsi="Calibri" w:eastAsia="Calibri" w:ascii="Calibri"/>
+        <w:ind w:left="2880" w:hanging="360"/>
+        <w:contextualSpacing w:val="1"/>
+      </w:pPr>
+      <w:r>
+        <w:rPr>
+          <w:rFonts w:ascii="Calibri" w:cs="Calibri" w:eastAsia="Calibri" w:hAnsi="Calibri"/>
           <w:rtl w:val="0"/>
         </w:rPr>
         <w:t xml:space="preserve">Siddiq: I own a cell phone… laptop has email open, will hear notification, usually find out where student groups chill and help them there. Can also get a pager</w:t>
@@ -2055,12 +2055,12 @@
           <w:ilvl w:val="3"/>
           <w:numId w:val="5"/>
         </w:numPr>
-        <w:ind w:left="2880" w:hanging="359"/>
-        <w:contextualSpacing w:val="1"/>
-      </w:pPr>
-      <w:r>
-        <w:rPr>
-          <w:rFonts w:cs="Calibri" w:hAnsi="Calibri" w:eastAsia="Calibri" w:ascii="Calibri"/>
+        <w:ind w:left="2880" w:hanging="360"/>
+        <w:contextualSpacing w:val="1"/>
+      </w:pPr>
+      <w:r>
+        <w:rPr>
+          <w:rFonts w:ascii="Calibri" w:cs="Calibri" w:eastAsia="Calibri" w:hAnsi="Calibri"/>
           <w:rtl w:val="0"/>
         </w:rPr>
         <w:t xml:space="preserve">Phillip: Have a cell phone, check email after every class and always checking on stuff</w:t>
@@ -2075,12 +2075,12 @@
           <w:ilvl w:val="3"/>
           <w:numId w:val="5"/>
         </w:numPr>
-        <w:ind w:left="2880" w:hanging="359"/>
-        <w:contextualSpacing w:val="1"/>
-      </w:pPr>
-      <w:r>
-        <w:rPr>
-          <w:rFonts w:cs="Calibri" w:hAnsi="Calibri" w:eastAsia="Calibri" w:ascii="Calibri"/>
+        <w:ind w:left="2880" w:hanging="360"/>
+        <w:contextualSpacing w:val="1"/>
+      </w:pPr>
+      <w:r>
+        <w:rPr>
+          <w:rFonts w:ascii="Calibri" w:cs="Calibri" w:eastAsia="Calibri" w:hAnsi="Calibri"/>
           <w:rtl w:val="0"/>
         </w:rPr>
         <w:t xml:space="preserve">Jason: We're all pretty accessible. I try to work with CSA to arrange meeting times conveniently and forward on if I can't answer it</w:t>
@@ -2095,12 +2095,12 @@
           <w:ilvl w:val="3"/>
           <w:numId w:val="5"/>
         </w:numPr>
-        <w:ind w:left="2880" w:hanging="359"/>
-        <w:contextualSpacing w:val="1"/>
-      </w:pPr>
-      <w:r>
-        <w:rPr>
-          <w:rFonts w:cs="Calibri" w:hAnsi="Calibri" w:eastAsia="Calibri" w:ascii="Calibri"/>
+        <w:ind w:left="2880" w:hanging="360"/>
+        <w:contextualSpacing w:val="1"/>
+      </w:pPr>
+      <w:r>
+        <w:rPr>
+          <w:rFonts w:ascii="Calibri" w:cs="Calibri" w:eastAsia="Calibri" w:hAnsi="Calibri"/>
           <w:rtl w:val="0"/>
         </w:rPr>
         <w:t xml:space="preserve">Amrit: have an iphone + snapchat</w:t>
@@ -2115,12 +2115,12 @@
           <w:ilvl w:val="3"/>
           <w:numId w:val="5"/>
         </w:numPr>
-        <w:ind w:left="2880" w:hanging="359"/>
-        <w:contextualSpacing w:val="1"/>
-      </w:pPr>
-      <w:r>
-        <w:rPr>
-          <w:rFonts w:cs="Calibri" w:hAnsi="Calibri" w:eastAsia="Calibri" w:ascii="Calibri"/>
+        <w:ind w:left="2880" w:hanging="360"/>
+        <w:contextualSpacing w:val="1"/>
+      </w:pPr>
+      <w:r>
+        <w:rPr>
+          <w:rFonts w:ascii="Calibri" w:cs="Calibri" w:eastAsia="Calibri" w:hAnsi="Calibri"/>
           <w:rtl w:val="0"/>
         </w:rPr>
         <w:t xml:space="preserve">Melody: I have cell phone, laptop and I stay up late</w:t>
@@ -2135,12 +2135,12 @@
           <w:ilvl w:val="3"/>
           <w:numId w:val="5"/>
         </w:numPr>
-        <w:ind w:left="2880" w:hanging="359"/>
-        <w:contextualSpacing w:val="1"/>
-      </w:pPr>
-      <w:r>
-        <w:rPr>
-          <w:rFonts w:cs="Calibri" w:hAnsi="Calibri" w:eastAsia="Calibri" w:ascii="Calibri"/>
+        <w:ind w:left="2880" w:hanging="360"/>
+        <w:contextualSpacing w:val="1"/>
+      </w:pPr>
+      <w:r>
+        <w:rPr>
+          <w:rFonts w:ascii="Calibri" w:cs="Calibri" w:eastAsia="Calibri" w:hAnsi="Calibri"/>
           <w:rtl w:val="0"/>
         </w:rPr>
         <w:t xml:space="preserve">Faique: Stay on gmail too much- check facebook a lot</w:t>
@@ -2155,12 +2155,12 @@
           <w:ilvl w:val="0"/>
           <w:numId w:val="5"/>
         </w:numPr>
-        <w:ind w:left="720" w:hanging="359"/>
-        <w:contextualSpacing w:val="1"/>
-      </w:pPr>
-      <w:r>
-        <w:rPr>
-          <w:rFonts w:cs="Calibri" w:hAnsi="Calibri" w:eastAsia="Calibri" w:ascii="Calibri"/>
+        <w:ind w:left="720" w:hanging="360"/>
+        <w:contextualSpacing w:val="1"/>
+      </w:pPr>
+      <w:r>
+        <w:rPr>
+          <w:rFonts w:ascii="Calibri" w:cs="Calibri" w:eastAsia="Calibri" w:hAnsi="Calibri"/>
           <w:rtl w:val="0"/>
         </w:rPr>
         <w:t xml:space="preserve">Alex Lower: Motion to end question period</w:t>
@@ -2175,12 +2175,12 @@
           <w:ilvl w:val="0"/>
           <w:numId w:val="5"/>
         </w:numPr>
-        <w:ind w:left="720" w:hanging="359"/>
-        <w:contextualSpacing w:val="1"/>
-      </w:pPr>
-      <w:r>
-        <w:rPr>
-          <w:rFonts w:cs="Calibri" w:hAnsi="Calibri" w:eastAsia="Calibri" w:ascii="Calibri"/>
+        <w:ind w:left="720" w:hanging="360"/>
+        <w:contextualSpacing w:val="1"/>
+      </w:pPr>
+      <w:r>
+        <w:rPr>
+          <w:rFonts w:ascii="Calibri" w:cs="Calibri" w:eastAsia="Calibri" w:hAnsi="Calibri"/>
           <w:rtl w:val="0"/>
         </w:rPr>
         <w:t xml:space="preserve">Ani: Moving into a discussion/endorsement period.</w:t>
@@ -2195,12 +2195,12 @@
           <w:ilvl w:val="1"/>
           <w:numId w:val="5"/>
         </w:numPr>
-        <w:ind w:left="1440" w:hanging="359"/>
-        <w:contextualSpacing w:val="1"/>
-      </w:pPr>
-      <w:r>
-        <w:rPr>
-          <w:rFonts w:cs="Calibri" w:hAnsi="Calibri" w:eastAsia="Calibri" w:ascii="Calibri"/>
+        <w:ind w:left="1440" w:hanging="360"/>
+        <w:contextualSpacing w:val="1"/>
+      </w:pPr>
+      <w:r>
+        <w:rPr>
+          <w:rFonts w:ascii="Calibri" w:cs="Calibri" w:eastAsia="Calibri" w:hAnsi="Calibri"/>
           <w:rtl w:val="0"/>
         </w:rPr>
         <w:t xml:space="preserve">X: Amrit is my AE, he's super organized and responsible, he always keeps me on track. He's super personable and consistent</w:t>
@@ -2215,12 +2215,12 @@
           <w:ilvl w:val="1"/>
           <w:numId w:val="5"/>
         </w:numPr>
-        <w:ind w:left="1440" w:hanging="359"/>
-        <w:contextualSpacing w:val="1"/>
-      </w:pPr>
-      <w:r>
-        <w:rPr>
-          <w:rFonts w:cs="Calibri" w:hAnsi="Calibri" w:eastAsia="Calibri" w:ascii="Calibri"/>
+        <w:ind w:left="1440" w:hanging="360"/>
+        <w:contextualSpacing w:val="1"/>
+      </w:pPr>
+      <w:r>
+        <w:rPr>
+          <w:rFonts w:ascii="Calibri" w:cs="Calibri" w:eastAsia="Calibri" w:hAnsi="Calibri"/>
           <w:rtl w:val="0"/>
         </w:rPr>
         <w:t xml:space="preserve">X: Support Amrit, Jason, Siddiq- they've done a great job. Siddiq has been on for a long time which is important. The other two newer members have learned a lot and gained experience from going through a funding cycle</w:t>
@@ -2235,12 +2235,12 @@
           <w:ilvl w:val="1"/>
           <w:numId w:val="5"/>
         </w:numPr>
-        <w:ind w:left="1440" w:hanging="359"/>
-        <w:contextualSpacing w:val="1"/>
-      </w:pPr>
-      <w:r>
-        <w:rPr>
-          <w:rFonts w:cs="Calibri" w:hAnsi="Calibri" w:eastAsia="Calibri" w:ascii="Calibri"/>
+        <w:ind w:left="1440" w:hanging="360"/>
+        <w:contextualSpacing w:val="1"/>
+      </w:pPr>
+      <w:r>
+        <w:rPr>
+          <w:rFonts w:ascii="Calibri" w:cs="Calibri" w:eastAsia="Calibri" w:hAnsi="Calibri"/>
           <w:rtl w:val="0"/>
         </w:rPr>
         <w:t xml:space="preserve">X (question): how much turnover is appropriate?</w:t>
@@ -2255,12 +2255,12 @@
           <w:ilvl w:val="2"/>
           <w:numId w:val="5"/>
         </w:numPr>
-        <w:ind w:left="2160" w:hanging="359"/>
-        <w:contextualSpacing w:val="1"/>
-      </w:pPr>
-      <w:r>
-        <w:rPr>
-          <w:rFonts w:cs="Calibri" w:hAnsi="Calibri" w:eastAsia="Calibri" w:ascii="Calibri"/>
+        <w:ind w:left="2160" w:hanging="360"/>
+        <w:contextualSpacing w:val="1"/>
+      </w:pPr>
+      <w:r>
+        <w:rPr>
+          <w:rFonts w:ascii="Calibri" w:cs="Calibri" w:eastAsia="Calibri" w:hAnsi="Calibri"/>
           <w:rtl w:val="0"/>
         </w:rPr>
         <w:t xml:space="preserve">Girish: Turnover isn't valuable in and of itself, experience is most important</w:t>
@@ -2275,12 +2275,12 @@
           <w:ilvl w:val="1"/>
           <w:numId w:val="5"/>
         </w:numPr>
-        <w:ind w:left="1440" w:hanging="359"/>
-        <w:contextualSpacing w:val="1"/>
-      </w:pPr>
-      <w:r>
-        <w:rPr>
-          <w:rFonts w:cs="Calibri" w:hAnsi="Calibri" w:eastAsia="Calibri" w:ascii="Calibri"/>
+        <w:ind w:left="1440" w:hanging="360"/>
+        <w:contextualSpacing w:val="1"/>
+      </w:pPr>
+      <w:r>
+        <w:rPr>
+          <w:rFonts w:ascii="Calibri" w:cs="Calibri" w:eastAsia="Calibri" w:hAnsi="Calibri"/>
           <w:rtl w:val="0"/>
         </w:rPr>
         <w:t xml:space="preserve">X: Want to endorse Jason. Best person I've worked with- responds to my emails within 10 minutes and signs stuff within a day. Got things done for me- he keeps me on my toes. He does so much stuff, and he's super knowledgeable.</w:t>
@@ -2295,12 +2295,12 @@
           <w:ilvl w:val="1"/>
           <w:numId w:val="5"/>
         </w:numPr>
-        <w:ind w:left="1440" w:hanging="359"/>
-        <w:contextualSpacing w:val="1"/>
-      </w:pPr>
-      <w:r>
-        <w:rPr>
-          <w:rFonts w:cs="Calibri" w:hAnsi="Calibri" w:eastAsia="Calibri" w:ascii="Calibri"/>
+        <w:ind w:left="1440" w:hanging="360"/>
+        <w:contextualSpacing w:val="1"/>
+      </w:pPr>
+      <w:r>
+        <w:rPr>
+          <w:rFonts w:ascii="Calibri" w:cs="Calibri" w:eastAsia="Calibri" w:hAnsi="Calibri"/>
           <w:rtl w:val="0"/>
         </w:rPr>
         <w:t xml:space="preserve">X: Want to endorse Siddiq- he encourages everyone around him to go to student group events. He fosters a sense of community</w:t>
@@ -2315,12 +2315,12 @@
           <w:ilvl w:val="1"/>
           <w:numId w:val="5"/>
         </w:numPr>
-        <w:ind w:left="1440" w:hanging="359"/>
-        <w:contextualSpacing w:val="1"/>
-      </w:pPr>
-      <w:r>
-        <w:rPr>
-          <w:rFonts w:cs="Calibri" w:hAnsi="Calibri" w:eastAsia="Calibri" w:ascii="Calibri"/>
+        <w:ind w:left="1440" w:hanging="360"/>
+        <w:contextualSpacing w:val="1"/>
+      </w:pPr>
+      <w:r>
+        <w:rPr>
+          <w:rFonts w:ascii="Calibri" w:cs="Calibri" w:eastAsia="Calibri" w:hAnsi="Calibri"/>
           <w:rtl w:val="0"/>
         </w:rPr>
         <w:t xml:space="preserve">X: Want to endorse Phillip- objectively, he brings professionalism and passion to the position.</w:t>
@@ -2335,12 +2335,12 @@
           <w:ilvl w:val="1"/>
           <w:numId w:val="5"/>
         </w:numPr>
-        <w:ind w:left="1440" w:hanging="359"/>
-        <w:contextualSpacing w:val="1"/>
-      </w:pPr>
-      <w:r>
-        <w:rPr>
-          <w:rFonts w:cs="Calibri" w:hAnsi="Calibri" w:eastAsia="Calibri" w:ascii="Calibri"/>
+        <w:ind w:left="1440" w:hanging="360"/>
+        <w:contextualSpacing w:val="1"/>
+      </w:pPr>
+      <w:r>
+        <w:rPr>
+          <w:rFonts w:ascii="Calibri" w:cs="Calibri" w:eastAsia="Calibri" w:hAnsi="Calibri"/>
           <w:rtl w:val="0"/>
         </w:rPr>
         <w:t xml:space="preserve">X: Want to endorse Siddiq, Faique &amp; Jason- Siddiq is really personable and great at being hands-on with groups. Faique has excitement of a freshman pivotal to getting involved with SAFC. Jason's answers were great though I don't know him.</w:t>
@@ -2355,12 +2355,12 @@
           <w:ilvl w:val="1"/>
           <w:numId w:val="5"/>
         </w:numPr>
-        <w:ind w:left="1440" w:hanging="359"/>
-        <w:contextualSpacing w:val="1"/>
-      </w:pPr>
-      <w:r>
-        <w:rPr>
-          <w:rFonts w:cs="Calibri" w:hAnsi="Calibri" w:eastAsia="Calibri" w:ascii="Calibri"/>
+        <w:ind w:left="1440" w:hanging="360"/>
+        <w:contextualSpacing w:val="1"/>
+      </w:pPr>
+      <w:r>
+        <w:rPr>
+          <w:rFonts w:ascii="Calibri" w:cs="Calibri" w:eastAsia="Calibri" w:hAnsi="Calibri"/>
           <w:rtl w:val="0"/>
         </w:rPr>
         <w:t xml:space="preserve">X: Want to endorse Siddiq, he's the most friendly person I know at NU and he's very passionate about ASG.</w:t>
@@ -2375,12 +2375,12 @@
           <w:ilvl w:val="1"/>
           <w:numId w:val="5"/>
         </w:numPr>
-        <w:ind w:left="1440" w:hanging="359"/>
-        <w:contextualSpacing w:val="1"/>
-      </w:pPr>
-      <w:r>
-        <w:rPr>
-          <w:rFonts w:cs="Calibri" w:hAnsi="Calibri" w:eastAsia="Calibri" w:ascii="Calibri"/>
+        <w:ind w:left="1440" w:hanging="360"/>
+        <w:contextualSpacing w:val="1"/>
+      </w:pPr>
+      <w:r>
+        <w:rPr>
+          <w:rFonts w:ascii="Calibri" w:cs="Calibri" w:eastAsia="Calibri" w:hAnsi="Calibri"/>
           <w:rtl w:val="0"/>
         </w:rPr>
         <w:t xml:space="preserve">X: Speak on behalf of Jason- his answers demonstrated professionalism and commitment to student groups</w:t>
@@ -2395,12 +2395,12 @@
           <w:ilvl w:val="1"/>
           <w:numId w:val="5"/>
         </w:numPr>
-        <w:ind w:left="1440" w:hanging="359"/>
-        <w:contextualSpacing w:val="1"/>
-      </w:pPr>
-      <w:r>
-        <w:rPr>
-          <w:rFonts w:cs="Calibri" w:hAnsi="Calibri" w:eastAsia="Calibri" w:ascii="Calibri"/>
+        <w:ind w:left="1440" w:hanging="360"/>
+        <w:contextualSpacing w:val="1"/>
+      </w:pPr>
+      <w:r>
+        <w:rPr>
+          <w:rFonts w:ascii="Calibri" w:cs="Calibri" w:eastAsia="Calibri" w:hAnsi="Calibri"/>
           <w:rtl w:val="0"/>
         </w:rPr>
         <w:t xml:space="preserve">X: First want to speak on behalf of Amrit. He deserves a full year since he was elected already by Senate. He's been very visible when I have questions. Melody and Faique had a lot of merit in their answers. Siddiq is someone I worked with and he is very committed to confidentiality and faithfulness.</w:t>
@@ -2415,12 +2415,12 @@
           <w:ilvl w:val="1"/>
           <w:numId w:val="5"/>
         </w:numPr>
-        <w:ind w:left="1440" w:hanging="359"/>
-        <w:contextualSpacing w:val="1"/>
-      </w:pPr>
-      <w:r>
-        <w:rPr>
-          <w:rFonts w:cs="Calibri" w:hAnsi="Calibri" w:eastAsia="Calibri" w:ascii="Calibri"/>
+        <w:ind w:left="1440" w:hanging="360"/>
+        <w:contextualSpacing w:val="1"/>
+      </w:pPr>
+      <w:r>
+        <w:rPr>
+          <w:rFonts w:ascii="Calibri" w:cs="Calibri" w:eastAsia="Calibri" w:hAnsi="Calibri"/>
           <w:rtl w:val="0"/>
         </w:rPr>
         <w:t xml:space="preserve">X: Want to endorse Faique and Siddiq- Faique founded the ARK group he mentioned- great at lots of things. Siddiq is an amazing person and good candidate</w:t>
@@ -2435,12 +2435,12 @@
           <w:ilvl w:val="1"/>
           <w:numId w:val="5"/>
         </w:numPr>
-        <w:ind w:left="1440" w:hanging="359"/>
-        <w:contextualSpacing w:val="1"/>
-      </w:pPr>
-      <w:r>
-        <w:rPr>
-          <w:rFonts w:cs="Calibri" w:hAnsi="Calibri" w:eastAsia="Calibri" w:ascii="Calibri"/>
+        <w:ind w:left="1440" w:hanging="360"/>
+        <w:contextualSpacing w:val="1"/>
+      </w:pPr>
+      <w:r>
+        <w:rPr>
+          <w:rFonts w:ascii="Calibri" w:cs="Calibri" w:eastAsia="Calibri" w:hAnsi="Calibri"/>
           <w:rtl w:val="0"/>
         </w:rPr>
         <w:t xml:space="preserve">X: Faique's position as a freshman gives him time to really be a part of the board. He's also really open</w:t>
@@ -2455,12 +2455,12 @@
           <w:ilvl w:val="0"/>
           <w:numId w:val="5"/>
         </w:numPr>
-        <w:ind w:left="720" w:hanging="359"/>
-        <w:contextualSpacing w:val="1"/>
-      </w:pPr>
-      <w:r>
-        <w:rPr>
-          <w:rFonts w:cs="Calibri" w:hAnsi="Calibri" w:eastAsia="Calibri" w:ascii="Calibri"/>
+        <w:ind w:left="720" w:hanging="360"/>
+        <w:contextualSpacing w:val="1"/>
+      </w:pPr>
+      <w:r>
+        <w:rPr>
+          <w:rFonts w:ascii="Calibri" w:cs="Calibri" w:eastAsia="Calibri" w:hAnsi="Calibri"/>
           <w:rtl w:val="0"/>
         </w:rPr>
         <w:t xml:space="preserve">Girish: Motion to suspend the rules and move back to non-preferential voting</w:t>
@@ -2475,12 +2475,12 @@
           <w:ilvl w:val="1"/>
           <w:numId w:val="5"/>
         </w:numPr>
-        <w:ind w:left="1440" w:hanging="359"/>
-        <w:contextualSpacing w:val="1"/>
-      </w:pPr>
-      <w:r>
-        <w:rPr>
-          <w:rFonts w:cs="Calibri" w:hAnsi="Calibri" w:eastAsia="Calibri" w:ascii="Calibri"/>
+        <w:ind w:left="1440" w:hanging="360"/>
+        <w:contextualSpacing w:val="1"/>
+      </w:pPr>
+      <w:r>
+        <w:rPr>
+          <w:rFonts w:ascii="Calibri" w:cs="Calibri" w:eastAsia="Calibri" w:hAnsi="Calibri"/>
           <w:b w:val="1"/>
           <w:rtl w:val="0"/>
         </w:rPr>
@@ -2496,12 +2496,12 @@
           <w:ilvl w:val="0"/>
           <w:numId w:val="5"/>
         </w:numPr>
-        <w:ind w:left="720" w:hanging="359"/>
-        <w:contextualSpacing w:val="1"/>
-      </w:pPr>
-      <w:r>
-        <w:rPr>
-          <w:rFonts w:cs="Calibri" w:hAnsi="Calibri" w:eastAsia="Calibri" w:ascii="Calibri"/>
+        <w:ind w:left="720" w:hanging="360"/>
+        <w:contextualSpacing w:val="1"/>
+      </w:pPr>
+      <w:r>
+        <w:rPr>
+          <w:rFonts w:ascii="Calibri" w:cs="Calibri" w:eastAsia="Calibri" w:hAnsi="Calibri"/>
           <w:rtl w:val="0"/>
         </w:rPr>
         <w:t xml:space="preserve">Ani: Let it be known that Mike Morgan is a Senator</w:t>
@@ -2516,12 +2516,12 @@
           <w:ilvl w:val="1"/>
           <w:numId w:val="5"/>
         </w:numPr>
-        <w:ind w:left="1440" w:hanging="359"/>
-        <w:contextualSpacing w:val="1"/>
-      </w:pPr>
-      <w:r>
-        <w:rPr>
-          <w:rFonts w:cs="Calibri" w:hAnsi="Calibri" w:eastAsia="Calibri" w:ascii="Calibri"/>
+        <w:ind w:left="1440" w:hanging="360"/>
+        <w:contextualSpacing w:val="1"/>
+      </w:pPr>
+      <w:r>
+        <w:rPr>
+          <w:rFonts w:ascii="Calibri" w:cs="Calibri" w:eastAsia="Calibri" w:hAnsi="Calibri"/>
           <w:rtl w:val="0"/>
         </w:rPr>
         <w:t xml:space="preserve">May circle as many confidences as you want, but only three preferences. Don't need to include last names - no conflicting first names.</w:t>
@@ -2536,12 +2536,12 @@
           <w:ilvl w:val="0"/>
           <w:numId w:val="5"/>
         </w:numPr>
-        <w:ind w:left="720" w:hanging="359"/>
-        <w:contextualSpacing w:val="1"/>
-      </w:pPr>
-      <w:r>
-        <w:rPr>
-          <w:rFonts w:cs="Calibri" w:hAnsi="Calibri" w:eastAsia="Calibri" w:ascii="Calibri"/>
+        <w:ind w:left="720" w:hanging="360"/>
+        <w:contextualSpacing w:val="1"/>
+      </w:pPr>
+      <w:r>
+        <w:rPr>
+          <w:rFonts w:ascii="Calibri" w:cs="Calibri" w:eastAsia="Calibri" w:hAnsi="Calibri"/>
           <w:rtl w:val="0"/>
         </w:rPr>
         <w:t xml:space="preserve">Ani: We're now going to move to SAFC Senator elections! Three spots for anyone who has ever served as a Senator or who is currently a Senator</w:t>
@@ -2556,12 +2556,12 @@
           <w:ilvl w:val="1"/>
           <w:numId w:val="5"/>
         </w:numPr>
-        <w:ind w:left="1440" w:hanging="359"/>
-        <w:contextualSpacing w:val="1"/>
-      </w:pPr>
-      <w:r>
-        <w:rPr>
-          <w:rFonts w:cs="Calibri" w:hAnsi="Calibri" w:eastAsia="Calibri" w:ascii="Calibri"/>
+        <w:ind w:left="1440" w:hanging="360"/>
+        <w:contextualSpacing w:val="1"/>
+      </w:pPr>
+      <w:r>
+        <w:rPr>
+          <w:rFonts w:ascii="Calibri" w:cs="Calibri" w:eastAsia="Calibri" w:hAnsi="Calibri"/>
           <w:rtl w:val="0"/>
         </w:rPr>
         <w:t xml:space="preserve">Alex: I nominate Lydia Gao</w:t>
@@ -2576,12 +2576,12 @@
           <w:ilvl w:val="2"/>
           <w:numId w:val="5"/>
         </w:numPr>
-        <w:ind w:left="2160" w:hanging="359"/>
-        <w:contextualSpacing w:val="1"/>
-      </w:pPr>
-      <w:r>
-        <w:rPr>
-          <w:rFonts w:cs="Calibri" w:hAnsi="Calibri" w:eastAsia="Calibri" w:ascii="Calibri"/>
+        <w:ind w:left="2160" w:hanging="360"/>
+        <w:contextualSpacing w:val="1"/>
+      </w:pPr>
+      <w:r>
+        <w:rPr>
+          <w:rFonts w:ascii="Calibri" w:cs="Calibri" w:eastAsia="Calibri" w:hAnsi="Calibri"/>
           <w:rtl w:val="0"/>
         </w:rPr>
         <w:t xml:space="preserve">Lydia: I accept.</w:t>
@@ -2596,12 +2596,12 @@
           <w:ilvl w:val="1"/>
           <w:numId w:val="5"/>
         </w:numPr>
-        <w:ind w:left="1440" w:hanging="359"/>
-        <w:contextualSpacing w:val="1"/>
-      </w:pPr>
-      <w:r>
-        <w:rPr>
-          <w:rFonts w:cs="Calibri" w:hAnsi="Calibri" w:eastAsia="Calibri" w:ascii="Calibri"/>
+        <w:ind w:left="1440" w:hanging="360"/>
+        <w:contextualSpacing w:val="1"/>
+      </w:pPr>
+      <w:r>
+        <w:rPr>
+          <w:rFonts w:ascii="Calibri" w:cs="Calibri" w:eastAsia="Calibri" w:hAnsi="Calibri"/>
           <w:rtl w:val="0"/>
         </w:rPr>
         <w:t xml:space="preserve">X: I nominate Tori</w:t>
@@ -2616,12 +2616,12 @@
           <w:ilvl w:val="2"/>
           <w:numId w:val="5"/>
         </w:numPr>
-        <w:ind w:left="2160" w:hanging="359"/>
-        <w:contextualSpacing w:val="1"/>
-      </w:pPr>
-      <w:r>
-        <w:rPr>
-          <w:rFonts w:cs="Calibri" w:hAnsi="Calibri" w:eastAsia="Calibri" w:ascii="Calibri"/>
+        <w:ind w:left="2160" w:hanging="360"/>
+        <w:contextualSpacing w:val="1"/>
+      </w:pPr>
+      <w:r>
+        <w:rPr>
+          <w:rFonts w:ascii="Calibri" w:cs="Calibri" w:eastAsia="Calibri" w:hAnsi="Calibri"/>
           <w:rtl w:val="0"/>
         </w:rPr>
         <w:t xml:space="preserve">Tori: I accept.</w:t>
@@ -2636,12 +2636,12 @@
           <w:ilvl w:val="1"/>
           <w:numId w:val="5"/>
         </w:numPr>
-        <w:ind w:left="1440" w:hanging="359"/>
-        <w:contextualSpacing w:val="1"/>
-      </w:pPr>
-      <w:r>
-        <w:rPr>
-          <w:rFonts w:cs="Calibri" w:hAnsi="Calibri" w:eastAsia="Calibri" w:ascii="Calibri"/>
+        <w:ind w:left="1440" w:hanging="360"/>
+        <w:contextualSpacing w:val="1"/>
+      </w:pPr>
+      <w:r>
+        <w:rPr>
+          <w:rFonts w:ascii="Calibri" w:cs="Calibri" w:eastAsia="Calibri" w:hAnsi="Calibri"/>
           <w:rtl w:val="0"/>
         </w:rPr>
         <w:t xml:space="preserve">Siddiq: I nominate William</w:t>
@@ -2656,12 +2656,12 @@
           <w:ilvl w:val="2"/>
           <w:numId w:val="5"/>
         </w:numPr>
-        <w:ind w:left="2160" w:hanging="359"/>
-        <w:contextualSpacing w:val="1"/>
-      </w:pPr>
-      <w:r>
-        <w:rPr>
-          <w:rFonts w:cs="Calibri" w:hAnsi="Calibri" w:eastAsia="Calibri" w:ascii="Calibri"/>
+        <w:ind w:left="2160" w:hanging="360"/>
+        <w:contextualSpacing w:val="1"/>
+      </w:pPr>
+      <w:r>
+        <w:rPr>
+          <w:rFonts w:ascii="Calibri" w:cs="Calibri" w:eastAsia="Calibri" w:hAnsi="Calibri"/>
           <w:rtl w:val="0"/>
         </w:rPr>
         <w:t xml:space="preserve">William: I accept.</w:t>
@@ -2676,12 +2676,12 @@
           <w:ilvl w:val="1"/>
           <w:numId w:val="5"/>
         </w:numPr>
-        <w:ind w:left="1440" w:hanging="359"/>
-        <w:contextualSpacing w:val="1"/>
-      </w:pPr>
-      <w:r>
-        <w:rPr>
-          <w:rFonts w:cs="Calibri" w:hAnsi="Calibri" w:eastAsia="Calibri" w:ascii="Calibri"/>
+        <w:ind w:left="1440" w:hanging="360"/>
+        <w:contextualSpacing w:val="1"/>
+      </w:pPr>
+      <w:r>
+        <w:rPr>
+          <w:rFonts w:ascii="Calibri" w:cs="Calibri" w:eastAsia="Calibri" w:hAnsi="Calibri"/>
           <w:rtl w:val="0"/>
         </w:rPr>
         <w:t xml:space="preserve">X: I nominate Sean</w:t>
@@ -2696,12 +2696,12 @@
           <w:ilvl w:val="2"/>
           <w:numId w:val="5"/>
         </w:numPr>
-        <w:ind w:left="2160" w:hanging="359"/>
-        <w:contextualSpacing w:val="1"/>
-      </w:pPr>
-      <w:r>
-        <w:rPr>
-          <w:rFonts w:cs="Calibri" w:hAnsi="Calibri" w:eastAsia="Calibri" w:ascii="Calibri"/>
+        <w:ind w:left="2160" w:hanging="360"/>
+        <w:contextualSpacing w:val="1"/>
+      </w:pPr>
+      <w:r>
+        <w:rPr>
+          <w:rFonts w:ascii="Calibri" w:cs="Calibri" w:eastAsia="Calibri" w:hAnsi="Calibri"/>
           <w:rtl w:val="0"/>
         </w:rPr>
         <w:t xml:space="preserve">Sean: I accept.</w:t>
@@ -2716,12 +2716,12 @@
           <w:ilvl w:val="1"/>
           <w:numId w:val="5"/>
         </w:numPr>
-        <w:ind w:left="1440" w:hanging="359"/>
-        <w:contextualSpacing w:val="1"/>
-      </w:pPr>
-      <w:r>
-        <w:rPr>
-          <w:rFonts w:cs="Calibri" w:hAnsi="Calibri" w:eastAsia="Calibri" w:ascii="Calibri"/>
+        <w:ind w:left="1440" w:hanging="360"/>
+        <w:contextualSpacing w:val="1"/>
+      </w:pPr>
+      <w:r>
+        <w:rPr>
+          <w:rFonts w:ascii="Calibri" w:cs="Calibri" w:eastAsia="Calibri" w:hAnsi="Calibri"/>
           <w:rtl w:val="0"/>
         </w:rPr>
         <w:t xml:space="preserve">X: I nominate Sofia</w:t>
@@ -2736,12 +2736,12 @@
           <w:ilvl w:val="2"/>
           <w:numId w:val="5"/>
         </w:numPr>
-        <w:ind w:left="2160" w:hanging="359"/>
-        <w:contextualSpacing w:val="1"/>
-      </w:pPr>
-      <w:r>
-        <w:rPr>
-          <w:rFonts w:cs="Calibri" w:hAnsi="Calibri" w:eastAsia="Calibri" w:ascii="Calibri"/>
+        <w:ind w:left="2160" w:hanging="360"/>
+        <w:contextualSpacing w:val="1"/>
+      </w:pPr>
+      <w:r>
+        <w:rPr>
+          <w:rFonts w:ascii="Calibri" w:cs="Calibri" w:eastAsia="Calibri" w:hAnsi="Calibri"/>
           <w:rtl w:val="0"/>
         </w:rPr>
         <w:t xml:space="preserve">Sofia: I accept.</w:t>
@@ -2756,12 +2756,12 @@
           <w:ilvl w:val="0"/>
           <w:numId w:val="5"/>
         </w:numPr>
-        <w:ind w:left="720" w:hanging="359"/>
-        <w:contextualSpacing w:val="1"/>
-      </w:pPr>
-      <w:r>
-        <w:rPr>
-          <w:rFonts w:cs="Calibri" w:hAnsi="Calibri" w:eastAsia="Calibri" w:ascii="Calibri"/>
+        <w:ind w:left="720" w:hanging="360"/>
+        <w:contextualSpacing w:val="1"/>
+      </w:pPr>
+      <w:r>
+        <w:rPr>
+          <w:rFonts w:ascii="Calibri" w:cs="Calibri" w:eastAsia="Calibri" w:hAnsi="Calibri"/>
           <w:rtl w:val="0"/>
         </w:rPr>
         <w:t xml:space="preserve">Ani: Nominations are now closed for Senator election, moving to introductions and question period</w:t>
@@ -2776,12 +2776,12 @@
           <w:ilvl w:val="1"/>
           <w:numId w:val="5"/>
         </w:numPr>
-        <w:ind w:left="1440" w:hanging="359"/>
-        <w:contextualSpacing w:val="1"/>
-      </w:pPr>
-      <w:r>
-        <w:rPr>
-          <w:rFonts w:cs="Calibri" w:hAnsi="Calibri" w:eastAsia="Calibri" w:ascii="Calibri"/>
+        <w:ind w:left="1440" w:hanging="360"/>
+        <w:contextualSpacing w:val="1"/>
+      </w:pPr>
+      <w:r>
+        <w:rPr>
+          <w:rFonts w:ascii="Calibri" w:cs="Calibri" w:eastAsia="Calibri" w:hAnsi="Calibri"/>
           <w:rtl w:val="0"/>
         </w:rPr>
         <w:t xml:space="preserve">Lydia: Junior, wants to help student groups to grow by helping to provide them with the funds they need.  Northwestern needs more sense of community.  Can be created through student groups.  Solid background in finance - plans on a career in finance.  Reads WSG.  Internships at securities firms.  SAFC invests in projects efficiently in order to generate the maximum return.</w:t>
@@ -2796,12 +2796,12 @@
           <w:ilvl w:val="1"/>
           <w:numId w:val="5"/>
         </w:numPr>
-        <w:ind w:left="1440" w:hanging="359"/>
-        <w:contextualSpacing w:val="1"/>
-      </w:pPr>
-      <w:r>
-        <w:rPr>
-          <w:rFonts w:cs="Calibri" w:hAnsi="Calibri" w:eastAsia="Calibri" w:ascii="Calibri"/>
+        <w:ind w:left="1440" w:hanging="360"/>
+        <w:contextualSpacing w:val="1"/>
+      </w:pPr>
+      <w:r>
+        <w:rPr>
+          <w:rFonts w:ascii="Calibri" w:cs="Calibri" w:eastAsia="Calibri" w:hAnsi="Calibri"/>
           <w:rtl w:val="0"/>
         </w:rPr>
         <w:t xml:space="preserve">Tori: Junior, been on the board since spring of 2011.  Saw SAFC as the best opportunity to work with student groups across campus.  Encouraging co-sponsorships.  Learned the guidelines, a lot of rules to know.  It's less about finance and more about knowing how to deal with SOFO.  Liaison between all that and making sure that the groups put on the best events they can.</w:t>
@@ -2816,12 +2816,12 @@
           <w:ilvl w:val="1"/>
           <w:numId w:val="5"/>
         </w:numPr>
-        <w:ind w:left="1440" w:hanging="359"/>
-        <w:contextualSpacing w:val="1"/>
-      </w:pPr>
-      <w:r>
-        <w:rPr>
-          <w:rFonts w:cs="Calibri" w:hAnsi="Calibri" w:eastAsia="Calibri" w:ascii="Calibri"/>
+        <w:ind w:left="1440" w:hanging="360"/>
+        <w:contextualSpacing w:val="1"/>
+      </w:pPr>
+      <w:r>
+        <w:rPr>
+          <w:rFonts w:ascii="Calibri" w:cs="Calibri" w:eastAsia="Calibri" w:hAnsi="Calibri"/>
           <w:rtl w:val="0"/>
         </w:rPr>
         <w:t xml:space="preserve">William: Junior, been on the board for a year.  Didn't know what SAFC was- like to make difference at Northwestern, great experience to be a part of that and want to rejoin SAFC to make it better</w:t>
@@ -2836,12 +2836,12 @@
           <w:ilvl w:val="1"/>
           <w:numId w:val="5"/>
         </w:numPr>
-        <w:ind w:left="1440" w:hanging="359"/>
-        <w:contextualSpacing w:val="1"/>
-      </w:pPr>
-      <w:r>
-        <w:rPr>
-          <w:rFonts w:cs="Calibri" w:hAnsi="Calibri" w:eastAsia="Calibri" w:ascii="Calibri"/>
+        <w:ind w:left="1440" w:hanging="360"/>
+        <w:contextualSpacing w:val="1"/>
+      </w:pPr>
+      <w:r>
+        <w:rPr>
+          <w:rFonts w:ascii="Calibri" w:cs="Calibri" w:eastAsia="Calibri" w:hAnsi="Calibri"/>
           <w:rtl w:val="0"/>
         </w:rPr>
         <w:t xml:space="preserve">Sean: RTVF/Econ major, want to put my skills to use- incredible use to student groups. Really want to get involved. There do need to be strict guidelines, but with some measure of fluidity. I love working as a liaison and developing external relationships.</w:t>
@@ -2856,12 +2856,12 @@
           <w:ilvl w:val="1"/>
           <w:numId w:val="5"/>
         </w:numPr>
-        <w:ind w:left="1440" w:hanging="359"/>
-        <w:contextualSpacing w:val="1"/>
-      </w:pPr>
-      <w:r>
-        <w:rPr>
-          <w:rFonts w:cs="Calibri" w:hAnsi="Calibri" w:eastAsia="Calibri" w:ascii="Calibri"/>
+        <w:ind w:left="1440" w:hanging="360"/>
+        <w:contextualSpacing w:val="1"/>
+      </w:pPr>
+      <w:r>
+        <w:rPr>
+          <w:rFonts w:ascii="Calibri" w:cs="Calibri" w:eastAsia="Calibri" w:hAnsi="Calibri"/>
           <w:rtl w:val="0"/>
         </w:rPr>
         <w:t xml:space="preserve">Sofia: Bio/Global studies major. Never lived on campus, there's never enough attention paid to the student leaders on this campus for the resources they make available. My background supplements the position since a lot goes into planning an event and attending meetings. I've worked with administration and higher-ups</w:t>
@@ -2876,12 +2876,12 @@
           <w:ilvl w:val="0"/>
           <w:numId w:val="5"/>
         </w:numPr>
-        <w:ind w:left="720" w:hanging="359"/>
-        <w:contextualSpacing w:val="1"/>
-      </w:pPr>
-      <w:r>
-        <w:rPr>
-          <w:rFonts w:cs="Calibri" w:hAnsi="Calibri" w:eastAsia="Calibri" w:ascii="Calibri"/>
+        <w:ind w:left="720" w:hanging="360"/>
+        <w:contextualSpacing w:val="1"/>
+      </w:pPr>
+      <w:r>
+        <w:rPr>
+          <w:rFonts w:ascii="Calibri" w:cs="Calibri" w:eastAsia="Calibri" w:hAnsi="Calibri"/>
           <w:rtl w:val="0"/>
         </w:rPr>
         <w:t xml:space="preserve">Ani: Questions?</w:t>
@@ -2896,12 +2896,12 @@
           <w:ilvl w:val="1"/>
           <w:numId w:val="5"/>
         </w:numPr>
-        <w:ind w:left="1440" w:hanging="359"/>
-        <w:contextualSpacing w:val="1"/>
-      </w:pPr>
-      <w:r>
-        <w:rPr>
-          <w:rFonts w:cs="Calibri" w:hAnsi="Calibri" w:eastAsia="Calibri" w:ascii="Calibri"/>
+        <w:ind w:left="1440" w:hanging="360"/>
+        <w:contextualSpacing w:val="1"/>
+      </w:pPr>
+      <w:r>
+        <w:rPr>
+          <w:rFonts w:ascii="Calibri" w:cs="Calibri" w:eastAsia="Calibri" w:hAnsi="Calibri"/>
           <w:rtl w:val="0"/>
         </w:rPr>
         <w:t xml:space="preserve">Girish: Other Commitments?</w:t>
@@ -2916,12 +2916,12 @@
           <w:ilvl w:val="2"/>
           <w:numId w:val="5"/>
         </w:numPr>
-        <w:ind w:left="2160" w:hanging="359"/>
-        <w:contextualSpacing w:val="1"/>
-      </w:pPr>
-      <w:r>
-        <w:rPr>
-          <w:rFonts w:cs="Calibri" w:hAnsi="Calibri" w:eastAsia="Calibri" w:ascii="Calibri"/>
+        <w:ind w:left="2160" w:hanging="360"/>
+        <w:contextualSpacing w:val="1"/>
+      </w:pPr>
+      <w:r>
+        <w:rPr>
+          <w:rFonts w:ascii="Calibri" w:cs="Calibri" w:eastAsia="Calibri" w:hAnsi="Calibri"/>
           <w:rtl w:val="0"/>
         </w:rPr>
         <w:t xml:space="preserve">Lydia: not involved with other exec boards, but attend the events of various groups. Have a lot of time on my hands, will focus much of my attention on SAFC.</w:t>
@@ -2936,12 +2936,12 @@
           <w:ilvl w:val="2"/>
           <w:numId w:val="5"/>
         </w:numPr>
-        <w:ind w:left="2160" w:hanging="359"/>
-        <w:contextualSpacing w:val="1"/>
-      </w:pPr>
-      <w:r>
-        <w:rPr>
-          <w:rFonts w:cs="Calibri" w:hAnsi="Calibri" w:eastAsia="Calibri" w:ascii="Calibri"/>
+        <w:ind w:left="2160" w:hanging="360"/>
+        <w:contextualSpacing w:val="1"/>
+      </w:pPr>
+      <w:r>
+        <w:rPr>
+          <w:rFonts w:ascii="Calibri" w:cs="Calibri" w:eastAsia="Calibri" w:hAnsi="Calibri"/>
           <w:rtl w:val="0"/>
         </w:rPr>
         <w:t xml:space="preserve">Tori: Currently a Senator and involved with A&amp;O, CASE and TriDelt. May seem like a lot, but I haven't missed a SAFC meeting. I understand what's needed of an AE through this experience, no conflict of interest.</w:t>
@@ -2956,12 +2956,12 @@
           <w:ilvl w:val="2"/>
           <w:numId w:val="5"/>
         </w:numPr>
-        <w:ind w:left="2160" w:hanging="359"/>
-        <w:contextualSpacing w:val="1"/>
-      </w:pPr>
-      <w:r>
-        <w:rPr>
-          <w:rFonts w:cs="Calibri" w:hAnsi="Calibri" w:eastAsia="Calibri" w:ascii="Calibri"/>
+        <w:ind w:left="2160" w:hanging="360"/>
+        <w:contextualSpacing w:val="1"/>
+      </w:pPr>
+      <w:r>
+        <w:rPr>
+          <w:rFonts w:ascii="Calibri" w:cs="Calibri" w:eastAsia="Calibri" w:hAnsi="Calibri"/>
           <w:rtl w:val="0"/>
         </w:rPr>
         <w:t xml:space="preserve">Willian: Just involved with ISBE, have lots of time.</w:t>
@@ -2976,12 +2976,12 @@
           <w:ilvl w:val="2"/>
           <w:numId w:val="5"/>
         </w:numPr>
-        <w:ind w:left="2160" w:hanging="359"/>
-        <w:contextualSpacing w:val="1"/>
-      </w:pPr>
-      <w:r>
-        <w:rPr>
-          <w:rFonts w:cs="Calibri" w:hAnsi="Calibri" w:eastAsia="Calibri" w:ascii="Calibri"/>
+        <w:ind w:left="2160" w:hanging="360"/>
+        <w:contextualSpacing w:val="1"/>
+      </w:pPr>
+      <w:r>
+        <w:rPr>
+          <w:rFonts w:ascii="Calibri" w:cs="Calibri" w:eastAsia="Calibri" w:hAnsi="Calibri"/>
           <w:rtl w:val="0"/>
         </w:rPr>
         <w:t xml:space="preserve">Sean: Actively involved with my fraternity, in A&amp;O, on dean's advisory council- all of these positions let me be a liaison to groups and gives me that experience.</w:t>
@@ -2996,12 +2996,12 @@
           <w:ilvl w:val="2"/>
           <w:numId w:val="5"/>
         </w:numPr>
-        <w:ind w:left="2160" w:hanging="359"/>
-        <w:contextualSpacing w:val="1"/>
-      </w:pPr>
-      <w:r>
-        <w:rPr>
-          <w:rFonts w:cs="Calibri" w:hAnsi="Calibri" w:eastAsia="Calibri" w:ascii="Calibri"/>
+        <w:ind w:left="2160" w:hanging="360"/>
+        <w:contextualSpacing w:val="1"/>
+      </w:pPr>
+      <w:r>
+        <w:rPr>
+          <w:rFonts w:ascii="Calibri" w:cs="Calibri" w:eastAsia="Calibri" w:hAnsi="Calibri"/>
           <w:rtl w:val="0"/>
         </w:rPr>
         <w:t xml:space="preserve">Sofia: On two ASG communities, but I enjoy doing them. It's like my social life.</w:t>
@@ -3016,12 +3016,12 @@
           <w:ilvl w:val="1"/>
           <w:numId w:val="5"/>
         </w:numPr>
-        <w:ind w:left="1440" w:hanging="359"/>
-        <w:contextualSpacing w:val="1"/>
-      </w:pPr>
-      <w:r>
-        <w:rPr>
-          <w:rFonts w:cs="Calibri" w:hAnsi="Calibri" w:eastAsia="Calibri" w:ascii="Calibri"/>
+        <w:ind w:left="1440" w:hanging="360"/>
+        <w:contextualSpacing w:val="1"/>
+      </w:pPr>
+      <w:r>
+        <w:rPr>
+          <w:rFonts w:ascii="Calibri" w:cs="Calibri" w:eastAsia="Calibri" w:hAnsi="Calibri"/>
           <w:rtl w:val="0"/>
         </w:rPr>
         <w:t xml:space="preserve">Alex Lower: Work or club experience that's relevant to being a SAFC AE?</w:t>
@@ -3036,12 +3036,12 @@
           <w:ilvl w:val="2"/>
           <w:numId w:val="5"/>
         </w:numPr>
-        <w:ind w:left="2160" w:hanging="359"/>
-        <w:contextualSpacing w:val="1"/>
-      </w:pPr>
-      <w:r>
-        <w:rPr>
-          <w:rFonts w:cs="Calibri" w:hAnsi="Calibri" w:eastAsia="Calibri" w:ascii="Calibri"/>
+        <w:ind w:left="2160" w:hanging="360"/>
+        <w:contextualSpacing w:val="1"/>
+      </w:pPr>
+      <w:r>
+        <w:rPr>
+          <w:rFonts w:ascii="Calibri" w:cs="Calibri" w:eastAsia="Calibri" w:hAnsi="Calibri"/>
           <w:rtl w:val="0"/>
         </w:rPr>
         <w:t xml:space="preserve">Tori: Had to produce a concert- have relationships with CSI and administration. Been through multiple funding cycles. CASE has let me work with lots of different types of groups</w:t>
@@ -3056,12 +3056,12 @@
           <w:ilvl w:val="2"/>
           <w:numId w:val="5"/>
         </w:numPr>
-        <w:ind w:left="2160" w:hanging="359"/>
-        <w:contextualSpacing w:val="1"/>
-      </w:pPr>
-      <w:r>
-        <w:rPr>
-          <w:rFonts w:cs="Calibri" w:hAnsi="Calibri" w:eastAsia="Calibri" w:ascii="Calibri"/>
+        <w:ind w:left="2160" w:hanging="360"/>
+        <w:contextualSpacing w:val="1"/>
+      </w:pPr>
+      <w:r>
+        <w:rPr>
+          <w:rFonts w:ascii="Calibri" w:cs="Calibri" w:eastAsia="Calibri" w:hAnsi="Calibri"/>
           <w:rtl w:val="0"/>
         </w:rPr>
         <w:t xml:space="preserve">William: VP of Phi Alpha Delta, VP of my hall, gave me experience with seeing problems and ways to address them within organizations.</w:t>
@@ -3076,12 +3076,12 @@
           <w:ilvl w:val="2"/>
           <w:numId w:val="5"/>
         </w:numPr>
-        <w:ind w:left="2160" w:hanging="359"/>
-        <w:contextualSpacing w:val="1"/>
-      </w:pPr>
-      <w:r>
-        <w:rPr>
-          <w:rFonts w:cs="Calibri" w:hAnsi="Calibri" w:eastAsia="Calibri" w:ascii="Calibri"/>
+        <w:ind w:left="2160" w:hanging="360"/>
+        <w:contextualSpacing w:val="1"/>
+      </w:pPr>
+      <w:r>
+        <w:rPr>
+          <w:rFonts w:ascii="Calibri" w:cs="Calibri" w:eastAsia="Calibri" w:hAnsi="Calibri"/>
           <w:rtl w:val="0"/>
         </w:rPr>
         <w:t xml:space="preserve">Sean: I'm a liaison for Dance Marathon, correspondent for my fraternity and a member of the SoC advisory council… also on A&amp;O. Learned to develop relationships between groups and finding the division between the professional and personal relationships.</w:t>
@@ -3096,12 +3096,12 @@
           <w:ilvl w:val="2"/>
           <w:numId w:val="5"/>
         </w:numPr>
-        <w:ind w:left="2160" w:hanging="359"/>
-        <w:contextualSpacing w:val="1"/>
-      </w:pPr>
-      <w:r>
-        <w:rPr>
-          <w:rFonts w:cs="Calibri" w:hAnsi="Calibri" w:eastAsia="Calibri" w:ascii="Calibri"/>
+        <w:ind w:left="2160" w:hanging="360"/>
+        <w:contextualSpacing w:val="1"/>
+      </w:pPr>
+      <w:r>
+        <w:rPr>
+          <w:rFonts w:ascii="Calibri" w:cs="Calibri" w:eastAsia="Calibri" w:hAnsi="Calibri"/>
           <w:rtl w:val="0"/>
         </w:rPr>
         <w:t xml:space="preserve">Sofia: Serve on a McSA, serves as liaison to SASA and PARS- lets me see the differences in programming. Lets me see spectrum of groups and ideas.</w:t>
@@ -3116,12 +3116,12 @@
           <w:ilvl w:val="2"/>
           <w:numId w:val="5"/>
         </w:numPr>
-        <w:ind w:left="2160" w:hanging="359"/>
-        <w:contextualSpacing w:val="1"/>
-      </w:pPr>
-      <w:r>
-        <w:rPr>
-          <w:rFonts w:cs="Calibri" w:hAnsi="Calibri" w:eastAsia="Calibri" w:ascii="Calibri"/>
+        <w:ind w:left="2160" w:hanging="360"/>
+        <w:contextualSpacing w:val="1"/>
+      </w:pPr>
+      <w:r>
+        <w:rPr>
+          <w:rFonts w:ascii="Calibri" w:cs="Calibri" w:eastAsia="Calibri" w:hAnsi="Calibri"/>
           <w:rtl w:val="0"/>
         </w:rPr>
         <w:t xml:space="preserve">Lydia: Worked closely with ASG freshman year. Worked with Claire Lew. Was also on the Crew team. Past experiences have taught me to listen to those I work with</w:t>
@@ -3136,12 +3136,12 @@
           <w:ilvl w:val="1"/>
           <w:numId w:val="5"/>
         </w:numPr>
-        <w:ind w:left="1440" w:hanging="359"/>
-        <w:contextualSpacing w:val="1"/>
-      </w:pPr>
-      <w:r>
-        <w:rPr>
-          <w:rFonts w:cs="Calibri" w:hAnsi="Calibri" w:eastAsia="Calibri" w:ascii="Calibri"/>
+        <w:ind w:left="1440" w:hanging="360"/>
+        <w:contextualSpacing w:val="1"/>
+      </w:pPr>
+      <w:r>
+        <w:rPr>
+          <w:rFonts w:ascii="Calibri" w:cs="Calibri" w:eastAsia="Calibri" w:hAnsi="Calibri"/>
           <w:rtl w:val="0"/>
         </w:rPr>
         <w:t xml:space="preserve">Girish: Biggest problem or challenge to student groups that SAFC/ASG can address?</w:t>
@@ -3156,12 +3156,12 @@
           <w:ilvl w:val="2"/>
           <w:numId w:val="5"/>
         </w:numPr>
-        <w:ind w:left="2160" w:hanging="359"/>
-        <w:contextualSpacing w:val="1"/>
-      </w:pPr>
-      <w:r>
-        <w:rPr>
-          <w:rFonts w:cs="Calibri" w:hAnsi="Calibri" w:eastAsia="Calibri" w:ascii="Calibri"/>
+        <w:ind w:left="2160" w:hanging="360"/>
+        <w:contextualSpacing w:val="1"/>
+      </w:pPr>
+      <w:r>
+        <w:rPr>
+          <w:rFonts w:ascii="Calibri" w:cs="Calibri" w:eastAsia="Calibri" w:hAnsi="Calibri"/>
           <w:rtl w:val="0"/>
         </w:rPr>
         <w:t xml:space="preserve">William: Dealing with SOFO- lots of opportunities to reform the system</w:t>
@@ -3176,12 +3176,12 @@
           <w:ilvl w:val="2"/>
           <w:numId w:val="5"/>
         </w:numPr>
-        <w:ind w:left="2160" w:hanging="359"/>
-        <w:contextualSpacing w:val="1"/>
-      </w:pPr>
-      <w:r>
-        <w:rPr>
-          <w:rFonts w:cs="Calibri" w:hAnsi="Calibri" w:eastAsia="Calibri" w:ascii="Calibri"/>
+        <w:ind w:left="2160" w:hanging="360"/>
+        <w:contextualSpacing w:val="1"/>
+      </w:pPr>
+      <w:r>
+        <w:rPr>
+          <w:rFonts w:ascii="Calibri" w:cs="Calibri" w:eastAsia="Calibri" w:hAnsi="Calibri"/>
           <w:rtl w:val="0"/>
         </w:rPr>
         <w:t xml:space="preserve">Sean: Would say the same thing- hearing about SAFC through various channels has allowed me to see a lot of problems with the SAFC- like transparency, for example. I would be as transparent as possible</w:t>
@@ -3196,12 +3196,12 @@
           <w:ilvl w:val="2"/>
           <w:numId w:val="5"/>
         </w:numPr>
-        <w:ind w:left="2160" w:hanging="359"/>
-        <w:contextualSpacing w:val="1"/>
-      </w:pPr>
-      <w:r>
-        <w:rPr>
-          <w:rFonts w:cs="Calibri" w:hAnsi="Calibri" w:eastAsia="Calibri" w:ascii="Calibri"/>
+        <w:ind w:left="2160" w:hanging="360"/>
+        <w:contextualSpacing w:val="1"/>
+      </w:pPr>
+      <w:r>
+        <w:rPr>
+          <w:rFonts w:ascii="Calibri" w:cs="Calibri" w:eastAsia="Calibri" w:hAnsi="Calibri"/>
           <w:rtl w:val="0"/>
         </w:rPr>
         <w:t xml:space="preserve">Sofia: Lots of issues- basic ones and more advanced ones, like when to hold events that we should all acknowledge</w:t>
@@ -3216,12 +3216,12 @@
           <w:ilvl w:val="2"/>
           <w:numId w:val="5"/>
         </w:numPr>
-        <w:ind w:left="2160" w:hanging="359"/>
-        <w:contextualSpacing w:val="1"/>
-      </w:pPr>
-      <w:r>
-        <w:rPr>
-          <w:rFonts w:cs="Calibri" w:hAnsi="Calibri" w:eastAsia="Calibri" w:ascii="Calibri"/>
+        <w:ind w:left="2160" w:hanging="360"/>
+        <w:contextualSpacing w:val="1"/>
+      </w:pPr>
+      <w:r>
+        <w:rPr>
+          <w:rFonts w:ascii="Calibri" w:cs="Calibri" w:eastAsia="Calibri" w:hAnsi="Calibri"/>
           <w:rtl w:val="0"/>
         </w:rPr>
         <w:t xml:space="preserve">Lydia: Publicity- lots of students hear about events after the fact. We can help marketing and publicity efforts. Maybe we can improve wildcat connection</w:t>
@@ -3236,12 +3236,12 @@
           <w:ilvl w:val="2"/>
           <w:numId w:val="5"/>
         </w:numPr>
-        <w:ind w:left="2160" w:hanging="359"/>
-        <w:contextualSpacing w:val="1"/>
-      </w:pPr>
-      <w:r>
-        <w:rPr>
-          <w:rFonts w:cs="Calibri" w:hAnsi="Calibri" w:eastAsia="Calibri" w:ascii="Calibri"/>
+        <w:ind w:left="2160" w:hanging="360"/>
+        <w:contextualSpacing w:val="1"/>
+      </w:pPr>
+      <w:r>
+        <w:rPr>
+          <w:rFonts w:ascii="Calibri" w:cs="Calibri" w:eastAsia="Calibri" w:hAnsi="Calibri"/>
           <w:rtl w:val="0"/>
         </w:rPr>
         <w:t xml:space="preserve">Tori: Miscommunication between AE's and advisors- both are telling people two different things. You also lose the institutional knowledge as people graduate and that information needs to be preserved.</w:t>
@@ -3256,12 +3256,12 @@
           <w:ilvl w:val="0"/>
           <w:numId w:val="5"/>
         </w:numPr>
-        <w:ind w:left="720" w:hanging="359"/>
-        <w:contextualSpacing w:val="1"/>
-      </w:pPr>
-      <w:r>
-        <w:rPr>
-          <w:rFonts w:cs="Calibri" w:hAnsi="Calibri" w:eastAsia="Calibri" w:ascii="Calibri"/>
+        <w:ind w:left="720" w:hanging="360"/>
+        <w:contextualSpacing w:val="1"/>
+      </w:pPr>
+      <w:r>
+        <w:rPr>
+          <w:rFonts w:ascii="Calibri" w:cs="Calibri" w:eastAsia="Calibri" w:hAnsi="Calibri"/>
           <w:rtl w:val="0"/>
         </w:rPr>
         <w:t xml:space="preserve">Ani: Moving into the recommendation/endorsement period</w:t>
@@ -3276,12 +3276,12 @@
           <w:ilvl w:val="1"/>
           <w:numId w:val="5"/>
         </w:numPr>
-        <w:ind w:left="1440" w:hanging="359"/>
-        <w:contextualSpacing w:val="1"/>
-      </w:pPr>
-      <w:r>
-        <w:rPr>
-          <w:rFonts w:cs="Calibri" w:hAnsi="Calibri" w:eastAsia="Calibri" w:ascii="Calibri"/>
+        <w:ind w:left="1440" w:hanging="360"/>
+        <w:contextualSpacing w:val="1"/>
+      </w:pPr>
+      <w:r>
+        <w:rPr>
+          <w:rFonts w:ascii="Calibri" w:cs="Calibri" w:eastAsia="Calibri" w:hAnsi="Calibri"/>
           <w:rtl w:val="0"/>
         </w:rPr>
         <w:t xml:space="preserve">X: Want to endorse Sofia- she has a valuable type of experience in working with groups.</w:t>
@@ -3296,12 +3296,12 @@
           <w:ilvl w:val="1"/>
           <w:numId w:val="5"/>
         </w:numPr>
-        <w:ind w:left="1440" w:hanging="359"/>
-        <w:contextualSpacing w:val="1"/>
-      </w:pPr>
-      <w:r>
-        <w:rPr>
-          <w:rFonts w:cs="Calibri" w:hAnsi="Calibri" w:eastAsia="Calibri" w:ascii="Calibri"/>
+        <w:ind w:left="1440" w:hanging="360"/>
+        <w:contextualSpacing w:val="1"/>
+      </w:pPr>
+      <w:r>
+        <w:rPr>
+          <w:rFonts w:ascii="Calibri" w:cs="Calibri" w:eastAsia="Calibri" w:hAnsi="Calibri"/>
           <w:rtl w:val="0"/>
         </w:rPr>
         <w:t xml:space="preserve">X: Also want to endorse Sofia- I've known her as a community member. She's badass and asks the best questions. She's been invaluable and wants to help everybody and getting answers from both sides of every debate</w:t>
@@ -3316,12 +3316,12 @@
           <w:ilvl w:val="1"/>
           <w:numId w:val="5"/>
         </w:numPr>
-        <w:ind w:left="1440" w:hanging="359"/>
-        <w:contextualSpacing w:val="1"/>
-      </w:pPr>
-      <w:r>
-        <w:rPr>
-          <w:rFonts w:cs="Calibri" w:hAnsi="Calibri" w:eastAsia="Calibri" w:ascii="Calibri"/>
+        <w:ind w:left="1440" w:hanging="360"/>
+        <w:contextualSpacing w:val="1"/>
+      </w:pPr>
+      <w:r>
+        <w:rPr>
+          <w:rFonts w:ascii="Calibri" w:cs="Calibri" w:eastAsia="Calibri" w:hAnsi="Calibri"/>
           <w:rtl w:val="0"/>
         </w:rPr>
         <w:t xml:space="preserve">X: Want to endorse Sean and Lydia- Sean's answers were good and Lydia was one of the first people in ASG to come forward to me with a grievance. Also, I know she worked with a professional company and she has a great background with student groups.</w:t>
@@ -3336,12 +3336,12 @@
           <w:ilvl w:val="1"/>
           <w:numId w:val="5"/>
         </w:numPr>
-        <w:ind w:left="1440" w:hanging="359"/>
-        <w:contextualSpacing w:val="1"/>
-      </w:pPr>
-      <w:r>
-        <w:rPr>
-          <w:rFonts w:cs="Calibri" w:hAnsi="Calibri" w:eastAsia="Calibri" w:ascii="Calibri"/>
+        <w:ind w:left="1440" w:hanging="360"/>
+        <w:contextualSpacing w:val="1"/>
+      </w:pPr>
+      <w:r>
+        <w:rPr>
+          <w:rFonts w:ascii="Calibri" w:cs="Calibri" w:eastAsia="Calibri" w:hAnsi="Calibri"/>
           <w:rtl w:val="0"/>
         </w:rPr>
         <w:t xml:space="preserve">X: Would like to endorse Sofia and Tori- Sofia's very active in everything's she's involved in. Tori's fantastic as always. Sean was also impressive</w:t>
@@ -3356,12 +3356,12 @@
           <w:ilvl w:val="1"/>
           <w:numId w:val="5"/>
         </w:numPr>
-        <w:ind w:left="1440" w:hanging="359"/>
-        <w:contextualSpacing w:val="1"/>
-      </w:pPr>
-      <w:r>
-        <w:rPr>
-          <w:rFonts w:cs="Calibri" w:hAnsi="Calibri" w:eastAsia="Calibri" w:ascii="Calibri"/>
+        <w:ind w:left="1440" w:hanging="360"/>
+        <w:contextualSpacing w:val="1"/>
+      </w:pPr>
+      <w:r>
+        <w:rPr>
+          <w:rFonts w:ascii="Calibri" w:cs="Calibri" w:eastAsia="Calibri" w:hAnsi="Calibri"/>
           <w:rtl w:val="0"/>
         </w:rPr>
         <w:t xml:space="preserve">X: Endorse Sofia- she's great at producing effective collaborations. Tori has done a great job with all of our events and she's been great.</w:t>
@@ -3376,12 +3376,12 @@
           <w:ilvl w:val="1"/>
           <w:numId w:val="5"/>
         </w:numPr>
-        <w:ind w:left="1440" w:hanging="359"/>
-        <w:contextualSpacing w:val="1"/>
-      </w:pPr>
-      <w:r>
-        <w:rPr>
-          <w:rFonts w:cs="Calibri" w:hAnsi="Calibri" w:eastAsia="Calibri" w:ascii="Calibri"/>
+        <w:ind w:left="1440" w:hanging="360"/>
+        <w:contextualSpacing w:val="1"/>
+      </w:pPr>
+      <w:r>
+        <w:rPr>
+          <w:rFonts w:ascii="Calibri" w:cs="Calibri" w:eastAsia="Calibri" w:hAnsi="Calibri"/>
           <w:rtl w:val="0"/>
         </w:rPr>
         <w:t xml:space="preserve">X: Endorse Sofia- worked with her, she's one of the ones talking the most and has a big passion for the position and making sure students are active.</w:t>
@@ -3396,12 +3396,12 @@
           <w:ilvl w:val="1"/>
           <w:numId w:val="5"/>
         </w:numPr>
-        <w:ind w:left="1440" w:hanging="359"/>
-        <w:contextualSpacing w:val="1"/>
-      </w:pPr>
-      <w:r>
-        <w:rPr>
-          <w:rFonts w:cs="Calibri" w:hAnsi="Calibri" w:eastAsia="Calibri" w:ascii="Calibri"/>
+        <w:ind w:left="1440" w:hanging="360"/>
+        <w:contextualSpacing w:val="1"/>
+      </w:pPr>
+      <w:r>
+        <w:rPr>
+          <w:rFonts w:ascii="Calibri" w:cs="Calibri" w:eastAsia="Calibri" w:hAnsi="Calibri"/>
           <w:rtl w:val="0"/>
         </w:rPr>
         <w:t xml:space="preserve">X: Want to endorse Tori and Sofia- Tori's previous experience and her answers were extraordinary. I've worked with Sofia. She has a serious care about student groups at Northwestern.</w:t>
@@ -3416,12 +3416,12 @@
           <w:ilvl w:val="1"/>
           <w:numId w:val="5"/>
         </w:numPr>
-        <w:ind w:left="1440" w:hanging="359"/>
-        <w:contextualSpacing w:val="1"/>
-      </w:pPr>
-      <w:r>
-        <w:rPr>
-          <w:rFonts w:cs="Calibri" w:hAnsi="Calibri" w:eastAsia="Calibri" w:ascii="Calibri"/>
+        <w:ind w:left="1440" w:hanging="360"/>
+        <w:contextualSpacing w:val="1"/>
+      </w:pPr>
+      <w:r>
+        <w:rPr>
+          <w:rFonts w:ascii="Calibri" w:cs="Calibri" w:eastAsia="Calibri" w:hAnsi="Calibri"/>
           <w:rtl w:val="0"/>
         </w:rPr>
         <w:t xml:space="preserve">X: Want to endorse Sean, he loves Northwestern more than most- seems like a natural role for him.</w:t>
@@ -3436,12 +3436,12 @@
           <w:ilvl w:val="1"/>
           <w:numId w:val="5"/>
         </w:numPr>
-        <w:ind w:left="1440" w:hanging="359"/>
-        <w:contextualSpacing w:val="1"/>
-      </w:pPr>
-      <w:r>
-        <w:rPr>
-          <w:rFonts w:cs="Calibri" w:hAnsi="Calibri" w:eastAsia="Calibri" w:ascii="Calibri"/>
+        <w:ind w:left="1440" w:hanging="360"/>
+        <w:contextualSpacing w:val="1"/>
+      </w:pPr>
+      <w:r>
+        <w:rPr>
+          <w:rFonts w:ascii="Calibri" w:cs="Calibri" w:eastAsia="Calibri" w:hAnsi="Calibri"/>
           <w:rtl w:val="0"/>
         </w:rPr>
         <w:t xml:space="preserve">X: Want to endorse Lydia- she's a hard worker and devotes herself to whatever she takes on</w:t>
@@ -3456,12 +3456,12 @@
           <w:ilvl w:val="1"/>
           <w:numId w:val="5"/>
         </w:numPr>
-        <w:ind w:left="1440" w:hanging="359"/>
-        <w:contextualSpacing w:val="1"/>
-      </w:pPr>
-      <w:r>
-        <w:rPr>
-          <w:rFonts w:cs="Calibri" w:hAnsi="Calibri" w:eastAsia="Calibri" w:ascii="Calibri"/>
+        <w:ind w:left="1440" w:hanging="360"/>
+        <w:contextualSpacing w:val="1"/>
+      </w:pPr>
+      <w:r>
+        <w:rPr>
+          <w:rFonts w:ascii="Calibri" w:cs="Calibri" w:eastAsia="Calibri" w:hAnsi="Calibri"/>
           <w:rtl w:val="0"/>
         </w:rPr>
         <w:t xml:space="preserve">X: Tori and William's experience is invaluable- Sean and Sofia's answers were great. Don't go off of finance experience</w:t>
@@ -3476,12 +3476,12 @@
           <w:ilvl w:val="1"/>
           <w:numId w:val="5"/>
         </w:numPr>
-        <w:ind w:left="1440" w:hanging="359"/>
-        <w:contextualSpacing w:val="1"/>
-      </w:pPr>
-      <w:r>
-        <w:rPr>
-          <w:rFonts w:cs="Calibri" w:hAnsi="Calibri" w:eastAsia="Calibri" w:ascii="Calibri"/>
+        <w:ind w:left="1440" w:hanging="360"/>
+        <w:contextualSpacing w:val="1"/>
+      </w:pPr>
+      <w:r>
+        <w:rPr>
+          <w:rFonts w:ascii="Calibri" w:cs="Calibri" w:eastAsia="Calibri" w:hAnsi="Calibri"/>
           <w:rtl w:val="0"/>
         </w:rPr>
         <w:t xml:space="preserve">X: Want to endorse Tori- she's been great, she's been great, does no wrong, etc…</w:t>
@@ -3496,12 +3496,12 @@
           <w:ilvl w:val="1"/>
           <w:numId w:val="5"/>
         </w:numPr>
-        <w:ind w:left="1440" w:hanging="359"/>
-        <w:contextualSpacing w:val="1"/>
-      </w:pPr>
-      <w:r>
-        <w:rPr>
-          <w:rFonts w:cs="Calibri" w:hAnsi="Calibri" w:eastAsia="Calibri" w:ascii="Calibri"/>
+        <w:ind w:left="1440" w:hanging="360"/>
+        <w:contextualSpacing w:val="1"/>
+      </w:pPr>
+      <w:r>
+        <w:rPr>
+          <w:rFonts w:ascii="Calibri" w:cs="Calibri" w:eastAsia="Calibri" w:hAnsi="Calibri"/>
           <w:rtl w:val="0"/>
         </w:rPr>
         <w:t xml:space="preserve">X: Want to endorse Tori and William. We'll have a really young board and need experienced members like them,</w:t>
@@ -3516,12 +3516,12 @@
           <w:ilvl w:val="1"/>
           <w:numId w:val="5"/>
         </w:numPr>
-        <w:ind w:left="1440" w:hanging="359"/>
-        <w:contextualSpacing w:val="1"/>
-      </w:pPr>
-      <w:r>
-        <w:rPr>
-          <w:rFonts w:cs="Calibri" w:hAnsi="Calibri" w:eastAsia="Calibri" w:ascii="Calibri"/>
+        <w:ind w:left="1440" w:hanging="360"/>
+        <w:contextualSpacing w:val="1"/>
+      </w:pPr>
+      <w:r>
+        <w:rPr>
+          <w:rFonts w:ascii="Calibri" w:cs="Calibri" w:eastAsia="Calibri" w:hAnsi="Calibri"/>
           <w:rtl w:val="0"/>
         </w:rPr>
         <w:t xml:space="preserve">X: Want to endorse William, he's a valuable member of the board</w:t>
@@ -3536,12 +3536,12 @@
           <w:ilvl w:val="1"/>
           <w:numId w:val="5"/>
         </w:numPr>
-        <w:ind w:left="1440" w:hanging="359"/>
-        <w:contextualSpacing w:val="1"/>
-      </w:pPr>
-      <w:r>
-        <w:rPr>
-          <w:rFonts w:cs="Calibri" w:hAnsi="Calibri" w:eastAsia="Calibri" w:ascii="Calibri"/>
+        <w:ind w:left="1440" w:hanging="360"/>
+        <w:contextualSpacing w:val="1"/>
+      </w:pPr>
+      <w:r>
+        <w:rPr>
+          <w:rFonts w:ascii="Calibri" w:cs="Calibri" w:eastAsia="Calibri" w:hAnsi="Calibri"/>
           <w:rtl w:val="0"/>
         </w:rPr>
         <w:t xml:space="preserve">X: Want to endorse Tori and Sofia- both bring valuable things to the table</w:t>
@@ -3556,12 +3556,12 @@
           <w:ilvl w:val="1"/>
           <w:numId w:val="5"/>
         </w:numPr>
-        <w:ind w:left="1440" w:hanging="359"/>
-        <w:contextualSpacing w:val="1"/>
-      </w:pPr>
-      <w:r>
-        <w:rPr>
-          <w:rFonts w:cs="Calibri" w:hAnsi="Calibri" w:eastAsia="Calibri" w:ascii="Calibri"/>
+        <w:ind w:left="1440" w:hanging="360"/>
+        <w:contextualSpacing w:val="1"/>
+      </w:pPr>
+      <w:r>
+        <w:rPr>
+          <w:rFonts w:ascii="Calibri" w:cs="Calibri" w:eastAsia="Calibri" w:hAnsi="Calibri"/>
           <w:rtl w:val="0"/>
         </w:rPr>
         <w:t xml:space="preserve">X: Want to echo Tori's sentiments. William has had tough groups and got through it. Both are invaluable</w:t>
@@ -3576,12 +3576,12 @@
           <w:ilvl w:val="1"/>
           <w:numId w:val="5"/>
         </w:numPr>
-        <w:ind w:left="1440" w:hanging="359"/>
-        <w:contextualSpacing w:val="1"/>
-      </w:pPr>
-      <w:r>
-        <w:rPr>
-          <w:rFonts w:cs="Calibri" w:hAnsi="Calibri" w:eastAsia="Calibri" w:ascii="Calibri"/>
+        <w:ind w:left="1440" w:hanging="360"/>
+        <w:contextualSpacing w:val="1"/>
+      </w:pPr>
+      <w:r>
+        <w:rPr>
+          <w:rFonts w:ascii="Calibri" w:cs="Calibri" w:eastAsia="Calibri" w:hAnsi="Calibri"/>
           <w:rtl w:val="0"/>
         </w:rPr>
         <w:t xml:space="preserve">X: Would also like to endorse Tori. Sofia is also great, opposite of apathy</w:t>
@@ -3596,12 +3596,12 @@
           <w:ilvl w:val="0"/>
           <w:numId w:val="5"/>
         </w:numPr>
-        <w:ind w:left="720" w:hanging="359"/>
-        <w:contextualSpacing w:val="1"/>
-      </w:pPr>
-      <w:r>
-        <w:rPr>
-          <w:rFonts w:cs="Calibri" w:hAnsi="Calibri" w:eastAsia="Calibri" w:ascii="Calibri"/>
+        <w:ind w:left="720" w:hanging="360"/>
+        <w:contextualSpacing w:val="1"/>
+      </w:pPr>
+      <w:r>
+        <w:rPr>
+          <w:rFonts w:ascii="Calibri" w:cs="Calibri" w:eastAsia="Calibri" w:hAnsi="Calibri"/>
           <w:rtl w:val="0"/>
         </w:rPr>
         <w:t xml:space="preserve">Ani: Question period closed.  We are not doing preferential voting, as before.  Fill in three preferences. </w:t>
@@ -3616,12 +3616,12 @@
           <w:ilvl w:val="0"/>
           <w:numId w:val="5"/>
         </w:numPr>
-        <w:ind w:left="720" w:hanging="359"/>
-        <w:contextualSpacing w:val="1"/>
-      </w:pPr>
-      <w:r>
-        <w:rPr>
-          <w:rFonts w:cs="Calibri" w:hAnsi="Calibri" w:eastAsia="Calibri" w:ascii="Calibri"/>
+        <w:ind w:left="720" w:hanging="360"/>
+        <w:contextualSpacing w:val="1"/>
+      </w:pPr>
+      <w:r>
+        <w:rPr>
+          <w:rFonts w:ascii="Calibri" w:cs="Calibri" w:eastAsia="Calibri" w:hAnsi="Calibri"/>
           <w:rtl w:val="0"/>
         </w:rPr>
         <w:t xml:space="preserve">Ani: We're going to move on to new business:  B-status funding recommendations</w:t>
@@ -3650,7 +3650,7 @@
       </w:pPr>
       <w:r>
         <w:rPr>
-          <w:rFonts w:cs="Calibri" w:hAnsi="Calibri" w:eastAsia="Calibri" w:ascii="Calibri"/>
+          <w:rFonts w:ascii="Calibri" w:cs="Calibri" w:eastAsia="Calibri" w:hAnsi="Calibri"/>
           <w:b w:val="1"/>
           <w:rtl w:val="0"/>
         </w:rPr>
@@ -3659,7 +3659,7 @@
       <w:hyperlink r:id="rId5">
         <w:r>
           <w:rPr>
-            <w:rFonts w:cs="Calibri" w:hAnsi="Calibri" w:eastAsia="Calibri" w:ascii="Calibri"/>
+            <w:rFonts w:ascii="Calibri" w:cs="Calibri" w:eastAsia="Calibri" w:hAnsi="Calibri"/>
             <w:rtl w:val="0"/>
           </w:rPr>
           <w:t xml:space="preserve"> </w:t>
@@ -3668,7 +3668,7 @@
       <w:hyperlink r:id="rId6">
         <w:r>
           <w:rPr>
-            <w:rFonts w:cs="Calibri" w:hAnsi="Calibri" w:eastAsia="Calibri" w:ascii="Calibri"/>
+            <w:rFonts w:ascii="Calibri" w:cs="Calibri" w:eastAsia="Calibri" w:hAnsi="Calibri"/>
             <w:b w:val="1"/>
             <w:color w:val="1155cc"/>
             <w:u w:val="single"/>
@@ -3687,12 +3687,12 @@
           <w:ilvl w:val="0"/>
           <w:numId w:val="11"/>
         </w:numPr>
-        <w:ind w:left="720" w:hanging="359"/>
-        <w:contextualSpacing w:val="1"/>
-      </w:pPr>
-      <w:r>
-        <w:rPr>
-          <w:rFonts w:cs="Calibri" w:hAnsi="Calibri" w:eastAsia="Calibri" w:ascii="Calibri"/>
+        <w:ind w:left="720" w:hanging="360"/>
+        <w:contextualSpacing w:val="1"/>
+      </w:pPr>
+      <w:r>
+        <w:rPr>
+          <w:rFonts w:ascii="Calibri" w:cs="Calibri" w:eastAsia="Calibri" w:hAnsi="Calibri"/>
           <w:rtl w:val="0"/>
         </w:rPr>
         <w:t xml:space="preserve">Lauren:  Not much to introduce.  You all have the funding recommendations in the agenda.  B status groups apply quarterly.  Look them all over and then next week the groups can come in to petition for additional funds.  Email me if you have any questions/concerns.  We allocated approximately $10,000.  Not many groups applied this quarter.  Please send me humorous money quotes.</w:t>
@@ -3707,12 +3707,12 @@
           <w:ilvl w:val="0"/>
           <w:numId w:val="11"/>
         </w:numPr>
-        <w:ind w:left="720" w:hanging="359"/>
-        <w:contextualSpacing w:val="1"/>
-      </w:pPr>
-      <w:r>
-        <w:rPr>
-          <w:rFonts w:cs="Calibri" w:hAnsi="Calibri" w:eastAsia="Calibri" w:ascii="Calibri"/>
+        <w:ind w:left="720" w:hanging="360"/>
+        <w:contextualSpacing w:val="1"/>
+      </w:pPr>
+      <w:r>
+        <w:rPr>
+          <w:rFonts w:ascii="Calibri" w:cs="Calibri" w:eastAsia="Calibri" w:hAnsi="Calibri"/>
           <w:rtl w:val="0"/>
         </w:rPr>
         <w:t xml:space="preserve">Alex:  Can we ask questions about specific line items?</w:t>
@@ -3727,12 +3727,12 @@
           <w:ilvl w:val="0"/>
           <w:numId w:val="11"/>
         </w:numPr>
-        <w:ind w:left="720" w:hanging="359"/>
-        <w:contextualSpacing w:val="1"/>
-      </w:pPr>
-      <w:r>
-        <w:rPr>
-          <w:rFonts w:cs="Calibri" w:hAnsi="Calibri" w:eastAsia="Calibri" w:ascii="Calibri"/>
+        <w:ind w:left="720" w:hanging="360"/>
+        <w:contextualSpacing w:val="1"/>
+      </w:pPr>
+      <w:r>
+        <w:rPr>
+          <w:rFonts w:ascii="Calibri" w:cs="Calibri" w:eastAsia="Calibri" w:hAnsi="Calibri"/>
           <w:rtl w:val="0"/>
         </w:rPr>
         <w:t xml:space="preserve">Lauren: Yes.  Email me.  Please read over the recommendations before next week.  We deal with so much more money than the SAFC.  Ha ha.  Bitterness.</w:t>
@@ -3761,7 +3761,7 @@
       </w:pPr>
       <w:r>
         <w:rPr>
-          <w:rFonts w:cs="Calibri" w:hAnsi="Calibri" w:eastAsia="Calibri" w:ascii="Calibri"/>
+          <w:rFonts w:ascii="Calibri" w:cs="Calibri" w:eastAsia="Calibri" w:hAnsi="Calibri"/>
           <w:b w:val="1"/>
           <w:rtl w:val="0"/>
         </w:rPr>
@@ -3769,7 +3769,7 @@
       </w:r>
       <w:r>
         <w:rPr>
-          <w:rFonts w:cs="Calibri" w:hAnsi="Calibri" w:eastAsia="Calibri" w:ascii="Calibri"/>
+          <w:rFonts w:ascii="Calibri" w:cs="Calibri" w:eastAsia="Calibri" w:hAnsi="Calibri"/>
           <w:rtl w:val="0"/>
         </w:rPr>
         <w:t xml:space="preserve">CampusVoice Demonstration</w:t>
@@ -3784,12 +3784,12 @@
           <w:ilvl w:val="0"/>
           <w:numId w:val="13"/>
         </w:numPr>
-        <w:ind w:left="720" w:hanging="359"/>
-        <w:contextualSpacing w:val="1"/>
-      </w:pPr>
-      <w:r>
-        <w:rPr>
-          <w:rFonts w:cs="Calibri" w:hAnsi="Calibri" w:eastAsia="Calibri" w:ascii="Calibri"/>
+        <w:ind w:left="720" w:hanging="360"/>
+        <w:contextualSpacing w:val="1"/>
+      </w:pPr>
+      <w:r>
+        <w:rPr>
+          <w:rFonts w:ascii="Calibri" w:cs="Calibri" w:eastAsia="Calibri" w:hAnsi="Calibri"/>
           <w:rtl w:val="0"/>
         </w:rPr>
         <w:t xml:space="preserve">Ani: Brad will present this once he gets back from the dinner- way to submit issues from the student body</w:t>
@@ -3804,7 +3804,7 @@
       </w:pPr>
       <w:r>
         <w:rPr>
-          <w:rFonts w:cs="Calibri" w:hAnsi="Calibri" w:eastAsia="Calibri" w:ascii="Calibri"/>
+          <w:rFonts w:ascii="Calibri" w:cs="Calibri" w:eastAsia="Calibri" w:hAnsi="Calibri"/>
           <w:rtl w:val="0"/>
         </w:rPr>
         <w:t xml:space="preserve"> </w:t>
@@ -3820,7 +3820,7 @@
       </w:pPr>
       <w:r>
         <w:rPr>
-          <w:rFonts w:cs="Calibri" w:hAnsi="Calibri" w:eastAsia="Calibri" w:ascii="Calibri"/>
+          <w:rFonts w:ascii="Calibri" w:cs="Calibri" w:eastAsia="Calibri" w:hAnsi="Calibri"/>
           <w:b w:val="1"/>
           <w:rtl w:val="0"/>
         </w:rPr>
@@ -3837,7 +3837,7 @@
       </w:pPr>
       <w:r>
         <w:rPr>
-          <w:rFonts w:cs="Calibri" w:hAnsi="Calibri" w:eastAsia="Calibri" w:ascii="Calibri"/>
+          <w:rFonts w:ascii="Calibri" w:cs="Calibri" w:eastAsia="Calibri" w:hAnsi="Calibri"/>
           <w:rtl w:val="0"/>
         </w:rPr>
         <w:t xml:space="preserve"> </w:t>
@@ -3852,12 +3852,12 @@
           <w:ilvl w:val="0"/>
           <w:numId w:val="4"/>
         </w:numPr>
-        <w:ind w:left="720" w:hanging="359"/>
-        <w:contextualSpacing w:val="1"/>
-      </w:pPr>
-      <w:r>
-        <w:rPr>
-          <w:rFonts w:cs="Calibri" w:hAnsi="Calibri" w:eastAsia="Calibri" w:ascii="Calibri"/>
+        <w:ind w:left="720" w:hanging="360"/>
+        <w:contextualSpacing w:val="1"/>
+      </w:pPr>
+      <w:r>
+        <w:rPr>
+          <w:rFonts w:ascii="Calibri" w:cs="Calibri" w:eastAsia="Calibri" w:hAnsi="Calibri"/>
           <w:rtl w:val="0"/>
         </w:rPr>
         <w:t xml:space="preserve">Brad: talked about this during campaign as a means to connect students with those who can address their problems. Very robust interface- we're just demoing the software, not asking for funding. Connectivity with facebook…</w:t>
@@ -3872,12 +3872,12 @@
           <w:ilvl w:val="0"/>
           <w:numId w:val="4"/>
         </w:numPr>
-        <w:ind w:left="720" w:hanging="359"/>
-        <w:contextualSpacing w:val="1"/>
-      </w:pPr>
-      <w:r>
-        <w:rPr>
-          <w:rFonts w:cs="Calibri" w:hAnsi="Calibri" w:eastAsia="Calibri" w:ascii="Calibri"/>
+        <w:ind w:left="720" w:hanging="360"/>
+        <w:contextualSpacing w:val="1"/>
+      </w:pPr>
+      <w:r>
+        <w:rPr>
+          <w:rFonts w:ascii="Calibri" w:cs="Calibri" w:eastAsia="Calibri" w:hAnsi="Calibri"/>
           <w:rtl w:val="0"/>
         </w:rPr>
         <w:t xml:space="preserve">Brad: Questions?</w:t>
@@ -3892,12 +3892,12 @@
           <w:ilvl w:val="1"/>
           <w:numId w:val="4"/>
         </w:numPr>
-        <w:ind w:left="1440" w:hanging="359"/>
-        <w:contextualSpacing w:val="1"/>
-      </w:pPr>
-      <w:r>
-        <w:rPr>
-          <w:rFonts w:cs="Calibri" w:hAnsi="Calibri" w:eastAsia="Calibri" w:ascii="Calibri"/>
+        <w:ind w:left="1440" w:hanging="360"/>
+        <w:contextualSpacing w:val="1"/>
+      </w:pPr>
+      <w:r>
+        <w:rPr>
+          <w:rFonts w:ascii="Calibri" w:cs="Calibri" w:eastAsia="Calibri" w:hAnsi="Calibri"/>
           <w:rtl w:val="0"/>
         </w:rPr>
         <w:t xml:space="preserve">Rebecca: How much does this software cost and for how long will we be able to use it?</w:t>
@@ -3912,12 +3912,12 @@
           <w:ilvl w:val="2"/>
           <w:numId w:val="4"/>
         </w:numPr>
-        <w:ind w:left="2160" w:hanging="359"/>
-        <w:contextualSpacing w:val="1"/>
-      </w:pPr>
-      <w:r>
-        <w:rPr>
-          <w:rFonts w:cs="Calibri" w:hAnsi="Calibri" w:eastAsia="Calibri" w:ascii="Calibri"/>
+        <w:ind w:left="2160" w:hanging="360"/>
+        <w:contextualSpacing w:val="1"/>
+      </w:pPr>
+      <w:r>
+        <w:rPr>
+          <w:rFonts w:ascii="Calibri" w:cs="Calibri" w:eastAsia="Calibri" w:hAnsi="Calibri"/>
           <w:rtl w:val="0"/>
         </w:rPr>
         <w:t xml:space="preserve">$500 as a lifetime purchase</w:t>
@@ -3932,12 +3932,12 @@
           <w:ilvl w:val="1"/>
           <w:numId w:val="4"/>
         </w:numPr>
-        <w:ind w:left="1440" w:hanging="359"/>
-        <w:contextualSpacing w:val="1"/>
-      </w:pPr>
-      <w:r>
-        <w:rPr>
-          <w:rFonts w:cs="Calibri" w:hAnsi="Calibri" w:eastAsia="Calibri" w:ascii="Calibri"/>
+        <w:ind w:left="1440" w:hanging="360"/>
+        <w:contextualSpacing w:val="1"/>
+      </w:pPr>
+      <w:r>
+        <w:rPr>
+          <w:rFonts w:ascii="Calibri" w:cs="Calibri" w:eastAsia="Calibri" w:hAnsi="Calibri"/>
           <w:rtl w:val="0"/>
         </w:rPr>
         <w:t xml:space="preserve">Ian H: What would be the domain name?</w:t>
@@ -3952,12 +3952,12 @@
           <w:ilvl w:val="2"/>
           <w:numId w:val="4"/>
         </w:numPr>
-        <w:ind w:left="2160" w:hanging="359"/>
-        <w:contextualSpacing w:val="1"/>
-      </w:pPr>
-      <w:r>
-        <w:rPr>
-          <w:rFonts w:cs="Calibri" w:hAnsi="Calibri" w:eastAsia="Calibri" w:ascii="Calibri"/>
+        <w:ind w:left="2160" w:hanging="360"/>
+        <w:contextualSpacing w:val="1"/>
+      </w:pPr>
+      <w:r>
+        <w:rPr>
+          <w:rFonts w:ascii="Calibri" w:cs="Calibri" w:eastAsia="Calibri" w:hAnsi="Calibri"/>
           <w:rtl w:val="0"/>
         </w:rPr>
         <w:t xml:space="preserve">Campusvoice.northwestern.edu</w:t>
@@ -3972,12 +3972,12 @@
           <w:ilvl w:val="1"/>
           <w:numId w:val="4"/>
         </w:numPr>
-        <w:ind w:left="1440" w:hanging="359"/>
-        <w:contextualSpacing w:val="1"/>
-      </w:pPr>
-      <w:r>
-        <w:rPr>
-          <w:rFonts w:cs="Calibri" w:hAnsi="Calibri" w:eastAsia="Calibri" w:ascii="Calibri"/>
+        <w:ind w:left="1440" w:hanging="360"/>
+        <w:contextualSpacing w:val="1"/>
+      </w:pPr>
+      <w:r>
+        <w:rPr>
+          <w:rFonts w:ascii="Calibri" w:cs="Calibri" w:eastAsia="Calibri" w:hAnsi="Calibri"/>
           <w:rtl w:val="0"/>
         </w:rPr>
         <w:t xml:space="preserve">Motoki: Launch date?</w:t>
@@ -3992,12 +3992,12 @@
           <w:ilvl w:val="2"/>
           <w:numId w:val="4"/>
         </w:numPr>
-        <w:ind w:left="2160" w:hanging="359"/>
-        <w:contextualSpacing w:val="1"/>
-      </w:pPr>
-      <w:r>
-        <w:rPr>
-          <w:rFonts w:cs="Calibri" w:hAnsi="Calibri" w:eastAsia="Calibri" w:ascii="Calibri"/>
+        <w:ind w:left="2160" w:hanging="360"/>
+        <w:contextualSpacing w:val="1"/>
+      </w:pPr>
+      <w:r>
+        <w:rPr>
+          <w:rFonts w:ascii="Calibri" w:cs="Calibri" w:eastAsia="Calibri" w:hAnsi="Calibri"/>
           <w:rtl w:val="0"/>
         </w:rPr>
         <w:t xml:space="preserve">First day of winter quarter</w:t>
@@ -4012,12 +4012,12 @@
           <w:ilvl w:val="1"/>
           <w:numId w:val="4"/>
         </w:numPr>
-        <w:ind w:left="1440" w:hanging="359"/>
-        <w:contextualSpacing w:val="1"/>
-      </w:pPr>
-      <w:r>
-        <w:rPr>
-          <w:rFonts w:cs="Calibri" w:hAnsi="Calibri" w:eastAsia="Calibri" w:ascii="Calibri"/>
+        <w:ind w:left="1440" w:hanging="360"/>
+        <w:contextualSpacing w:val="1"/>
+      </w:pPr>
+      <w:r>
+        <w:rPr>
+          <w:rFonts w:ascii="Calibri" w:cs="Calibri" w:eastAsia="Calibri" w:hAnsi="Calibri"/>
           <w:rtl w:val="0"/>
         </w:rPr>
         <w:t xml:space="preserve">Motoki: sustainability for the future?</w:t>
@@ -4032,12 +4032,12 @@
           <w:ilvl w:val="2"/>
           <w:numId w:val="4"/>
         </w:numPr>
-        <w:ind w:left="2160" w:hanging="359"/>
-        <w:contextualSpacing w:val="1"/>
-      </w:pPr>
-      <w:r>
-        <w:rPr>
-          <w:rFonts w:cs="Calibri" w:hAnsi="Calibri" w:eastAsia="Calibri" w:ascii="Calibri"/>
+        <w:ind w:left="2160" w:hanging="360"/>
+        <w:contextualSpacing w:val="1"/>
+      </w:pPr>
+      <w:r>
+        <w:rPr>
+          <w:rFonts w:ascii="Calibri" w:cs="Calibri" w:eastAsia="Calibri" w:hAnsi="Calibri"/>
           <w:rtl w:val="0"/>
         </w:rPr>
         <w:t xml:space="preserve">Ethan: I'll be maintaining and passing on this info</w:t>
@@ -4052,12 +4052,12 @@
           <w:ilvl w:val="1"/>
           <w:numId w:val="4"/>
         </w:numPr>
-        <w:ind w:left="1440" w:hanging="359"/>
-        <w:contextualSpacing w:val="1"/>
-      </w:pPr>
-      <w:r>
-        <w:rPr>
-          <w:rFonts w:cs="Calibri" w:hAnsi="Calibri" w:eastAsia="Calibri" w:ascii="Calibri"/>
+        <w:ind w:left="1440" w:hanging="360"/>
+        <w:contextualSpacing w:val="1"/>
+      </w:pPr>
+      <w:r>
+        <w:rPr>
+          <w:rFonts w:ascii="Calibri" w:cs="Calibri" w:eastAsia="Calibri" w:hAnsi="Calibri"/>
           <w:rtl w:val="0"/>
         </w:rPr>
         <w:t xml:space="preserve">Nalin: Publicity plans?</w:t>
@@ -4072,12 +4072,12 @@
           <w:ilvl w:val="2"/>
           <w:numId w:val="4"/>
         </w:numPr>
-        <w:ind w:left="2160" w:hanging="359"/>
-        <w:contextualSpacing w:val="1"/>
-      </w:pPr>
-      <w:r>
-        <w:rPr>
-          <w:rFonts w:cs="Calibri" w:hAnsi="Calibri" w:eastAsia="Calibri" w:ascii="Calibri"/>
+        <w:ind w:left="2160" w:hanging="360"/>
+        <w:contextualSpacing w:val="1"/>
+      </w:pPr>
+      <w:r>
+        <w:rPr>
+          <w:rFonts w:ascii="Calibri" w:cs="Calibri" w:eastAsia="Calibri" w:hAnsi="Calibri"/>
           <w:rtl w:val="0"/>
         </w:rPr>
         <w:t xml:space="preserve">Brad: No details on that yet, but we'll start winter quarter</w:t>
@@ -4092,12 +4092,12 @@
           <w:ilvl w:val="1"/>
           <w:numId w:val="4"/>
         </w:numPr>
-        <w:ind w:left="1440" w:hanging="359"/>
-        <w:contextualSpacing w:val="1"/>
-      </w:pPr>
-      <w:r>
-        <w:rPr>
-          <w:rFonts w:cs="Calibri" w:hAnsi="Calibri" w:eastAsia="Calibri" w:ascii="Calibri"/>
+        <w:ind w:left="1440" w:hanging="360"/>
+        <w:contextualSpacing w:val="1"/>
+      </w:pPr>
+      <w:r>
+        <w:rPr>
+          <w:rFonts w:ascii="Calibri" w:cs="Calibri" w:eastAsia="Calibri" w:hAnsi="Calibri"/>
           <w:rtl w:val="0"/>
         </w:rPr>
         <w:t xml:space="preserve">Sofia: Can you submit an idea about anything? Way to organize it?</w:t>
@@ -4112,12 +4112,12 @@
           <w:ilvl w:val="2"/>
           <w:numId w:val="4"/>
         </w:numPr>
-        <w:ind w:left="2160" w:hanging="359"/>
-        <w:contextualSpacing w:val="1"/>
-      </w:pPr>
-      <w:r>
-        <w:rPr>
-          <w:rFonts w:cs="Calibri" w:hAnsi="Calibri" w:eastAsia="Calibri" w:ascii="Calibri"/>
+        <w:ind w:left="2160" w:hanging="360"/>
+        <w:contextualSpacing w:val="1"/>
+      </w:pPr>
+      <w:r>
+        <w:rPr>
+          <w:rFonts w:ascii="Calibri" w:cs="Calibri" w:eastAsia="Calibri" w:hAnsi="Calibri"/>
           <w:rtl w:val="0"/>
         </w:rPr>
         <w:t xml:space="preserve">Brad: can search for tags, labels, divide by resolved and unresolved.</w:t>
@@ -4146,7 +4146,7 @@
       </w:pPr>
       <w:r>
         <w:rPr>
-          <w:rFonts w:cs="Calibri" w:hAnsi="Calibri" w:eastAsia="Calibri" w:ascii="Calibri"/>
+          <w:rFonts w:ascii="Calibri" w:cs="Calibri" w:eastAsia="Calibri" w:hAnsi="Calibri"/>
           <w:b w:val="1"/>
           <w:rtl w:val="0"/>
         </w:rPr>
@@ -4155,7 +4155,7 @@
       <w:hyperlink r:id="rId7">
         <w:r>
           <w:rPr>
-            <w:rFonts w:cs="Calibri" w:hAnsi="Calibri" w:eastAsia="Calibri" w:ascii="Calibri"/>
+            <w:rFonts w:ascii="Calibri" w:cs="Calibri" w:eastAsia="Calibri" w:hAnsi="Calibri"/>
             <w:b w:val="1"/>
             <w:rtl w:val="0"/>
           </w:rPr>
@@ -4165,7 +4165,7 @@
       <w:hyperlink r:id="rId8">
         <w:r>
           <w:rPr>
-            <w:rFonts w:cs="Calibri" w:hAnsi="Calibri" w:eastAsia="Calibri" w:ascii="Calibri"/>
+            <w:rFonts w:ascii="Calibri" w:cs="Calibri" w:eastAsia="Calibri" w:hAnsi="Calibri"/>
             <w:b w:val="1"/>
             <w:color w:val="1155cc"/>
             <w:u w:val="single"/>
@@ -4184,12 +4184,12 @@
           <w:ilvl w:val="0"/>
           <w:numId w:val="6"/>
         </w:numPr>
-        <w:ind w:left="720" w:hanging="359"/>
-        <w:contextualSpacing w:val="1"/>
-      </w:pPr>
-      <w:r>
-        <w:rPr>
-          <w:rFonts w:cs="Calibri" w:hAnsi="Calibri" w:eastAsia="Calibri" w:ascii="Calibri"/>
+        <w:ind w:left="720" w:hanging="360"/>
+        <w:contextualSpacing w:val="1"/>
+      </w:pPr>
+      <w:r>
+        <w:rPr>
+          <w:rFonts w:ascii="Calibri" w:cs="Calibri" w:eastAsia="Calibri" w:hAnsi="Calibri"/>
           <w:rtl w:val="0"/>
         </w:rPr>
         <w:t xml:space="preserve">Ani:  With that we're going to move into New Business:  Service and Community Engagement Grant Amendment.</w:t>
@@ -4204,12 +4204,12 @@
           <w:ilvl w:val="0"/>
           <w:numId w:val="6"/>
         </w:numPr>
-        <w:ind w:left="720" w:hanging="359"/>
-        <w:contextualSpacing w:val="1"/>
-      </w:pPr>
-      <w:r>
-        <w:rPr>
-          <w:rFonts w:cs="Calibri" w:hAnsi="Calibri" w:eastAsia="Calibri" w:ascii="Calibri"/>
+        <w:ind w:left="720" w:hanging="360"/>
+        <w:contextualSpacing w:val="1"/>
+      </w:pPr>
+      <w:r>
+        <w:rPr>
+          <w:rFonts w:ascii="Calibri" w:cs="Calibri" w:eastAsia="Calibri" w:hAnsi="Calibri"/>
           <w:rtl w:val="0"/>
         </w:rPr>
         <w:t xml:space="preserve">Chris:  Someone brought it up to me that the deadline was a point of contention.  Remember it’s a $500 grant put on for public work in Evanston.  January 1st was the original deadline, but it doesn't leave much time because of the 10K initiative and other things going on.  So we're asking to move the deadline to Feb. 1.</w:t>
@@ -4224,12 +4224,12 @@
           <w:ilvl w:val="0"/>
           <w:numId w:val="6"/>
         </w:numPr>
-        <w:ind w:left="720" w:hanging="359"/>
-        <w:contextualSpacing w:val="1"/>
-      </w:pPr>
-      <w:r>
-        <w:rPr>
-          <w:rFonts w:cs="Calibri" w:hAnsi="Calibri" w:eastAsia="Calibri" w:ascii="Calibri"/>
+        <w:ind w:left="720" w:hanging="360"/>
+        <w:contextualSpacing w:val="1"/>
+      </w:pPr>
+      <w:r>
+        <w:rPr>
+          <w:rFonts w:ascii="Calibri" w:cs="Calibri" w:eastAsia="Calibri" w:hAnsi="Calibri"/>
           <w:rtl w:val="0"/>
         </w:rPr>
         <w:t xml:space="preserve">Ani: Questions?</w:t>
@@ -4244,12 +4244,12 @@
           <w:ilvl w:val="1"/>
           <w:numId w:val="6"/>
         </w:numPr>
-        <w:ind w:left="1440" w:hanging="359"/>
-        <w:contextualSpacing w:val="1"/>
-      </w:pPr>
-      <w:r>
-        <w:rPr>
-          <w:rFonts w:cs="Calibri" w:hAnsi="Calibri" w:eastAsia="Calibri" w:ascii="Calibri"/>
+        <w:ind w:left="1440" w:hanging="360"/>
+        <w:contextualSpacing w:val="1"/>
+      </w:pPr>
+      <w:r>
+        <w:rPr>
+          <w:rFonts w:ascii="Calibri" w:cs="Calibri" w:eastAsia="Calibri" w:hAnsi="Calibri"/>
           <w:rtl w:val="0"/>
         </w:rPr>
         <w:t xml:space="preserve">Alex: Is it okay that this cuts down on the time for decisions on which application is chosen?</w:t>
@@ -4264,12 +4264,12 @@
           <w:ilvl w:val="2"/>
           <w:numId w:val="6"/>
         </w:numPr>
-        <w:ind w:left="2160" w:hanging="359"/>
-        <w:contextualSpacing w:val="1"/>
-      </w:pPr>
-      <w:r>
-        <w:rPr>
-          <w:rFonts w:cs="Calibri" w:hAnsi="Calibri" w:eastAsia="Calibri" w:ascii="Calibri"/>
+        <w:ind w:left="2160" w:hanging="360"/>
+        <w:contextualSpacing w:val="1"/>
+      </w:pPr>
+      <w:r>
+        <w:rPr>
+          <w:rFonts w:ascii="Calibri" w:cs="Calibri" w:eastAsia="Calibri" w:hAnsi="Calibri"/>
           <w:rtl w:val="0"/>
         </w:rPr>
         <w:t xml:space="preserve">Chris: They'll still have a month to go through the applications.  This is probably plenty.</w:t>
@@ -4284,12 +4284,12 @@
           <w:ilvl w:val="0"/>
           <w:numId w:val="6"/>
         </w:numPr>
-        <w:ind w:left="720" w:hanging="359"/>
-        <w:contextualSpacing w:val="1"/>
-      </w:pPr>
-      <w:r>
-        <w:rPr>
-          <w:rFonts w:cs="Calibri" w:hAnsi="Calibri" w:eastAsia="Calibri" w:ascii="Calibri"/>
+        <w:ind w:left="720" w:hanging="360"/>
+        <w:contextualSpacing w:val="1"/>
+      </w:pPr>
+      <w:r>
+        <w:rPr>
+          <w:rFonts w:ascii="Calibri" w:cs="Calibri" w:eastAsia="Calibri" w:hAnsi="Calibri"/>
           <w:rtl w:val="0"/>
         </w:rPr>
         <w:t xml:space="preserve">X:  Motion to close question period. </w:t>
@@ -4304,12 +4304,12 @@
           <w:ilvl w:val="1"/>
           <w:numId w:val="6"/>
         </w:numPr>
-        <w:ind w:left="1440" w:hanging="359"/>
-        <w:contextualSpacing w:val="1"/>
-      </w:pPr>
-      <w:r>
-        <w:rPr>
-          <w:rFonts w:cs="Calibri" w:hAnsi="Calibri" w:eastAsia="Calibri" w:ascii="Calibri"/>
+        <w:ind w:left="1440" w:hanging="360"/>
+        <w:contextualSpacing w:val="1"/>
+      </w:pPr>
+      <w:r>
+        <w:rPr>
+          <w:rFonts w:ascii="Calibri" w:cs="Calibri" w:eastAsia="Calibri" w:hAnsi="Calibri"/>
           <w:b w:val="1"/>
           <w:rtl w:val="0"/>
         </w:rPr>
@@ -4325,12 +4325,12 @@
           <w:ilvl w:val="0"/>
           <w:numId w:val="6"/>
         </w:numPr>
-        <w:ind w:left="720" w:hanging="359"/>
-        <w:contextualSpacing w:val="1"/>
-      </w:pPr>
-      <w:r>
-        <w:rPr>
-          <w:rFonts w:cs="Calibri" w:hAnsi="Calibri" w:eastAsia="Calibri" w:ascii="Calibri"/>
+        <w:ind w:left="720" w:hanging="360"/>
+        <w:contextualSpacing w:val="1"/>
+      </w:pPr>
+      <w:r>
+        <w:rPr>
+          <w:rFonts w:ascii="Calibri" w:cs="Calibri" w:eastAsia="Calibri" w:hAnsi="Calibri"/>
           <w:rtl w:val="0"/>
         </w:rPr>
         <w:t xml:space="preserve">Mike:  Motion to move to old business. </w:t>
@@ -4345,12 +4345,12 @@
           <w:ilvl w:val="1"/>
           <w:numId w:val="6"/>
         </w:numPr>
-        <w:ind w:left="1440" w:hanging="359"/>
-        <w:contextualSpacing w:val="1"/>
-      </w:pPr>
-      <w:r>
-        <w:rPr>
-          <w:rFonts w:cs="Calibri" w:hAnsi="Calibri" w:eastAsia="Calibri" w:ascii="Calibri"/>
+        <w:ind w:left="1440" w:hanging="360"/>
+        <w:contextualSpacing w:val="1"/>
+      </w:pPr>
+      <w:r>
+        <w:rPr>
+          <w:rFonts w:ascii="Calibri" w:cs="Calibri" w:eastAsia="Calibri" w:hAnsi="Calibri"/>
           <w:b w:val="1"/>
           <w:rtl w:val="0"/>
         </w:rPr>
@@ -4366,12 +4366,12 @@
           <w:ilvl w:val="0"/>
           <w:numId w:val="6"/>
         </w:numPr>
-        <w:ind w:left="720" w:hanging="359"/>
-        <w:contextualSpacing w:val="1"/>
-      </w:pPr>
-      <w:r>
-        <w:rPr>
-          <w:rFonts w:cs="Calibri" w:hAnsi="Calibri" w:eastAsia="Calibri" w:ascii="Calibri"/>
+        <w:ind w:left="720" w:hanging="360"/>
+        <w:contextualSpacing w:val="1"/>
+      </w:pPr>
+      <w:r>
+        <w:rPr>
+          <w:rFonts w:ascii="Calibri" w:cs="Calibri" w:eastAsia="Calibri" w:hAnsi="Calibri"/>
           <w:rtl w:val="0"/>
         </w:rPr>
         <w:t xml:space="preserve">X: Motion to previous question.</w:t>
@@ -4386,12 +4386,12 @@
           <w:ilvl w:val="1"/>
           <w:numId w:val="6"/>
         </w:numPr>
-        <w:ind w:left="1440" w:hanging="359"/>
-        <w:contextualSpacing w:val="1"/>
-      </w:pPr>
-      <w:r>
-        <w:rPr>
-          <w:rFonts w:cs="Calibri" w:hAnsi="Calibri" w:eastAsia="Calibri" w:ascii="Calibri"/>
+        <w:ind w:left="1440" w:hanging="360"/>
+        <w:contextualSpacing w:val="1"/>
+      </w:pPr>
+      <w:r>
+        <w:rPr>
+          <w:rFonts w:ascii="Calibri" w:cs="Calibri" w:eastAsia="Calibri" w:hAnsi="Calibri"/>
           <w:b w:val="1"/>
           <w:rtl w:val="0"/>
         </w:rPr>
@@ -4421,7 +4421,7 @@
       </w:pPr>
       <w:r>
         <w:rPr>
-          <w:rFonts w:cs="Calibri" w:hAnsi="Calibri" w:eastAsia="Calibri" w:ascii="Calibri"/>
+          <w:rFonts w:ascii="Calibri" w:cs="Calibri" w:eastAsia="Calibri" w:hAnsi="Calibri"/>
           <w:b w:val="1"/>
           <w:rtl w:val="0"/>
         </w:rPr>
@@ -4430,7 +4430,7 @@
       <w:hyperlink r:id="rId9">
         <w:r>
           <w:rPr>
-            <w:rFonts w:cs="Calibri" w:hAnsi="Calibri" w:eastAsia="Calibri" w:ascii="Calibri"/>
+            <w:rFonts w:ascii="Calibri" w:cs="Calibri" w:eastAsia="Calibri" w:hAnsi="Calibri"/>
             <w:b w:val="1"/>
             <w:rtl w:val="0"/>
           </w:rPr>
@@ -4440,7 +4440,7 @@
       <w:hyperlink r:id="rId10">
         <w:r>
           <w:rPr>
-            <w:rFonts w:cs="Calibri" w:hAnsi="Calibri" w:eastAsia="Calibri" w:ascii="Calibri"/>
+            <w:rFonts w:ascii="Calibri" w:cs="Calibri" w:eastAsia="Calibri" w:hAnsi="Calibri"/>
             <w:b w:val="1"/>
             <w:color w:val="1155cc"/>
             <w:u w:val="single"/>
@@ -4459,12 +4459,12 @@
           <w:ilvl w:val="0"/>
           <w:numId w:val="1"/>
         </w:numPr>
-        <w:ind w:left="720" w:hanging="359"/>
-        <w:contextualSpacing w:val="1"/>
-      </w:pPr>
-      <w:r>
-        <w:rPr>
-          <w:rFonts w:cs="Calibri" w:hAnsi="Calibri" w:eastAsia="Calibri" w:ascii="Calibri"/>
+        <w:ind w:left="720" w:hanging="360"/>
+        <w:contextualSpacing w:val="1"/>
+      </w:pPr>
+      <w:r>
+        <w:rPr>
+          <w:rFonts w:ascii="Calibri" w:cs="Calibri" w:eastAsia="Calibri" w:hAnsi="Calibri"/>
           <w:rtl w:val="0"/>
         </w:rPr>
         <w:t xml:space="preserve">Steven: Introduced this previously, thought it would be good previously. Opinions have changed, so we're bringing it back up. Meeting with people is a form of campaigning- this needs to be clarified. No rules or regulations to regulate this very gray area. Want to make the rules clear. Important going forward with elections over the next few months.</w:t>
@@ -4479,12 +4479,12 @@
           <w:ilvl w:val="0"/>
           <w:numId w:val="1"/>
         </w:numPr>
-        <w:ind w:left="720" w:hanging="359"/>
-        <w:contextualSpacing w:val="1"/>
-      </w:pPr>
-      <w:r>
-        <w:rPr>
-          <w:rFonts w:cs="Calibri" w:hAnsi="Calibri" w:eastAsia="Calibri" w:ascii="Calibri"/>
+        <w:ind w:left="720" w:hanging="360"/>
+        <w:contextualSpacing w:val="1"/>
+      </w:pPr>
+      <w:r>
+        <w:rPr>
+          <w:rFonts w:ascii="Calibri" w:cs="Calibri" w:eastAsia="Calibri" w:hAnsi="Calibri"/>
           <w:rtl w:val="0"/>
         </w:rPr>
         <w:t xml:space="preserve">Ani: Questions?</w:t>
@@ -4499,12 +4499,12 @@
           <w:ilvl w:val="1"/>
           <w:numId w:val="1"/>
         </w:numPr>
-        <w:ind w:left="1440" w:hanging="359"/>
-        <w:contextualSpacing w:val="1"/>
-      </w:pPr>
-      <w:r>
-        <w:rPr>
-          <w:rFonts w:cs="Calibri" w:hAnsi="Calibri" w:eastAsia="Calibri" w:ascii="Calibri"/>
+        <w:ind w:left="1440" w:hanging="360"/>
+        <w:contextualSpacing w:val="1"/>
+      </w:pPr>
+      <w:r>
+        <w:rPr>
+          <w:rFonts w:ascii="Calibri" w:cs="Calibri" w:eastAsia="Calibri" w:hAnsi="Calibri"/>
           <w:rtl w:val="0"/>
         </w:rPr>
         <w:t xml:space="preserve">Corrine: Wasn’t this brought up previously...?</w:t>
@@ -4519,12 +4519,12 @@
           <w:ilvl w:val="2"/>
           <w:numId w:val="1"/>
         </w:numPr>
-        <w:ind w:left="2160" w:hanging="359"/>
-        <w:contextualSpacing w:val="1"/>
-      </w:pPr>
-      <w:r>
-        <w:rPr>
-          <w:rFonts w:cs="Calibri" w:hAnsi="Calibri" w:eastAsia="Calibri" w:ascii="Calibri"/>
+        <w:ind w:left="2160" w:hanging="360"/>
+        <w:contextualSpacing w:val="1"/>
+      </w:pPr>
+      <w:r>
+        <w:rPr>
+          <w:rFonts w:ascii="Calibri" w:cs="Calibri" w:eastAsia="Calibri" w:hAnsi="Calibri"/>
           <w:rtl w:val="0"/>
         </w:rPr>
         <w:t xml:space="preserve">Steven: Yeah, but I feel as if there’s been significant enough change in the composition of Senate to warrant hearing this again.</w:t>
@@ -4539,12 +4539,12 @@
           <w:ilvl w:val="1"/>
           <w:numId w:val="1"/>
         </w:numPr>
-        <w:ind w:left="1440" w:hanging="359"/>
-        <w:contextualSpacing w:val="1"/>
-      </w:pPr>
-      <w:r>
-        <w:rPr>
-          <w:rFonts w:cs="Calibri" w:hAnsi="Calibri" w:eastAsia="Calibri" w:ascii="Calibri"/>
+        <w:ind w:left="1440" w:hanging="360"/>
+        <w:contextualSpacing w:val="1"/>
+      </w:pPr>
+      <w:r>
+        <w:rPr>
+          <w:rFonts w:ascii="Calibri" w:cs="Calibri" w:eastAsia="Calibri" w:hAnsi="Calibri"/>
           <w:rtl w:val="0"/>
         </w:rPr>
         <w:t xml:space="preserve">Rebecca: how would this affect campus media?</w:t>
@@ -4559,12 +4559,12 @@
           <w:ilvl w:val="2"/>
           <w:numId w:val="1"/>
         </w:numPr>
-        <w:ind w:left="2160" w:hanging="359"/>
-        <w:contextualSpacing w:val="1"/>
-      </w:pPr>
-      <w:r>
-        <w:rPr>
-          <w:rFonts w:cs="Calibri" w:hAnsi="Calibri" w:eastAsia="Calibri" w:ascii="Calibri"/>
+        <w:ind w:left="2160" w:hanging="360"/>
+        <w:contextualSpacing w:val="1"/>
+      </w:pPr>
+      <w:r>
+        <w:rPr>
+          <w:rFonts w:ascii="Calibri" w:cs="Calibri" w:eastAsia="Calibri" w:hAnsi="Calibri"/>
           <w:rtl w:val="0"/>
         </w:rPr>
         <w:t xml:space="preserve">Steven: We need to amend this so that it reflects that candidates can't announce to media. It's not meant to start messaging early, only to make sure everything is fair.</w:t>
@@ -4579,12 +4579,12 @@
           <w:ilvl w:val="1"/>
           <w:numId w:val="1"/>
         </w:numPr>
-        <w:ind w:left="1440" w:hanging="359"/>
-        <w:contextualSpacing w:val="1"/>
-      </w:pPr>
-      <w:r>
-        <w:rPr>
-          <w:rFonts w:cs="Calibri" w:hAnsi="Calibri" w:eastAsia="Calibri" w:ascii="Calibri"/>
+        <w:ind w:left="1440" w:hanging="360"/>
+        <w:contextualSpacing w:val="1"/>
+      </w:pPr>
+      <w:r>
+        <w:rPr>
+          <w:rFonts w:ascii="Calibri" w:cs="Calibri" w:eastAsia="Calibri" w:hAnsi="Calibri"/>
           <w:rtl w:val="0"/>
         </w:rPr>
         <w:t xml:space="preserve">Alex: Window of time for announcing candidacy?</w:t>
@@ -4599,12 +4599,12 @@
           <w:ilvl w:val="2"/>
           <w:numId w:val="1"/>
         </w:numPr>
-        <w:ind w:left="2160" w:hanging="359"/>
-        <w:contextualSpacing w:val="1"/>
-      </w:pPr>
-      <w:r>
-        <w:rPr>
-          <w:rFonts w:cs="Calibri" w:hAnsi="Calibri" w:eastAsia="Calibri" w:ascii="Calibri"/>
+        <w:ind w:left="2160" w:hanging="360"/>
+        <w:contextualSpacing w:val="1"/>
+      </w:pPr>
+      <w:r>
+        <w:rPr>
+          <w:rFonts w:ascii="Calibri" w:cs="Calibri" w:eastAsia="Calibri" w:hAnsi="Calibri"/>
           <w:rtl w:val="0"/>
         </w:rPr>
         <w:t xml:space="preserve">Steven: as it stands beginning of winter quarter… but that's not true. Rules committee serves as EX when there is none.</w:t>
@@ -4619,12 +4619,12 @@
           <w:ilvl w:val="1"/>
           <w:numId w:val="1"/>
         </w:numPr>
-        <w:ind w:left="1440" w:hanging="359"/>
-        <w:contextualSpacing w:val="1"/>
-      </w:pPr>
-      <w:r>
-        <w:rPr>
-          <w:rFonts w:cs="Calibri" w:hAnsi="Calibri" w:eastAsia="Calibri" w:ascii="Calibri"/>
+        <w:ind w:left="1440" w:hanging="360"/>
+        <w:contextualSpacing w:val="1"/>
+      </w:pPr>
+      <w:r>
+        <w:rPr>
+          <w:rFonts w:ascii="Calibri" w:cs="Calibri" w:eastAsia="Calibri" w:hAnsi="Calibri"/>
           <w:rtl w:val="0"/>
         </w:rPr>
         <w:t xml:space="preserve">Mike: Is this so that everyone knows who's running earlier?</w:t>
@@ -4639,12 +4639,12 @@
           <w:ilvl w:val="2"/>
           <w:numId w:val="1"/>
         </w:numPr>
-        <w:ind w:left="2160" w:hanging="359"/>
-        <w:contextualSpacing w:val="1"/>
-      </w:pPr>
-      <w:r>
-        <w:rPr>
-          <w:rFonts w:cs="Calibri" w:hAnsi="Calibri" w:eastAsia="Calibri" w:ascii="Calibri"/>
+        <w:ind w:left="2160" w:hanging="360"/>
+        <w:contextualSpacing w:val="1"/>
+      </w:pPr>
+      <w:r>
+        <w:rPr>
+          <w:rFonts w:ascii="Calibri" w:cs="Calibri" w:eastAsia="Calibri" w:hAnsi="Calibri"/>
           <w:rtl w:val="0"/>
         </w:rPr>
         <w:t xml:space="preserve">Steven: Will allow those who are considering running to declare what they're doing. Not for giving people early advertising.</w:t>
@@ -4659,12 +4659,12 @@
           <w:ilvl w:val="1"/>
           <w:numId w:val="1"/>
         </w:numPr>
-        <w:ind w:left="1440" w:hanging="359"/>
-        <w:contextualSpacing w:val="1"/>
-      </w:pPr>
-      <w:r>
-        <w:rPr>
-          <w:rFonts w:cs="Calibri" w:hAnsi="Calibri" w:eastAsia="Calibri" w:ascii="Calibri"/>
+        <w:ind w:left="1440" w:hanging="360"/>
+        <w:contextualSpacing w:val="1"/>
+      </w:pPr>
+      <w:r>
+        <w:rPr>
+          <w:rFonts w:ascii="Calibri" w:cs="Calibri" w:eastAsia="Calibri" w:hAnsi="Calibri"/>
           <w:rtl w:val="0"/>
         </w:rPr>
         <w:t xml:space="preserve">Rebecca: Would this help other candidates outside of ASG</w:t>
@@ -4679,12 +4679,12 @@
           <w:ilvl w:val="2"/>
           <w:numId w:val="1"/>
         </w:numPr>
-        <w:ind w:left="2160" w:hanging="359"/>
-        <w:contextualSpacing w:val="1"/>
-      </w:pPr>
-      <w:r>
-        <w:rPr>
-          <w:rFonts w:cs="Calibri" w:hAnsi="Calibri" w:eastAsia="Calibri" w:ascii="Calibri"/>
+        <w:ind w:left="2160" w:hanging="360"/>
+        <w:contextualSpacing w:val="1"/>
+      </w:pPr>
+      <w:r>
+        <w:rPr>
+          <w:rFonts w:ascii="Calibri" w:cs="Calibri" w:eastAsia="Calibri" w:hAnsi="Calibri"/>
           <w:rtl w:val="0"/>
         </w:rPr>
         <w:t xml:space="preserve">Steven: Ideally, we'll put this on our website and this will let people know what they need to do and let them know they need to declare their intentions to run.</w:t>
@@ -4699,12 +4699,12 @@
           <w:ilvl w:val="1"/>
           <w:numId w:val="1"/>
         </w:numPr>
-        <w:ind w:left="1440" w:hanging="359"/>
-        <w:contextualSpacing w:val="1"/>
-      </w:pPr>
-      <w:r>
-        <w:rPr>
-          <w:rFonts w:cs="Calibri" w:hAnsi="Calibri" w:eastAsia="Calibri" w:ascii="Calibri"/>
+        <w:ind w:left="1440" w:hanging="360"/>
+        <w:contextualSpacing w:val="1"/>
+      </w:pPr>
+      <w:r>
+        <w:rPr>
+          <w:rFonts w:ascii="Calibri" w:cs="Calibri" w:eastAsia="Calibri" w:hAnsi="Calibri"/>
           <w:rtl w:val="0"/>
         </w:rPr>
         <w:t xml:space="preserve">Motoki: Won't this publicity take away from what we do here by creating a winter campaign season</w:t>
@@ -4719,12 +4719,12 @@
           <w:ilvl w:val="2"/>
           <w:numId w:val="1"/>
         </w:numPr>
-        <w:ind w:left="2160" w:hanging="359"/>
-        <w:contextualSpacing w:val="1"/>
-      </w:pPr>
-      <w:r>
-        <w:rPr>
-          <w:rFonts w:cs="Calibri" w:hAnsi="Calibri" w:eastAsia="Calibri" w:ascii="Calibri"/>
+        <w:ind w:left="2160" w:hanging="360"/>
+        <w:contextualSpacing w:val="1"/>
+      </w:pPr>
+      <w:r>
+        <w:rPr>
+          <w:rFonts w:ascii="Calibri" w:cs="Calibri" w:eastAsia="Calibri" w:hAnsi="Calibri"/>
           <w:rtl w:val="0"/>
         </w:rPr>
         <w:t xml:space="preserve">Steven: it's gonna happen no matter what and we have a right to know. It'll help us keep our own numbers accountable.  Also, people won't freak out about articles published about this.</w:t>
@@ -4739,12 +4739,12 @@
           <w:ilvl w:val="1"/>
           <w:numId w:val="1"/>
         </w:numPr>
-        <w:ind w:left="1440" w:hanging="359"/>
-        <w:contextualSpacing w:val="1"/>
-      </w:pPr>
-      <w:r>
-        <w:rPr>
-          <w:rFonts w:cs="Calibri" w:hAnsi="Calibri" w:eastAsia="Calibri" w:ascii="Calibri"/>
+        <w:ind w:left="1440" w:hanging="360"/>
+        <w:contextualSpacing w:val="1"/>
+      </w:pPr>
+      <w:r>
+        <w:rPr>
+          <w:rFonts w:ascii="Calibri" w:cs="Calibri" w:eastAsia="Calibri" w:hAnsi="Calibri"/>
           <w:rtl w:val="0"/>
         </w:rPr>
         <w:t xml:space="preserve">Rebecca: the quarter might be lost to craziness about elections</w:t>
@@ -4759,12 +4759,12 @@
           <w:ilvl w:val="2"/>
           <w:numId w:val="1"/>
         </w:numPr>
-        <w:ind w:left="2160" w:hanging="359"/>
-        <w:contextualSpacing w:val="1"/>
-      </w:pPr>
-      <w:r>
-        <w:rPr>
-          <w:rFonts w:cs="Calibri" w:hAnsi="Calibri" w:eastAsia="Calibri" w:ascii="Calibri"/>
+        <w:ind w:left="2160" w:hanging="360"/>
+        <w:contextualSpacing w:val="1"/>
+      </w:pPr>
+      <w:r>
+        <w:rPr>
+          <w:rFonts w:ascii="Calibri" w:cs="Calibri" w:eastAsia="Calibri" w:hAnsi="Calibri"/>
           <w:rtl w:val="0"/>
         </w:rPr>
         <w:t xml:space="preserve">Steven: I understand that possibility-  yet where will the Daily be getting this information from? It's possible those who candidates meet with will pass this along, but we can solve that.</w:t>
@@ -4779,12 +4779,12 @@
           <w:ilvl w:val="1"/>
           <w:numId w:val="1"/>
         </w:numPr>
-        <w:ind w:left="1440" w:hanging="359"/>
-        <w:contextualSpacing w:val="1"/>
-      </w:pPr>
-      <w:r>
-        <w:rPr>
-          <w:rFonts w:cs="Calibri" w:hAnsi="Calibri" w:eastAsia="Calibri" w:ascii="Calibri"/>
+        <w:ind w:left="1440" w:hanging="360"/>
+        <w:contextualSpacing w:val="1"/>
+      </w:pPr>
+      <w:r>
+        <w:rPr>
+          <w:rFonts w:ascii="Calibri" w:cs="Calibri" w:eastAsia="Calibri" w:hAnsi="Calibri"/>
           <w:rtl w:val="0"/>
         </w:rPr>
         <w:t xml:space="preserve">Noah: How public are the meetings?</w:t>
@@ -4799,12 +4799,12 @@
           <w:ilvl w:val="2"/>
           <w:numId w:val="1"/>
         </w:numPr>
-        <w:ind w:left="2160" w:hanging="359"/>
-        <w:contextualSpacing w:val="1"/>
-      </w:pPr>
-      <w:r>
-        <w:rPr>
-          <w:rFonts w:cs="Calibri" w:hAnsi="Calibri" w:eastAsia="Calibri" w:ascii="Calibri"/>
+        <w:ind w:left="2160" w:hanging="360"/>
+        <w:contextualSpacing w:val="1"/>
+      </w:pPr>
+      <w:r>
+        <w:rPr>
+          <w:rFonts w:ascii="Calibri" w:cs="Calibri" w:eastAsia="Calibri" w:hAnsi="Calibri"/>
           <w:rtl w:val="0"/>
         </w:rPr>
         <w:t xml:space="preserve">Steven: Daily isn't a tabloid, wouldn't go crazy over this</w:t>
@@ -4819,12 +4819,12 @@
           <w:ilvl w:val="1"/>
           <w:numId w:val="1"/>
         </w:numPr>
-        <w:ind w:left="1440" w:hanging="359"/>
-        <w:contextualSpacing w:val="1"/>
-      </w:pPr>
-      <w:r>
-        <w:rPr>
-          <w:rFonts w:cs="Calibri" w:hAnsi="Calibri" w:eastAsia="Calibri" w:ascii="Calibri"/>
+        <w:ind w:left="1440" w:hanging="360"/>
+        <w:contextualSpacing w:val="1"/>
+      </w:pPr>
+      <w:r>
+        <w:rPr>
+          <w:rFonts w:ascii="Calibri" w:cs="Calibri" w:eastAsia="Calibri" w:hAnsi="Calibri"/>
           <w:rtl w:val="0"/>
         </w:rPr>
         <w:t xml:space="preserve">McKenzie: this isn't something the Daily would cover.</w:t>
@@ -4839,12 +4839,12 @@
           <w:ilvl w:val="1"/>
           <w:numId w:val="1"/>
         </w:numPr>
-        <w:ind w:left="1440" w:hanging="359"/>
-        <w:contextualSpacing w:val="1"/>
-      </w:pPr>
-      <w:r>
-        <w:rPr>
-          <w:rFonts w:cs="Calibri" w:hAnsi="Calibri" w:eastAsia="Calibri" w:ascii="Calibri"/>
+        <w:ind w:left="1440" w:hanging="360"/>
+        <w:contextualSpacing w:val="1"/>
+      </w:pPr>
+      <w:r>
+        <w:rPr>
+          <w:rFonts w:ascii="Calibri" w:cs="Calibri" w:eastAsia="Calibri" w:hAnsi="Calibri"/>
           <w:rtl w:val="0"/>
         </w:rPr>
         <w:t xml:space="preserve">Motoki: Wouldn't ambiguity…</w:t>
@@ -4859,12 +4859,12 @@
           <w:ilvl w:val="2"/>
           <w:numId w:val="1"/>
         </w:numPr>
-        <w:ind w:left="2160" w:hanging="359"/>
-        <w:contextualSpacing w:val="1"/>
-      </w:pPr>
-      <w:r>
-        <w:rPr>
-          <w:rFonts w:cs="Calibri" w:hAnsi="Calibri" w:eastAsia="Calibri" w:ascii="Calibri"/>
+        <w:ind w:left="2160" w:hanging="360"/>
+        <w:contextualSpacing w:val="1"/>
+      </w:pPr>
+      <w:r>
+        <w:rPr>
+          <w:rFonts w:ascii="Calibri" w:cs="Calibri" w:eastAsia="Calibri" w:hAnsi="Calibri"/>
           <w:rtl w:val="0"/>
         </w:rPr>
         <w:t xml:space="preserve">Steven: want to make it so that any meetings are seen for what they are- just meetings for candidacy so that we can be clear.</w:t>
@@ -4879,12 +4879,12 @@
           <w:ilvl w:val="1"/>
           <w:numId w:val="1"/>
         </w:numPr>
-        <w:ind w:left="1440" w:hanging="359"/>
-        <w:contextualSpacing w:val="1"/>
-      </w:pPr>
-      <w:r>
-        <w:rPr>
-          <w:rFonts w:cs="Calibri" w:hAnsi="Calibri" w:eastAsia="Calibri" w:ascii="Calibri"/>
+        <w:ind w:left="1440" w:hanging="360"/>
+        <w:contextualSpacing w:val="1"/>
+      </w:pPr>
+      <w:r>
+        <w:rPr>
+          <w:rFonts w:ascii="Calibri" w:cs="Calibri" w:eastAsia="Calibri" w:hAnsi="Calibri"/>
           <w:rtl w:val="0"/>
         </w:rPr>
         <w:t xml:space="preserve">Alex Lower: How binding is this declaration of intent to run</w:t>
@@ -4899,12 +4899,12 @@
           <w:ilvl w:val="2"/>
           <w:numId w:val="1"/>
         </w:numPr>
-        <w:ind w:left="2160" w:hanging="359"/>
-        <w:contextualSpacing w:val="1"/>
-      </w:pPr>
-      <w:r>
-        <w:rPr>
-          <w:rFonts w:cs="Calibri" w:hAnsi="Calibri" w:eastAsia="Calibri" w:ascii="Calibri"/>
+        <w:ind w:left="2160" w:hanging="360"/>
+        <w:contextualSpacing w:val="1"/>
+      </w:pPr>
+      <w:r>
+        <w:rPr>
+          <w:rFonts w:ascii="Calibri" w:cs="Calibri" w:eastAsia="Calibri" w:hAnsi="Calibri"/>
           <w:rtl w:val="0"/>
         </w:rPr>
         <w:t xml:space="preserve">Steven: Not binding, just declaring interest.</w:t>
@@ -4919,12 +4919,12 @@
           <w:ilvl w:val="0"/>
           <w:numId w:val="1"/>
         </w:numPr>
-        <w:ind w:left="720" w:hanging="359"/>
-        <w:contextualSpacing w:val="1"/>
-      </w:pPr>
-      <w:r>
-        <w:rPr>
-          <w:rFonts w:cs="Calibri" w:hAnsi="Calibri" w:eastAsia="Calibri" w:ascii="Calibri"/>
+        <w:ind w:left="720" w:hanging="360"/>
+        <w:contextualSpacing w:val="1"/>
+      </w:pPr>
+      <w:r>
+        <w:rPr>
+          <w:rFonts w:ascii="Calibri" w:cs="Calibri" w:eastAsia="Calibri" w:hAnsi="Calibri"/>
           <w:rtl w:val="0"/>
         </w:rPr>
         <w:t xml:space="preserve">Ani: This is new business, we’ll hear it as old business next week</w:t>
@@ -4953,7 +4953,7 @@
       </w:pPr>
       <w:r>
         <w:rPr>
-          <w:rFonts w:cs="Calibri" w:hAnsi="Calibri" w:eastAsia="Calibri" w:ascii="Calibri"/>
+          <w:rFonts w:ascii="Calibri" w:cs="Calibri" w:eastAsia="Calibri" w:hAnsi="Calibri"/>
           <w:b w:val="1"/>
           <w:rtl w:val="0"/>
         </w:rPr>
@@ -4969,12 +4969,12 @@
           <w:ilvl w:val="0"/>
           <w:numId w:val="8"/>
         </w:numPr>
-        <w:ind w:left="720" w:hanging="359"/>
-        <w:contextualSpacing w:val="1"/>
-      </w:pPr>
-      <w:r>
-        <w:rPr>
-          <w:rFonts w:cs="Calibri" w:hAnsi="Calibri" w:eastAsia="Calibri" w:ascii="Calibri"/>
+        <w:ind w:left="720" w:hanging="360"/>
+        <w:contextualSpacing w:val="1"/>
+      </w:pPr>
+      <w:r>
+        <w:rPr>
+          <w:rFonts w:ascii="Calibri" w:cs="Calibri" w:eastAsia="Calibri" w:hAnsi="Calibri"/>
           <w:rtl w:val="0"/>
         </w:rPr>
         <w:t xml:space="preserve">Motoki: 6:30 Saturday PMA and SAI are having a fall recital at Alice Millar</w:t>
@@ -4989,12 +4989,12 @@
           <w:ilvl w:val="0"/>
           <w:numId w:val="8"/>
         </w:numPr>
-        <w:ind w:left="720" w:hanging="359"/>
-        <w:contextualSpacing w:val="1"/>
-      </w:pPr>
-      <w:r>
-        <w:rPr>
-          <w:rFonts w:cs="Calibri" w:hAnsi="Calibri" w:eastAsia="Calibri" w:ascii="Calibri"/>
+        <w:ind w:left="720" w:hanging="360"/>
+        <w:contextualSpacing w:val="1"/>
+      </w:pPr>
+      <w:r>
+        <w:rPr>
+          <w:rFonts w:ascii="Calibri" w:cs="Calibri" w:eastAsia="Calibri" w:hAnsi="Calibri"/>
           <w:rtl w:val="0"/>
         </w:rPr>
         <w:t xml:space="preserve">Sarah: DG hosting Anchor Bowl on Deering Meadow</w:t>
@@ -5009,12 +5009,12 @@
           <w:ilvl w:val="0"/>
           <w:numId w:val="8"/>
         </w:numPr>
-        <w:ind w:left="720" w:hanging="359"/>
-        <w:contextualSpacing w:val="1"/>
-      </w:pPr>
-      <w:r>
-        <w:rPr>
-          <w:rFonts w:cs="Calibri" w:hAnsi="Calibri" w:eastAsia="Calibri" w:ascii="Calibri"/>
+        <w:ind w:left="720" w:hanging="360"/>
+        <w:contextualSpacing w:val="1"/>
+      </w:pPr>
+      <w:r>
+        <w:rPr>
+          <w:rFonts w:ascii="Calibri" w:cs="Calibri" w:eastAsia="Calibri" w:hAnsi="Calibri"/>
           <w:rtl w:val="0"/>
         </w:rPr>
         <w:t xml:space="preserve">Katie: Hosting TFA event tomorrow, 6-7:30 in Louis Room. NCDC also having event in Francis Searle</w:t>
@@ -5029,12 +5029,12 @@
           <w:ilvl w:val="0"/>
           <w:numId w:val="8"/>
         </w:numPr>
-        <w:ind w:left="720" w:hanging="359"/>
-        <w:contextualSpacing w:val="1"/>
-      </w:pPr>
-      <w:r>
-        <w:rPr>
-          <w:rFonts w:cs="Calibri" w:hAnsi="Calibri" w:eastAsia="Calibri" w:ascii="Calibri"/>
+        <w:ind w:left="720" w:hanging="360"/>
+        <w:contextualSpacing w:val="1"/>
+      </w:pPr>
+      <w:r>
+        <w:rPr>
+          <w:rFonts w:ascii="Calibri" w:cs="Calibri" w:eastAsia="Calibri" w:hAnsi="Calibri"/>
           <w:rtl w:val="0"/>
         </w:rPr>
         <w:t xml:space="preserve">Sarah: Mega-Shabbat  wanted to open ASG table in January/winter</w:t>
@@ -5049,12 +5049,12 @@
           <w:ilvl w:val="0"/>
           <w:numId w:val="8"/>
         </w:numPr>
-        <w:ind w:left="720" w:hanging="359"/>
-        <w:contextualSpacing w:val="1"/>
-      </w:pPr>
-      <w:r>
-        <w:rPr>
-          <w:rFonts w:cs="Calibri" w:hAnsi="Calibri" w:eastAsia="Calibri" w:ascii="Calibri"/>
+        <w:ind w:left="720" w:hanging="360"/>
+        <w:contextualSpacing w:val="1"/>
+      </w:pPr>
+      <w:r>
+        <w:rPr>
+          <w:rFonts w:ascii="Calibri" w:cs="Calibri" w:eastAsia="Calibri" w:hAnsi="Calibri"/>
           <w:rtl w:val="0"/>
         </w:rPr>
         <w:t xml:space="preserve">Evan: NU water polo team is having a match this weekend at SPAC</w:t>
@@ -5069,12 +5069,12 @@
           <w:ilvl w:val="0"/>
           <w:numId w:val="8"/>
         </w:numPr>
-        <w:ind w:left="720" w:hanging="359"/>
-        <w:contextualSpacing w:val="1"/>
-      </w:pPr>
-      <w:r>
-        <w:rPr>
-          <w:rFonts w:cs="Calibri" w:hAnsi="Calibri" w:eastAsia="Calibri" w:ascii="Calibri"/>
+        <w:ind w:left="720" w:hanging="360"/>
+        <w:contextualSpacing w:val="1"/>
+      </w:pPr>
+      <w:r>
+        <w:rPr>
+          <w:rFonts w:ascii="Calibri" w:cs="Calibri" w:eastAsia="Calibri" w:hAnsi="Calibri"/>
           <w:rtl w:val="0"/>
         </w:rPr>
         <w:t xml:space="preserve">Steven: This Friday, Protest magazine is releasing their first issue of the year and next Wednesday, we're co-sponsoring a panel on affirmative action</w:t>
@@ -5089,12 +5089,12 @@
           <w:ilvl w:val="0"/>
           <w:numId w:val="8"/>
         </w:numPr>
-        <w:ind w:left="720" w:hanging="359"/>
-        <w:contextualSpacing w:val="1"/>
-      </w:pPr>
-      <w:r>
-        <w:rPr>
-          <w:rFonts w:cs="Calibri" w:hAnsi="Calibri" w:eastAsia="Calibri" w:ascii="Calibri"/>
+        <w:ind w:left="720" w:hanging="360"/>
+        <w:contextualSpacing w:val="1"/>
+      </w:pPr>
+      <w:r>
+        <w:rPr>
+          <w:rFonts w:ascii="Calibri" w:cs="Calibri" w:eastAsia="Calibri" w:hAnsi="Calibri"/>
           <w:rtl w:val="0"/>
         </w:rPr>
         <w:t xml:space="preserve">David H: Project cookie has launched Project Cookie presence- can send to friends or anonymous lovers- or as a gift for a holiday next month</w:t>
@@ -5109,12 +5109,12 @@
           <w:ilvl w:val="1"/>
           <w:numId w:val="8"/>
         </w:numPr>
-        <w:ind w:left="1440" w:hanging="359"/>
-        <w:contextualSpacing w:val="1"/>
-      </w:pPr>
-      <w:r>
-        <w:rPr>
-          <w:rFonts w:cs="Calibri" w:hAnsi="Calibri" w:eastAsia="Calibri" w:ascii="Calibri"/>
+        <w:ind w:left="1440" w:hanging="360"/>
+        <w:contextualSpacing w:val="1"/>
+      </w:pPr>
+      <w:r>
+        <w:rPr>
+          <w:rFonts w:ascii="Calibri" w:cs="Calibri" w:eastAsia="Calibri" w:hAnsi="Calibri"/>
           <w:rtl w:val="0"/>
         </w:rPr>
         <w:t xml:space="preserve">Also a DM heroes event- great chance to see the beneficiaries of the money you're raising</w:t>
@@ -5129,12 +5129,12 @@
           <w:ilvl w:val="0"/>
           <w:numId w:val="8"/>
         </w:numPr>
-        <w:ind w:left="720" w:hanging="359"/>
-        <w:contextualSpacing w:val="1"/>
-      </w:pPr>
-      <w:r>
-        <w:rPr>
-          <w:rFonts w:cs="Calibri" w:hAnsi="Calibri" w:eastAsia="Calibri" w:ascii="Calibri"/>
+        <w:ind w:left="720" w:hanging="360"/>
+        <w:contextualSpacing w:val="1"/>
+      </w:pPr>
+      <w:r>
+        <w:rPr>
+          <w:rFonts w:ascii="Calibri" w:cs="Calibri" w:eastAsia="Calibri" w:hAnsi="Calibri"/>
           <w:rtl w:val="0"/>
         </w:rPr>
         <w:t xml:space="preserve">Ciara: This Saturday is national aids awareness day, will have events this weekend</w:t>
@@ -5166,7 +5166,7 @@
       </w:pPr>
       <w:r>
         <w:rPr>
-          <w:rFonts w:cs="Calibri" w:hAnsi="Calibri" w:eastAsia="Calibri" w:ascii="Calibri"/>
+          <w:rFonts w:ascii="Calibri" w:cs="Calibri" w:eastAsia="Calibri" w:hAnsi="Calibri"/>
           <w:b w:val="1"/>
           <w:rtl w:val="0"/>
         </w:rPr>
@@ -5179,8 +5179,9 @@
       </w:r>
     </w:p>
     <w:sectPr>
-      <w:pgSz w:w="12240" w:h="15840"/>
-      <w:pgMar w:left="1440" w:right="1440" w:top="1440" w:bottom="1440"/>
+      <w:pgSz w:h="15840.0" w:w="12240.0"/>
+      <w:pgMar w:bottom="1440" w:top="1440" w:left="1440" w:right="1440"/>
+      <w:pgNumType w:start="1"/>
     </w:sectPr>
   </w:body>
 </w:document>
@@ -5198,7 +5199,7 @@
         <w:ind w:left="720" w:firstLine="360"/>
       </w:pPr>
       <w:rPr>
-        <w:rFonts w:cs="Calibri" w:hAnsi="Calibri" w:eastAsia="Calibri" w:ascii="Calibri"/>
+        <w:rFonts w:ascii="Calibri" w:cs="Calibri" w:eastAsia="Calibri" w:hAnsi="Calibri"/>
         <w:b w:val="0"/>
         <w:i w:val="0"/>
         <w:smallCaps w:val="0"/>
@@ -5218,7 +5219,7 @@
         <w:ind w:left="1440" w:firstLine="1080"/>
       </w:pPr>
       <w:rPr>
-        <w:rFonts w:cs="Calibri" w:hAnsi="Calibri" w:eastAsia="Calibri" w:ascii="Calibri"/>
+        <w:rFonts w:ascii="Calibri" w:cs="Calibri" w:eastAsia="Calibri" w:hAnsi="Calibri"/>
         <w:b w:val="0"/>
         <w:i w:val="0"/>
         <w:smallCaps w:val="0"/>
@@ -5238,7 +5239,7 @@
         <w:ind w:left="2160" w:firstLine="1800"/>
       </w:pPr>
       <w:rPr>
-        <w:rFonts w:cs="Calibri" w:hAnsi="Calibri" w:eastAsia="Calibri" w:ascii="Calibri"/>
+        <w:rFonts w:ascii="Calibri" w:cs="Calibri" w:eastAsia="Calibri" w:hAnsi="Calibri"/>
         <w:b w:val="0"/>
         <w:i w:val="0"/>
         <w:smallCaps w:val="0"/>
@@ -5258,7 +5259,7 @@
         <w:ind w:left="2880" w:firstLine="2520"/>
       </w:pPr>
       <w:rPr>
-        <w:rFonts w:cs="Calibri" w:hAnsi="Calibri" w:eastAsia="Calibri" w:ascii="Calibri"/>
+        <w:rFonts w:ascii="Calibri" w:cs="Calibri" w:eastAsia="Calibri" w:hAnsi="Calibri"/>
         <w:b w:val="0"/>
         <w:i w:val="0"/>
         <w:smallCaps w:val="0"/>
@@ -5278,7 +5279,7 @@
         <w:ind w:left="3600" w:firstLine="3240"/>
       </w:pPr>
       <w:rPr>
-        <w:rFonts w:cs="Calibri" w:hAnsi="Calibri" w:eastAsia="Calibri" w:ascii="Calibri"/>
+        <w:rFonts w:ascii="Calibri" w:cs="Calibri" w:eastAsia="Calibri" w:hAnsi="Calibri"/>
         <w:b w:val="0"/>
         <w:i w:val="0"/>
         <w:smallCaps w:val="0"/>
@@ -5298,7 +5299,7 @@
         <w:ind w:left="4320" w:firstLine="3960"/>
       </w:pPr>
       <w:rPr>
-        <w:rFonts w:cs="Calibri" w:hAnsi="Calibri" w:eastAsia="Calibri" w:ascii="Calibri"/>
+        <w:rFonts w:ascii="Calibri" w:cs="Calibri" w:eastAsia="Calibri" w:hAnsi="Calibri"/>
         <w:b w:val="0"/>
         <w:i w:val="0"/>
         <w:smallCaps w:val="0"/>
@@ -5318,7 +5319,7 @@
         <w:ind w:left="5040" w:firstLine="4680"/>
       </w:pPr>
       <w:rPr>
-        <w:rFonts w:cs="Calibri" w:hAnsi="Calibri" w:eastAsia="Calibri" w:ascii="Calibri"/>
+        <w:rFonts w:ascii="Calibri" w:cs="Calibri" w:eastAsia="Calibri" w:hAnsi="Calibri"/>
         <w:b w:val="0"/>
         <w:i w:val="0"/>
         <w:smallCaps w:val="0"/>
@@ -5338,7 +5339,7 @@
         <w:ind w:left="5760" w:firstLine="5400"/>
       </w:pPr>
       <w:rPr>
-        <w:rFonts w:cs="Calibri" w:hAnsi="Calibri" w:eastAsia="Calibri" w:ascii="Calibri"/>
+        <w:rFonts w:ascii="Calibri" w:cs="Calibri" w:eastAsia="Calibri" w:hAnsi="Calibri"/>
         <w:b w:val="0"/>
         <w:i w:val="0"/>
         <w:smallCaps w:val="0"/>
@@ -5358,7 +5359,7 @@
         <w:ind w:left="6480" w:firstLine="6120"/>
       </w:pPr>
       <w:rPr>
-        <w:rFonts w:cs="Calibri" w:hAnsi="Calibri" w:eastAsia="Calibri" w:ascii="Calibri"/>
+        <w:rFonts w:ascii="Calibri" w:cs="Calibri" w:eastAsia="Calibri" w:hAnsi="Calibri"/>
         <w:b w:val="0"/>
         <w:i w:val="0"/>
         <w:smallCaps w:val="0"/>
@@ -5380,7 +5381,7 @@
         <w:ind w:left="720" w:firstLine="360"/>
       </w:pPr>
       <w:rPr>
-        <w:rFonts w:cs="Calibri" w:hAnsi="Calibri" w:eastAsia="Calibri" w:ascii="Calibri"/>
+        <w:rFonts w:ascii="Calibri" w:cs="Calibri" w:eastAsia="Calibri" w:hAnsi="Calibri"/>
         <w:b w:val="0"/>
         <w:i w:val="0"/>
         <w:smallCaps w:val="0"/>
@@ -5400,7 +5401,7 @@
         <w:ind w:left="1440" w:firstLine="1080"/>
       </w:pPr>
       <w:rPr>
-        <w:rFonts w:cs="Calibri" w:hAnsi="Calibri" w:eastAsia="Calibri" w:ascii="Calibri"/>
+        <w:rFonts w:ascii="Calibri" w:cs="Calibri" w:eastAsia="Calibri" w:hAnsi="Calibri"/>
         <w:b w:val="0"/>
         <w:i w:val="0"/>
         <w:smallCaps w:val="0"/>
@@ -5420,7 +5421,7 @@
         <w:ind w:left="2160" w:firstLine="1800"/>
       </w:pPr>
       <w:rPr>
-        <w:rFonts w:cs="Calibri" w:hAnsi="Calibri" w:eastAsia="Calibri" w:ascii="Calibri"/>
+        <w:rFonts w:ascii="Calibri" w:cs="Calibri" w:eastAsia="Calibri" w:hAnsi="Calibri"/>
         <w:b w:val="0"/>
         <w:i w:val="0"/>
         <w:smallCaps w:val="0"/>
@@ -5440,7 +5441,7 @@
         <w:ind w:left="2880" w:firstLine="2520"/>
       </w:pPr>
       <w:rPr>
-        <w:rFonts w:cs="Calibri" w:hAnsi="Calibri" w:eastAsia="Calibri" w:ascii="Calibri"/>
+        <w:rFonts w:ascii="Calibri" w:cs="Calibri" w:eastAsia="Calibri" w:hAnsi="Calibri"/>
         <w:b w:val="0"/>
         <w:i w:val="0"/>
         <w:smallCaps w:val="0"/>
@@ -5460,7 +5461,7 @@
         <w:ind w:left="3600" w:firstLine="3240"/>
       </w:pPr>
       <w:rPr>
-        <w:rFonts w:cs="Calibri" w:hAnsi="Calibri" w:eastAsia="Calibri" w:ascii="Calibri"/>
+        <w:rFonts w:ascii="Calibri" w:cs="Calibri" w:eastAsia="Calibri" w:hAnsi="Calibri"/>
         <w:b w:val="0"/>
         <w:i w:val="0"/>
         <w:smallCaps w:val="0"/>
@@ -5480,7 +5481,7 @@
         <w:ind w:left="4320" w:firstLine="3960"/>
       </w:pPr>
       <w:rPr>
-        <w:rFonts w:cs="Calibri" w:hAnsi="Calibri" w:eastAsia="Calibri" w:ascii="Calibri"/>
+        <w:rFonts w:ascii="Calibri" w:cs="Calibri" w:eastAsia="Calibri" w:hAnsi="Calibri"/>
         <w:b w:val="0"/>
         <w:i w:val="0"/>
         <w:smallCaps w:val="0"/>
@@ -5500,7 +5501,7 @@
         <w:ind w:left="5040" w:firstLine="4680"/>
       </w:pPr>
       <w:rPr>
-        <w:rFonts w:cs="Calibri" w:hAnsi="Calibri" w:eastAsia="Calibri" w:ascii="Calibri"/>
+        <w:rFonts w:ascii="Calibri" w:cs="Calibri" w:eastAsia="Calibri" w:hAnsi="Calibri"/>
         <w:b w:val="0"/>
         <w:i w:val="0"/>
         <w:smallCaps w:val="0"/>
@@ -5520,7 +5521,7 @@
         <w:ind w:left="5760" w:firstLine="5400"/>
       </w:pPr>
       <w:rPr>
-        <w:rFonts w:cs="Calibri" w:hAnsi="Calibri" w:eastAsia="Calibri" w:ascii="Calibri"/>
+        <w:rFonts w:ascii="Calibri" w:cs="Calibri" w:eastAsia="Calibri" w:hAnsi="Calibri"/>
         <w:b w:val="0"/>
         <w:i w:val="0"/>
         <w:smallCaps w:val="0"/>
@@ -5540,7 +5541,7 @@
         <w:ind w:left="6480" w:firstLine="6120"/>
       </w:pPr>
       <w:rPr>
-        <w:rFonts w:cs="Calibri" w:hAnsi="Calibri" w:eastAsia="Calibri" w:ascii="Calibri"/>
+        <w:rFonts w:ascii="Calibri" w:cs="Calibri" w:eastAsia="Calibri" w:hAnsi="Calibri"/>
         <w:b w:val="0"/>
         <w:i w:val="0"/>
         <w:smallCaps w:val="0"/>
@@ -5562,7 +5563,7 @@
         <w:ind w:left="720" w:firstLine="360"/>
       </w:pPr>
       <w:rPr>
-        <w:rFonts w:cs="Calibri" w:hAnsi="Calibri" w:eastAsia="Calibri" w:ascii="Calibri"/>
+        <w:rFonts w:ascii="Calibri" w:cs="Calibri" w:eastAsia="Calibri" w:hAnsi="Calibri"/>
         <w:b w:val="0"/>
         <w:i w:val="0"/>
         <w:smallCaps w:val="0"/>
@@ -5582,7 +5583,7 @@
         <w:ind w:left="1440" w:firstLine="1080"/>
       </w:pPr>
       <w:rPr>
-        <w:rFonts w:cs="Calibri" w:hAnsi="Calibri" w:eastAsia="Calibri" w:ascii="Calibri"/>
+        <w:rFonts w:ascii="Calibri" w:cs="Calibri" w:eastAsia="Calibri" w:hAnsi="Calibri"/>
         <w:b w:val="0"/>
         <w:i w:val="0"/>
         <w:smallCaps w:val="0"/>
@@ -5602,7 +5603,7 @@
         <w:ind w:left="2160" w:firstLine="1800"/>
       </w:pPr>
       <w:rPr>
-        <w:rFonts w:cs="Calibri" w:hAnsi="Calibri" w:eastAsia="Calibri" w:ascii="Calibri"/>
+        <w:rFonts w:ascii="Calibri" w:cs="Calibri" w:eastAsia="Calibri" w:hAnsi="Calibri"/>
         <w:b w:val="0"/>
         <w:i w:val="0"/>
         <w:smallCaps w:val="0"/>
@@ -5622,7 +5623,7 @@
         <w:ind w:left="2880" w:firstLine="2520"/>
       </w:pPr>
       <w:rPr>
-        <w:rFonts w:cs="Calibri" w:hAnsi="Calibri" w:eastAsia="Calibri" w:ascii="Calibri"/>
+        <w:rFonts w:ascii="Calibri" w:cs="Calibri" w:eastAsia="Calibri" w:hAnsi="Calibri"/>
         <w:b w:val="0"/>
         <w:i w:val="0"/>
         <w:smallCaps w:val="0"/>
@@ -5642,7 +5643,7 @@
         <w:ind w:left="3600" w:firstLine="3240"/>
       </w:pPr>
       <w:rPr>
-        <w:rFonts w:cs="Calibri" w:hAnsi="Calibri" w:eastAsia="Calibri" w:ascii="Calibri"/>
+        <w:rFonts w:ascii="Calibri" w:cs="Calibri" w:eastAsia="Calibri" w:hAnsi="Calibri"/>
         <w:b w:val="0"/>
         <w:i w:val="0"/>
         <w:smallCaps w:val="0"/>
@@ -5662,7 +5663,7 @@
         <w:ind w:left="4320" w:firstLine="3960"/>
       </w:pPr>
       <w:rPr>
-        <w:rFonts w:cs="Calibri" w:hAnsi="Calibri" w:eastAsia="Calibri" w:ascii="Calibri"/>
+        <w:rFonts w:ascii="Calibri" w:cs="Calibri" w:eastAsia="Calibri" w:hAnsi="Calibri"/>
         <w:b w:val="0"/>
         <w:i w:val="0"/>
         <w:smallCaps w:val="0"/>
@@ -5682,7 +5683,7 @@
         <w:ind w:left="5040" w:firstLine="4680"/>
       </w:pPr>
       <w:rPr>
-        <w:rFonts w:cs="Calibri" w:hAnsi="Calibri" w:eastAsia="Calibri" w:ascii="Calibri"/>
+        <w:rFonts w:ascii="Calibri" w:cs="Calibri" w:eastAsia="Calibri" w:hAnsi="Calibri"/>
         <w:b w:val="0"/>
         <w:i w:val="0"/>
         <w:smallCaps w:val="0"/>
@@ -5702,7 +5703,7 @@
         <w:ind w:left="5760" w:firstLine="5400"/>
       </w:pPr>
       <w:rPr>
-        <w:rFonts w:cs="Calibri" w:hAnsi="Calibri" w:eastAsia="Calibri" w:ascii="Calibri"/>
+        <w:rFonts w:ascii="Calibri" w:cs="Calibri" w:eastAsia="Calibri" w:hAnsi="Calibri"/>
         <w:b w:val="0"/>
         <w:i w:val="0"/>
         <w:smallCaps w:val="0"/>
@@ -5722,7 +5723,7 @@
         <w:ind w:left="6480" w:firstLine="6120"/>
       </w:pPr>
       <w:rPr>
-        <w:rFonts w:cs="Calibri" w:hAnsi="Calibri" w:eastAsia="Calibri" w:ascii="Calibri"/>
+        <w:rFonts w:ascii="Calibri" w:cs="Calibri" w:eastAsia="Calibri" w:hAnsi="Calibri"/>
         <w:b w:val="0"/>
         <w:i w:val="0"/>
         <w:smallCaps w:val="0"/>
@@ -5744,7 +5745,7 @@
         <w:ind w:left="720" w:firstLine="360"/>
       </w:pPr>
       <w:rPr>
-        <w:rFonts w:cs="Calibri" w:hAnsi="Calibri" w:eastAsia="Calibri" w:ascii="Calibri"/>
+        <w:rFonts w:ascii="Calibri" w:cs="Calibri" w:eastAsia="Calibri" w:hAnsi="Calibri"/>
         <w:b w:val="0"/>
         <w:i w:val="0"/>
         <w:smallCaps w:val="0"/>
@@ -5764,7 +5765,7 @@
         <w:ind w:left="1440" w:firstLine="1080"/>
       </w:pPr>
       <w:rPr>
-        <w:rFonts w:cs="Calibri" w:hAnsi="Calibri" w:eastAsia="Calibri" w:ascii="Calibri"/>
+        <w:rFonts w:ascii="Calibri" w:cs="Calibri" w:eastAsia="Calibri" w:hAnsi="Calibri"/>
         <w:b w:val="0"/>
         <w:i w:val="0"/>
         <w:smallCaps w:val="0"/>
@@ -5784,7 +5785,7 @@
         <w:ind w:left="2160" w:firstLine="1800"/>
       </w:pPr>
       <w:rPr>
-        <w:rFonts w:cs="Calibri" w:hAnsi="Calibri" w:eastAsia="Calibri" w:ascii="Calibri"/>
+        <w:rFonts w:ascii="Calibri" w:cs="Calibri" w:eastAsia="Calibri" w:hAnsi="Calibri"/>
         <w:b w:val="0"/>
         <w:i w:val="0"/>
         <w:smallCaps w:val="0"/>
@@ -5804,7 +5805,7 @@
         <w:ind w:left="2880" w:firstLine="2520"/>
       </w:pPr>
       <w:rPr>
-        <w:rFonts w:cs="Calibri" w:hAnsi="Calibri" w:eastAsia="Calibri" w:ascii="Calibri"/>
+        <w:rFonts w:ascii="Calibri" w:cs="Calibri" w:eastAsia="Calibri" w:hAnsi="Calibri"/>
         <w:b w:val="0"/>
         <w:i w:val="0"/>
         <w:smallCaps w:val="0"/>
@@ -5824,7 +5825,7 @@
         <w:ind w:left="3600" w:firstLine="3240"/>
       </w:pPr>
       <w:rPr>
-        <w:rFonts w:cs="Calibri" w:hAnsi="Calibri" w:eastAsia="Calibri" w:ascii="Calibri"/>
+        <w:rFonts w:ascii="Calibri" w:cs="Calibri" w:eastAsia="Calibri" w:hAnsi="Calibri"/>
         <w:b w:val="0"/>
         <w:i w:val="0"/>
         <w:smallCaps w:val="0"/>
@@ -5844,7 +5845,7 @@
         <w:ind w:left="4320" w:firstLine="3960"/>
       </w:pPr>
       <w:rPr>
-        <w:rFonts w:cs="Calibri" w:hAnsi="Calibri" w:eastAsia="Calibri" w:ascii="Calibri"/>
+        <w:rFonts w:ascii="Calibri" w:cs="Calibri" w:eastAsia="Calibri" w:hAnsi="Calibri"/>
         <w:b w:val="0"/>
         <w:i w:val="0"/>
         <w:smallCaps w:val="0"/>
@@ -5864,7 +5865,7 @@
         <w:ind w:left="5040" w:firstLine="4680"/>
       </w:pPr>
       <w:rPr>
-        <w:rFonts w:cs="Calibri" w:hAnsi="Calibri" w:eastAsia="Calibri" w:ascii="Calibri"/>
+        <w:rFonts w:ascii="Calibri" w:cs="Calibri" w:eastAsia="Calibri" w:hAnsi="Calibri"/>
         <w:b w:val="0"/>
         <w:i w:val="0"/>
         <w:smallCaps w:val="0"/>
@@ -5884,7 +5885,7 @@
         <w:ind w:left="5760" w:firstLine="5400"/>
       </w:pPr>
       <w:rPr>
-        <w:rFonts w:cs="Calibri" w:hAnsi="Calibri" w:eastAsia="Calibri" w:ascii="Calibri"/>
+        <w:rFonts w:ascii="Calibri" w:cs="Calibri" w:eastAsia="Calibri" w:hAnsi="Calibri"/>
         <w:b w:val="0"/>
         <w:i w:val="0"/>
         <w:smallCaps w:val="0"/>
@@ -5904,7 +5905,7 @@
         <w:ind w:left="6480" w:firstLine="6120"/>
       </w:pPr>
       <w:rPr>
-        <w:rFonts w:cs="Calibri" w:hAnsi="Calibri" w:eastAsia="Calibri" w:ascii="Calibri"/>
+        <w:rFonts w:ascii="Calibri" w:cs="Calibri" w:eastAsia="Calibri" w:hAnsi="Calibri"/>
         <w:b w:val="0"/>
         <w:i w:val="0"/>
         <w:smallCaps w:val="0"/>
@@ -5926,7 +5927,7 @@
         <w:ind w:left="720" w:firstLine="360"/>
       </w:pPr>
       <w:rPr>
-        <w:rFonts w:cs="Calibri" w:hAnsi="Calibri" w:eastAsia="Calibri" w:ascii="Calibri"/>
+        <w:rFonts w:ascii="Calibri" w:cs="Calibri" w:eastAsia="Calibri" w:hAnsi="Calibri"/>
         <w:b w:val="0"/>
         <w:i w:val="0"/>
         <w:smallCaps w:val="0"/>
@@ -5946,7 +5947,7 @@
         <w:ind w:left="1440" w:firstLine="1080"/>
       </w:pPr>
       <w:rPr>
-        <w:rFonts w:cs="Calibri" w:hAnsi="Calibri" w:eastAsia="Calibri" w:ascii="Calibri"/>
+        <w:rFonts w:ascii="Calibri" w:cs="Calibri" w:eastAsia="Calibri" w:hAnsi="Calibri"/>
         <w:b w:val="0"/>
         <w:i w:val="0"/>
         <w:smallCaps w:val="0"/>
@@ -5966,7 +5967,7 @@
         <w:ind w:left="2160" w:firstLine="1800"/>
       </w:pPr>
       <w:rPr>
-        <w:rFonts w:cs="Calibri" w:hAnsi="Calibri" w:eastAsia="Calibri" w:ascii="Calibri"/>
+        <w:rFonts w:ascii="Calibri" w:cs="Calibri" w:eastAsia="Calibri" w:hAnsi="Calibri"/>
         <w:b w:val="0"/>
         <w:i w:val="0"/>
         <w:smallCaps w:val="0"/>
@@ -5986,7 +5987,7 @@
         <w:ind w:left="2880" w:firstLine="2520"/>
       </w:pPr>
       <w:rPr>
-        <w:rFonts w:cs="Calibri" w:hAnsi="Calibri" w:eastAsia="Calibri" w:ascii="Calibri"/>
+        <w:rFonts w:ascii="Calibri" w:cs="Calibri" w:eastAsia="Calibri" w:hAnsi="Calibri"/>
         <w:b w:val="0"/>
         <w:i w:val="0"/>
         <w:smallCaps w:val="0"/>
@@ -6006,7 +6007,7 @@
         <w:ind w:left="3600" w:firstLine="3240"/>
       </w:pPr>
       <w:rPr>
-        <w:rFonts w:cs="Calibri" w:hAnsi="Calibri" w:eastAsia="Calibri" w:ascii="Calibri"/>
+        <w:rFonts w:ascii="Calibri" w:cs="Calibri" w:eastAsia="Calibri" w:hAnsi="Calibri"/>
         <w:b w:val="0"/>
         <w:i w:val="0"/>
         <w:smallCaps w:val="0"/>
@@ -6026,7 +6027,7 @@
         <w:ind w:left="4320" w:firstLine="3960"/>
       </w:pPr>
       <w:rPr>
-        <w:rFonts w:cs="Calibri" w:hAnsi="Calibri" w:eastAsia="Calibri" w:ascii="Calibri"/>
+        <w:rFonts w:ascii="Calibri" w:cs="Calibri" w:eastAsia="Calibri" w:hAnsi="Calibri"/>
         <w:b w:val="0"/>
         <w:i w:val="0"/>
         <w:smallCaps w:val="0"/>
@@ -6046,7 +6047,7 @@
         <w:ind w:left="5040" w:firstLine="4680"/>
       </w:pPr>
       <w:rPr>
-        <w:rFonts w:cs="Calibri" w:hAnsi="Calibri" w:eastAsia="Calibri" w:ascii="Calibri"/>
+        <w:rFonts w:ascii="Calibri" w:cs="Calibri" w:eastAsia="Calibri" w:hAnsi="Calibri"/>
         <w:b w:val="0"/>
         <w:i w:val="0"/>
         <w:smallCaps w:val="0"/>
@@ -6066,7 +6067,7 @@
         <w:ind w:left="5760" w:firstLine="5400"/>
       </w:pPr>
       <w:rPr>
-        <w:rFonts w:cs="Calibri" w:hAnsi="Calibri" w:eastAsia="Calibri" w:ascii="Calibri"/>
+        <w:rFonts w:ascii="Calibri" w:cs="Calibri" w:eastAsia="Calibri" w:hAnsi="Calibri"/>
         <w:b w:val="0"/>
         <w:i w:val="0"/>
         <w:smallCaps w:val="0"/>
@@ -6086,7 +6087,7 @@
         <w:ind w:left="6480" w:firstLine="6120"/>
       </w:pPr>
       <w:rPr>
-        <w:rFonts w:cs="Calibri" w:hAnsi="Calibri" w:eastAsia="Calibri" w:ascii="Calibri"/>
+        <w:rFonts w:ascii="Calibri" w:cs="Calibri" w:eastAsia="Calibri" w:hAnsi="Calibri"/>
         <w:b w:val="0"/>
         <w:i w:val="0"/>
         <w:smallCaps w:val="0"/>
@@ -6108,7 +6109,7 @@
         <w:ind w:left="720" w:firstLine="360"/>
       </w:pPr>
       <w:rPr>
-        <w:rFonts w:cs="Calibri" w:hAnsi="Calibri" w:eastAsia="Calibri" w:ascii="Calibri"/>
+        <w:rFonts w:ascii="Calibri" w:cs="Calibri" w:eastAsia="Calibri" w:hAnsi="Calibri"/>
         <w:b w:val="0"/>
         <w:i w:val="0"/>
         <w:smallCaps w:val="0"/>
@@ -6128,7 +6129,7 @@
         <w:ind w:left="1440" w:firstLine="1080"/>
       </w:pPr>
       <w:rPr>
-        <w:rFonts w:cs="Calibri" w:hAnsi="Calibri" w:eastAsia="Calibri" w:ascii="Calibri"/>
+        <w:rFonts w:ascii="Calibri" w:cs="Calibri" w:eastAsia="Calibri" w:hAnsi="Calibri"/>
         <w:b w:val="0"/>
         <w:i w:val="0"/>
         <w:smallCaps w:val="0"/>
@@ -6148,7 +6149,7 @@
         <w:ind w:left="2160" w:firstLine="1800"/>
       </w:pPr>
       <w:rPr>
-        <w:rFonts w:cs="Calibri" w:hAnsi="Calibri" w:eastAsia="Calibri" w:ascii="Calibri"/>
+        <w:rFonts w:ascii="Calibri" w:cs="Calibri" w:eastAsia="Calibri" w:hAnsi="Calibri"/>
         <w:b w:val="0"/>
         <w:i w:val="0"/>
         <w:smallCaps w:val="0"/>
@@ -6168,7 +6169,7 @@
         <w:ind w:left="2880" w:firstLine="2520"/>
       </w:pPr>
       <w:rPr>
-        <w:rFonts w:cs="Calibri" w:hAnsi="Calibri" w:eastAsia="Calibri" w:ascii="Calibri"/>
+        <w:rFonts w:ascii="Calibri" w:cs="Calibri" w:eastAsia="Calibri" w:hAnsi="Calibri"/>
         <w:b w:val="0"/>
         <w:i w:val="0"/>
         <w:smallCaps w:val="0"/>
@@ -6188,7 +6189,7 @@
         <w:ind w:left="3600" w:firstLine="3240"/>
       </w:pPr>
       <w:rPr>
-        <w:rFonts w:cs="Calibri" w:hAnsi="Calibri" w:eastAsia="Calibri" w:ascii="Calibri"/>
+        <w:rFonts w:ascii="Calibri" w:cs="Calibri" w:eastAsia="Calibri" w:hAnsi="Calibri"/>
         <w:b w:val="0"/>
         <w:i w:val="0"/>
         <w:smallCaps w:val="0"/>
@@ -6208,7 +6209,7 @@
         <w:ind w:left="4320" w:firstLine="3960"/>
       </w:pPr>
       <w:rPr>
-        <w:rFonts w:cs="Calibri" w:hAnsi="Calibri" w:eastAsia="Calibri" w:ascii="Calibri"/>
+        <w:rFonts w:ascii="Calibri" w:cs="Calibri" w:eastAsia="Calibri" w:hAnsi="Calibri"/>
         <w:b w:val="0"/>
         <w:i w:val="0"/>
         <w:smallCaps w:val="0"/>
@@ -6228,7 +6229,7 @@
         <w:ind w:left="5040" w:firstLine="4680"/>
       </w:pPr>
       <w:rPr>
-        <w:rFonts w:cs="Calibri" w:hAnsi="Calibri" w:eastAsia="Calibri" w:ascii="Calibri"/>
+        <w:rFonts w:ascii="Calibri" w:cs="Calibri" w:eastAsia="Calibri" w:hAnsi="Calibri"/>
         <w:b w:val="0"/>
         <w:i w:val="0"/>
         <w:smallCaps w:val="0"/>
@@ -6248,7 +6249,7 @@
         <w:ind w:left="5760" w:firstLine="5400"/>
       </w:pPr>
       <w:rPr>
-        <w:rFonts w:cs="Calibri" w:hAnsi="Calibri" w:eastAsia="Calibri" w:ascii="Calibri"/>
+        <w:rFonts w:ascii="Calibri" w:cs="Calibri" w:eastAsia="Calibri" w:hAnsi="Calibri"/>
         <w:b w:val="0"/>
         <w:i w:val="0"/>
         <w:smallCaps w:val="0"/>
@@ -6268,7 +6269,7 @@
         <w:ind w:left="6480" w:firstLine="6120"/>
       </w:pPr>
       <w:rPr>
-        <w:rFonts w:cs="Calibri" w:hAnsi="Calibri" w:eastAsia="Calibri" w:ascii="Calibri"/>
+        <w:rFonts w:ascii="Calibri" w:cs="Calibri" w:eastAsia="Calibri" w:hAnsi="Calibri"/>
         <w:b w:val="0"/>
         <w:i w:val="0"/>
         <w:smallCaps w:val="0"/>
@@ -6290,7 +6291,7 @@
         <w:ind w:left="720" w:firstLine="360"/>
       </w:pPr>
       <w:rPr>
-        <w:rFonts w:cs="Calibri" w:hAnsi="Calibri" w:eastAsia="Calibri" w:ascii="Calibri"/>
+        <w:rFonts w:ascii="Calibri" w:cs="Calibri" w:eastAsia="Calibri" w:hAnsi="Calibri"/>
         <w:b w:val="0"/>
         <w:i w:val="0"/>
         <w:smallCaps w:val="0"/>
@@ -6310,7 +6311,7 @@
         <w:ind w:left="1440" w:firstLine="1080"/>
       </w:pPr>
       <w:rPr>
-        <w:rFonts w:cs="Calibri" w:hAnsi="Calibri" w:eastAsia="Calibri" w:ascii="Calibri"/>
+        <w:rFonts w:ascii="Calibri" w:cs="Calibri" w:eastAsia="Calibri" w:hAnsi="Calibri"/>
         <w:b w:val="0"/>
         <w:i w:val="0"/>
         <w:smallCaps w:val="0"/>
@@ -6330,7 +6331,7 @@
         <w:ind w:left="2160" w:firstLine="1800"/>
       </w:pPr>
       <w:rPr>
-        <w:rFonts w:cs="Calibri" w:hAnsi="Calibri" w:eastAsia="Calibri" w:ascii="Calibri"/>
+        <w:rFonts w:ascii="Calibri" w:cs="Calibri" w:eastAsia="Calibri" w:hAnsi="Calibri"/>
         <w:b w:val="0"/>
         <w:i w:val="0"/>
         <w:smallCaps w:val="0"/>
@@ -6350,7 +6351,7 @@
         <w:ind w:left="2880" w:firstLine="2520"/>
       </w:pPr>
       <w:rPr>
-        <w:rFonts w:cs="Calibri" w:hAnsi="Calibri" w:eastAsia="Calibri" w:ascii="Calibri"/>
+        <w:rFonts w:ascii="Calibri" w:cs="Calibri" w:eastAsia="Calibri" w:hAnsi="Calibri"/>
         <w:b w:val="0"/>
         <w:i w:val="0"/>
         <w:smallCaps w:val="0"/>
@@ -6370,7 +6371,7 @@
         <w:ind w:left="3600" w:firstLine="3240"/>
       </w:pPr>
       <w:rPr>
-        <w:rFonts w:cs="Calibri" w:hAnsi="Calibri" w:eastAsia="Calibri" w:ascii="Calibri"/>
+        <w:rFonts w:ascii="Calibri" w:cs="Calibri" w:eastAsia="Calibri" w:hAnsi="Calibri"/>
         <w:b w:val="0"/>
         <w:i w:val="0"/>
         <w:smallCaps w:val="0"/>
@@ -6390,7 +6391,7 @@
         <w:ind w:left="4320" w:firstLine="3960"/>
       </w:pPr>
       <w:rPr>
-        <w:rFonts w:cs="Calibri" w:hAnsi="Calibri" w:eastAsia="Calibri" w:ascii="Calibri"/>
+        <w:rFonts w:ascii="Calibri" w:cs="Calibri" w:eastAsia="Calibri" w:hAnsi="Calibri"/>
         <w:b w:val="0"/>
         <w:i w:val="0"/>
         <w:smallCaps w:val="0"/>
@@ -6410,7 +6411,7 @@
         <w:ind w:left="5040" w:firstLine="4680"/>
       </w:pPr>
       <w:rPr>
-        <w:rFonts w:cs="Calibri" w:hAnsi="Calibri" w:eastAsia="Calibri" w:ascii="Calibri"/>
+        <w:rFonts w:ascii="Calibri" w:cs="Calibri" w:eastAsia="Calibri" w:hAnsi="Calibri"/>
         <w:b w:val="0"/>
         <w:i w:val="0"/>
         <w:smallCaps w:val="0"/>
@@ -6430,7 +6431,7 @@
         <w:ind w:left="5760" w:firstLine="5400"/>
       </w:pPr>
       <w:rPr>
-        <w:rFonts w:cs="Calibri" w:hAnsi="Calibri" w:eastAsia="Calibri" w:ascii="Calibri"/>
+        <w:rFonts w:ascii="Calibri" w:cs="Calibri" w:eastAsia="Calibri" w:hAnsi="Calibri"/>
         <w:b w:val="0"/>
         <w:i w:val="0"/>
         <w:smallCaps w:val="0"/>
@@ -6450,7 +6451,7 @@
         <w:ind w:left="6480" w:firstLine="6120"/>
       </w:pPr>
       <w:rPr>
-        <w:rFonts w:cs="Calibri" w:hAnsi="Calibri" w:eastAsia="Calibri" w:ascii="Calibri"/>
+        <w:rFonts w:ascii="Calibri" w:cs="Calibri" w:eastAsia="Calibri" w:hAnsi="Calibri"/>
         <w:b w:val="0"/>
         <w:i w:val="0"/>
         <w:smallCaps w:val="0"/>
@@ -6472,7 +6473,7 @@
         <w:ind w:left="720" w:firstLine="360"/>
       </w:pPr>
       <w:rPr>
-        <w:rFonts w:cs="Calibri" w:hAnsi="Calibri" w:eastAsia="Calibri" w:ascii="Calibri"/>
+        <w:rFonts w:ascii="Calibri" w:cs="Calibri" w:eastAsia="Calibri" w:hAnsi="Calibri"/>
         <w:b w:val="0"/>
         <w:i w:val="0"/>
         <w:smallCaps w:val="0"/>
@@ -6492,7 +6493,7 @@
         <w:ind w:left="1440" w:firstLine="1080"/>
       </w:pPr>
       <w:rPr>
-        <w:rFonts w:cs="Calibri" w:hAnsi="Calibri" w:eastAsia="Calibri" w:ascii="Calibri"/>
+        <w:rFonts w:ascii="Calibri" w:cs="Calibri" w:eastAsia="Calibri" w:hAnsi="Calibri"/>
         <w:b w:val="0"/>
         <w:i w:val="0"/>
         <w:smallCaps w:val="0"/>
@@ -6512,7 +6513,7 @@
         <w:ind w:left="2160" w:firstLine="1800"/>
       </w:pPr>
       <w:rPr>
-        <w:rFonts w:cs="Calibri" w:hAnsi="Calibri" w:eastAsia="Calibri" w:ascii="Calibri"/>
+        <w:rFonts w:ascii="Calibri" w:cs="Calibri" w:eastAsia="Calibri" w:hAnsi="Calibri"/>
         <w:b w:val="0"/>
         <w:i w:val="0"/>
         <w:smallCaps w:val="0"/>
@@ -6532,7 +6533,7 @@
         <w:ind w:left="2880" w:firstLine="2520"/>
       </w:pPr>
       <w:rPr>
-        <w:rFonts w:cs="Calibri" w:hAnsi="Calibri" w:eastAsia="Calibri" w:ascii="Calibri"/>
+        <w:rFonts w:ascii="Calibri" w:cs="Calibri" w:eastAsia="Calibri" w:hAnsi="Calibri"/>
         <w:b w:val="0"/>
         <w:i w:val="0"/>
         <w:smallCaps w:val="0"/>
@@ -6552,7 +6553,7 @@
         <w:ind w:left="3600" w:firstLine="3240"/>
       </w:pPr>
       <w:rPr>
-        <w:rFonts w:cs="Calibri" w:hAnsi="Calibri" w:eastAsia="Calibri" w:ascii="Calibri"/>
+        <w:rFonts w:ascii="Calibri" w:cs="Calibri" w:eastAsia="Calibri" w:hAnsi="Calibri"/>
         <w:b w:val="0"/>
         <w:i w:val="0"/>
         <w:smallCaps w:val="0"/>
@@ -6572,7 +6573,7 @@
         <w:ind w:left="4320" w:firstLine="3960"/>
       </w:pPr>
       <w:rPr>
-        <w:rFonts w:cs="Calibri" w:hAnsi="Calibri" w:eastAsia="Calibri" w:ascii="Calibri"/>
+        <w:rFonts w:ascii="Calibri" w:cs="Calibri" w:eastAsia="Calibri" w:hAnsi="Calibri"/>
         <w:b w:val="0"/>
         <w:i w:val="0"/>
         <w:smallCaps w:val="0"/>
@@ -6592,7 +6593,7 @@
         <w:ind w:left="5040" w:firstLine="4680"/>
       </w:pPr>
       <w:rPr>
-        <w:rFonts w:cs="Calibri" w:hAnsi="Calibri" w:eastAsia="Calibri" w:ascii="Calibri"/>
+        <w:rFonts w:ascii="Calibri" w:cs="Calibri" w:eastAsia="Calibri" w:hAnsi="Calibri"/>
         <w:b w:val="0"/>
         <w:i w:val="0"/>
         <w:smallCaps w:val="0"/>
@@ -6612,7 +6613,7 @@
         <w:ind w:left="5760" w:firstLine="5400"/>
       </w:pPr>
       <w:rPr>
-        <w:rFonts w:cs="Calibri" w:hAnsi="Calibri" w:eastAsia="Calibri" w:ascii="Calibri"/>
+        <w:rFonts w:ascii="Calibri" w:cs="Calibri" w:eastAsia="Calibri" w:hAnsi="Calibri"/>
         <w:b w:val="0"/>
         <w:i w:val="0"/>
         <w:smallCaps w:val="0"/>
@@ -6632,7 +6633,7 @@
         <w:ind w:left="6480" w:firstLine="6120"/>
       </w:pPr>
       <w:rPr>
-        <w:rFonts w:cs="Calibri" w:hAnsi="Calibri" w:eastAsia="Calibri" w:ascii="Calibri"/>
+        <w:rFonts w:ascii="Calibri" w:cs="Calibri" w:eastAsia="Calibri" w:hAnsi="Calibri"/>
         <w:b w:val="0"/>
         <w:i w:val="0"/>
         <w:smallCaps w:val="0"/>
@@ -6654,7 +6655,7 @@
         <w:ind w:left="720" w:firstLine="360"/>
       </w:pPr>
       <w:rPr>
-        <w:rFonts w:cs="Calibri" w:hAnsi="Calibri" w:eastAsia="Calibri" w:ascii="Calibri"/>
+        <w:rFonts w:ascii="Calibri" w:cs="Calibri" w:eastAsia="Calibri" w:hAnsi="Calibri"/>
         <w:b w:val="0"/>
         <w:i w:val="0"/>
         <w:smallCaps w:val="0"/>
@@ -6674,7 +6675,7 @@
         <w:ind w:left="1440" w:firstLine="1080"/>
       </w:pPr>
       <w:rPr>
-        <w:rFonts w:cs="Calibri" w:hAnsi="Calibri" w:eastAsia="Calibri" w:ascii="Calibri"/>
+        <w:rFonts w:ascii="Calibri" w:cs="Calibri" w:eastAsia="Calibri" w:hAnsi="Calibri"/>
         <w:b w:val="0"/>
         <w:i w:val="0"/>
         <w:smallCaps w:val="0"/>
@@ -6694,7 +6695,7 @@
         <w:ind w:left="2160" w:firstLine="1800"/>
       </w:pPr>
       <w:rPr>
-        <w:rFonts w:cs="Calibri" w:hAnsi="Calibri" w:eastAsia="Calibri" w:ascii="Calibri"/>
+        <w:rFonts w:ascii="Calibri" w:cs="Calibri" w:eastAsia="Calibri" w:hAnsi="Calibri"/>
         <w:b w:val="0"/>
         <w:i w:val="0"/>
         <w:smallCaps w:val="0"/>
@@ -6714,7 +6715,7 @@
         <w:ind w:left="2880" w:firstLine="2520"/>
       </w:pPr>
       <w:rPr>
-        <w:rFonts w:cs="Calibri" w:hAnsi="Calibri" w:eastAsia="Calibri" w:ascii="Calibri"/>
+        <w:rFonts w:ascii="Calibri" w:cs="Calibri" w:eastAsia="Calibri" w:hAnsi="Calibri"/>
         <w:b w:val="0"/>
         <w:i w:val="0"/>
         <w:smallCaps w:val="0"/>
@@ -6734,7 +6735,7 @@
         <w:ind w:left="3600" w:firstLine="3240"/>
       </w:pPr>
       <w:rPr>
-        <w:rFonts w:cs="Calibri" w:hAnsi="Calibri" w:eastAsia="Calibri" w:ascii="Calibri"/>
+        <w:rFonts w:ascii="Calibri" w:cs="Calibri" w:eastAsia="Calibri" w:hAnsi="Calibri"/>
         <w:b w:val="0"/>
         <w:i w:val="0"/>
         <w:smallCaps w:val="0"/>
@@ -6754,7 +6755,7 @@
         <w:ind w:left="4320" w:firstLine="3960"/>
       </w:pPr>
       <w:rPr>
-        <w:rFonts w:cs="Calibri" w:hAnsi="Calibri" w:eastAsia="Calibri" w:ascii="Calibri"/>
+        <w:rFonts w:ascii="Calibri" w:cs="Calibri" w:eastAsia="Calibri" w:hAnsi="Calibri"/>
         <w:b w:val="0"/>
         <w:i w:val="0"/>
         <w:smallCaps w:val="0"/>
@@ -6774,7 +6775,7 @@
         <w:ind w:left="5040" w:firstLine="4680"/>
       </w:pPr>
       <w:rPr>
-        <w:rFonts w:cs="Calibri" w:hAnsi="Calibri" w:eastAsia="Calibri" w:ascii="Calibri"/>
+        <w:rFonts w:ascii="Calibri" w:cs="Calibri" w:eastAsia="Calibri" w:hAnsi="Calibri"/>
         <w:b w:val="0"/>
         <w:i w:val="0"/>
         <w:smallCaps w:val="0"/>
@@ -6794,7 +6795,7 @@
         <w:ind w:left="5760" w:firstLine="5400"/>
       </w:pPr>
       <w:rPr>
-        <w:rFonts w:cs="Calibri" w:hAnsi="Calibri" w:eastAsia="Calibri" w:ascii="Calibri"/>
+        <w:rFonts w:ascii="Calibri" w:cs="Calibri" w:eastAsia="Calibri" w:hAnsi="Calibri"/>
         <w:b w:val="0"/>
         <w:i w:val="0"/>
         <w:smallCaps w:val="0"/>
@@ -6814,7 +6815,7 @@
         <w:ind w:left="6480" w:firstLine="6120"/>
       </w:pPr>
       <w:rPr>
-        <w:rFonts w:cs="Calibri" w:hAnsi="Calibri" w:eastAsia="Calibri" w:ascii="Calibri"/>
+        <w:rFonts w:ascii="Calibri" w:cs="Calibri" w:eastAsia="Calibri" w:hAnsi="Calibri"/>
         <w:b w:val="0"/>
         <w:i w:val="0"/>
         <w:smallCaps w:val="0"/>
@@ -6836,7 +6837,7 @@
         <w:ind w:left="720" w:firstLine="360"/>
       </w:pPr>
       <w:rPr>
-        <w:rFonts w:cs="Calibri" w:hAnsi="Calibri" w:eastAsia="Calibri" w:ascii="Calibri"/>
+        <w:rFonts w:ascii="Calibri" w:cs="Calibri" w:eastAsia="Calibri" w:hAnsi="Calibri"/>
         <w:b w:val="0"/>
         <w:i w:val="0"/>
         <w:smallCaps w:val="0"/>
@@ -6856,7 +6857,7 @@
         <w:ind w:left="1440" w:firstLine="1080"/>
       </w:pPr>
       <w:rPr>
-        <w:rFonts w:cs="Calibri" w:hAnsi="Calibri" w:eastAsia="Calibri" w:ascii="Calibri"/>
+        <w:rFonts w:ascii="Calibri" w:cs="Calibri" w:eastAsia="Calibri" w:hAnsi="Calibri"/>
         <w:b w:val="0"/>
         <w:i w:val="0"/>
         <w:smallCaps w:val="0"/>
@@ -6876,7 +6877,7 @@
         <w:ind w:left="2160" w:firstLine="1800"/>
       </w:pPr>
       <w:rPr>
-        <w:rFonts w:cs="Calibri" w:hAnsi="Calibri" w:eastAsia="Calibri" w:ascii="Calibri"/>
+        <w:rFonts w:ascii="Calibri" w:cs="Calibri" w:eastAsia="Calibri" w:hAnsi="Calibri"/>
         <w:b w:val="0"/>
         <w:i w:val="0"/>
         <w:smallCaps w:val="0"/>
@@ -6896,7 +6897,7 @@
         <w:ind w:left="2880" w:firstLine="2520"/>
       </w:pPr>
       <w:rPr>
-        <w:rFonts w:cs="Calibri" w:hAnsi="Calibri" w:eastAsia="Calibri" w:ascii="Calibri"/>
+        <w:rFonts w:ascii="Calibri" w:cs="Calibri" w:eastAsia="Calibri" w:hAnsi="Calibri"/>
         <w:b w:val="0"/>
         <w:i w:val="0"/>
         <w:smallCaps w:val="0"/>
@@ -6916,7 +6917,7 @@
         <w:ind w:left="3600" w:firstLine="3240"/>
       </w:pPr>
       <w:rPr>
-        <w:rFonts w:cs="Calibri" w:hAnsi="Calibri" w:eastAsia="Calibri" w:ascii="Calibri"/>
+        <w:rFonts w:ascii="Calibri" w:cs="Calibri" w:eastAsia="Calibri" w:hAnsi="Calibri"/>
         <w:b w:val="0"/>
         <w:i w:val="0"/>
         <w:smallCaps w:val="0"/>
@@ -6936,7 +6937,7 @@
         <w:ind w:left="4320" w:firstLine="3960"/>
       </w:pPr>
       <w:rPr>
-        <w:rFonts w:cs="Calibri" w:hAnsi="Calibri" w:eastAsia="Calibri" w:ascii="Calibri"/>
+        <w:rFonts w:ascii="Calibri" w:cs="Calibri" w:eastAsia="Calibri" w:hAnsi="Calibri"/>
         <w:b w:val="0"/>
         <w:i w:val="0"/>
         <w:smallCaps w:val="0"/>
@@ -6956,7 +6957,7 @@
         <w:ind w:left="5040" w:firstLine="4680"/>
       </w:pPr>
       <w:rPr>
-        <w:rFonts w:cs="Calibri" w:hAnsi="Calibri" w:eastAsia="Calibri" w:ascii="Calibri"/>
+        <w:rFonts w:ascii="Calibri" w:cs="Calibri" w:eastAsia="Calibri" w:hAnsi="Calibri"/>
         <w:b w:val="0"/>
         <w:i w:val="0"/>
         <w:smallCaps w:val="0"/>
@@ -6976,7 +6977,7 @@
         <w:ind w:left="5760" w:firstLine="5400"/>
       </w:pPr>
       <w:rPr>
-        <w:rFonts w:cs="Calibri" w:hAnsi="Calibri" w:eastAsia="Calibri" w:ascii="Calibri"/>
+        <w:rFonts w:ascii="Calibri" w:cs="Calibri" w:eastAsia="Calibri" w:hAnsi="Calibri"/>
         <w:b w:val="0"/>
         <w:i w:val="0"/>
         <w:smallCaps w:val="0"/>
@@ -6996,7 +6997,7 @@
         <w:ind w:left="6480" w:firstLine="6120"/>
       </w:pPr>
       <w:rPr>
-        <w:rFonts w:cs="Calibri" w:hAnsi="Calibri" w:eastAsia="Calibri" w:ascii="Calibri"/>
+        <w:rFonts w:ascii="Calibri" w:cs="Calibri" w:eastAsia="Calibri" w:hAnsi="Calibri"/>
         <w:b w:val="0"/>
         <w:i w:val="0"/>
         <w:smallCaps w:val="0"/>
@@ -7018,7 +7019,7 @@
         <w:ind w:left="720" w:firstLine="360"/>
       </w:pPr>
       <w:rPr>
-        <w:rFonts w:cs="Calibri" w:hAnsi="Calibri" w:eastAsia="Calibri" w:ascii="Calibri"/>
+        <w:rFonts w:ascii="Calibri" w:cs="Calibri" w:eastAsia="Calibri" w:hAnsi="Calibri"/>
         <w:b w:val="0"/>
         <w:i w:val="0"/>
         <w:smallCaps w:val="0"/>
@@ -7038,7 +7039,7 @@
         <w:ind w:left="1440" w:firstLine="1080"/>
       </w:pPr>
       <w:rPr>
-        <w:rFonts w:cs="Calibri" w:hAnsi="Calibri" w:eastAsia="Calibri" w:ascii="Calibri"/>
+        <w:rFonts w:ascii="Calibri" w:cs="Calibri" w:eastAsia="Calibri" w:hAnsi="Calibri"/>
         <w:b w:val="0"/>
         <w:i w:val="0"/>
         <w:smallCaps w:val="0"/>
@@ -7058,7 +7059,7 @@
         <w:ind w:left="2160" w:firstLine="1800"/>
       </w:pPr>
       <w:rPr>
-        <w:rFonts w:cs="Calibri" w:hAnsi="Calibri" w:eastAsia="Calibri" w:ascii="Calibri"/>
+        <w:rFonts w:ascii="Calibri" w:cs="Calibri" w:eastAsia="Calibri" w:hAnsi="Calibri"/>
         <w:b w:val="0"/>
         <w:i w:val="0"/>
         <w:smallCaps w:val="0"/>
@@ -7078,7 +7079,7 @@
         <w:ind w:left="2880" w:firstLine="2520"/>
       </w:pPr>
       <w:rPr>
-        <w:rFonts w:cs="Calibri" w:hAnsi="Calibri" w:eastAsia="Calibri" w:ascii="Calibri"/>
+        <w:rFonts w:ascii="Calibri" w:cs="Calibri" w:eastAsia="Calibri" w:hAnsi="Calibri"/>
         <w:b w:val="0"/>
         <w:i w:val="0"/>
         <w:smallCaps w:val="0"/>
@@ -7098,7 +7099,7 @@
         <w:ind w:left="3600" w:firstLine="3240"/>
       </w:pPr>
       <w:rPr>
-        <w:rFonts w:cs="Calibri" w:hAnsi="Calibri" w:eastAsia="Calibri" w:ascii="Calibri"/>
+        <w:rFonts w:ascii="Calibri" w:cs="Calibri" w:eastAsia="Calibri" w:hAnsi="Calibri"/>
         <w:b w:val="0"/>
         <w:i w:val="0"/>
         <w:smallCaps w:val="0"/>
@@ -7118,7 +7119,7 @@
         <w:ind w:left="4320" w:firstLine="3960"/>
       </w:pPr>
       <w:rPr>
-        <w:rFonts w:cs="Calibri" w:hAnsi="Calibri" w:eastAsia="Calibri" w:ascii="Calibri"/>
+        <w:rFonts w:ascii="Calibri" w:cs="Calibri" w:eastAsia="Calibri" w:hAnsi="Calibri"/>
         <w:b w:val="0"/>
         <w:i w:val="0"/>
         <w:smallCaps w:val="0"/>
@@ -7138,7 +7139,7 @@
         <w:ind w:left="5040" w:firstLine="4680"/>
       </w:pPr>
       <w:rPr>
-        <w:rFonts w:cs="Calibri" w:hAnsi="Calibri" w:eastAsia="Calibri" w:ascii="Calibri"/>
+        <w:rFonts w:ascii="Calibri" w:cs="Calibri" w:eastAsia="Calibri" w:hAnsi="Calibri"/>
         <w:b w:val="0"/>
         <w:i w:val="0"/>
         <w:smallCaps w:val="0"/>
@@ -7158,7 +7159,7 @@
         <w:ind w:left="5760" w:firstLine="5400"/>
       </w:pPr>
       <w:rPr>
-        <w:rFonts w:cs="Calibri" w:hAnsi="Calibri" w:eastAsia="Calibri" w:ascii="Calibri"/>
+        <w:rFonts w:ascii="Calibri" w:cs="Calibri" w:eastAsia="Calibri" w:hAnsi="Calibri"/>
         <w:b w:val="0"/>
         <w:i w:val="0"/>
         <w:smallCaps w:val="0"/>
@@ -7178,7 +7179,7 @@
         <w:ind w:left="6480" w:firstLine="6120"/>
       </w:pPr>
       <w:rPr>
-        <w:rFonts w:cs="Calibri" w:hAnsi="Calibri" w:eastAsia="Calibri" w:ascii="Calibri"/>
+        <w:rFonts w:ascii="Calibri" w:cs="Calibri" w:eastAsia="Calibri" w:hAnsi="Calibri"/>
         <w:b w:val="0"/>
         <w:i w:val="0"/>
         <w:smallCaps w:val="0"/>
@@ -7200,7 +7201,7 @@
         <w:ind w:left="720" w:firstLine="360"/>
       </w:pPr>
       <w:rPr>
-        <w:rFonts w:cs="Calibri" w:hAnsi="Calibri" w:eastAsia="Calibri" w:ascii="Calibri"/>
+        <w:rFonts w:ascii="Calibri" w:cs="Calibri" w:eastAsia="Calibri" w:hAnsi="Calibri"/>
         <w:b w:val="0"/>
         <w:i w:val="0"/>
         <w:smallCaps w:val="0"/>
@@ -7220,7 +7221,7 @@
         <w:ind w:left="1440" w:firstLine="1080"/>
       </w:pPr>
       <w:rPr>
-        <w:rFonts w:cs="Calibri" w:hAnsi="Calibri" w:eastAsia="Calibri" w:ascii="Calibri"/>
+        <w:rFonts w:ascii="Calibri" w:cs="Calibri" w:eastAsia="Calibri" w:hAnsi="Calibri"/>
         <w:b w:val="0"/>
         <w:i w:val="0"/>
         <w:smallCaps w:val="0"/>
@@ -7240,7 +7241,7 @@
         <w:ind w:left="2160" w:firstLine="1800"/>
       </w:pPr>
       <w:rPr>
-        <w:rFonts w:cs="Calibri" w:hAnsi="Calibri" w:eastAsia="Calibri" w:ascii="Calibri"/>
+        <w:rFonts w:ascii="Calibri" w:cs="Calibri" w:eastAsia="Calibri" w:hAnsi="Calibri"/>
         <w:b w:val="0"/>
         <w:i w:val="0"/>
         <w:smallCaps w:val="0"/>
@@ -7260,7 +7261,7 @@
         <w:ind w:left="2880" w:firstLine="2520"/>
       </w:pPr>
       <w:rPr>
-        <w:rFonts w:cs="Calibri" w:hAnsi="Calibri" w:eastAsia="Calibri" w:ascii="Calibri"/>
+        <w:rFonts w:ascii="Calibri" w:cs="Calibri" w:eastAsia="Calibri" w:hAnsi="Calibri"/>
         <w:b w:val="0"/>
         <w:i w:val="0"/>
         <w:smallCaps w:val="0"/>
@@ -7280,7 +7281,7 @@
         <w:ind w:left="3600" w:firstLine="3240"/>
       </w:pPr>
       <w:rPr>
-        <w:rFonts w:cs="Calibri" w:hAnsi="Calibri" w:eastAsia="Calibri" w:ascii="Calibri"/>
+        <w:rFonts w:ascii="Calibri" w:cs="Calibri" w:eastAsia="Calibri" w:hAnsi="Calibri"/>
         <w:b w:val="0"/>
         <w:i w:val="0"/>
         <w:smallCaps w:val="0"/>
@@ -7300,7 +7301,7 @@
         <w:ind w:left="4320" w:firstLine="3960"/>
       </w:pPr>
       <w:rPr>
-        <w:rFonts w:cs="Calibri" w:hAnsi="Calibri" w:eastAsia="Calibri" w:ascii="Calibri"/>
+        <w:rFonts w:ascii="Calibri" w:cs="Calibri" w:eastAsia="Calibri" w:hAnsi="Calibri"/>
         <w:b w:val="0"/>
         <w:i w:val="0"/>
         <w:smallCaps w:val="0"/>
@@ -7320,7 +7321,7 @@
         <w:ind w:left="5040" w:firstLine="4680"/>
       </w:pPr>
       <w:rPr>
-        <w:rFonts w:cs="Calibri" w:hAnsi="Calibri" w:eastAsia="Calibri" w:ascii="Calibri"/>
+        <w:rFonts w:ascii="Calibri" w:cs="Calibri" w:eastAsia="Calibri" w:hAnsi="Calibri"/>
         <w:b w:val="0"/>
         <w:i w:val="0"/>
         <w:smallCaps w:val="0"/>
@@ -7340,7 +7341,7 @@
         <w:ind w:left="5760" w:firstLine="5400"/>
       </w:pPr>
       <w:rPr>
-        <w:rFonts w:cs="Calibri" w:hAnsi="Calibri" w:eastAsia="Calibri" w:ascii="Calibri"/>
+        <w:rFonts w:ascii="Calibri" w:cs="Calibri" w:eastAsia="Calibri" w:hAnsi="Calibri"/>
         <w:b w:val="0"/>
         <w:i w:val="0"/>
         <w:smallCaps w:val="0"/>
@@ -7360,7 +7361,7 @@
         <w:ind w:left="6480" w:firstLine="6120"/>
       </w:pPr>
       <w:rPr>
-        <w:rFonts w:cs="Calibri" w:hAnsi="Calibri" w:eastAsia="Calibri" w:ascii="Calibri"/>
+        <w:rFonts w:ascii="Calibri" w:cs="Calibri" w:eastAsia="Calibri" w:hAnsi="Calibri"/>
         <w:b w:val="0"/>
         <w:i w:val="0"/>
         <w:smallCaps w:val="0"/>
@@ -7382,7 +7383,7 @@
         <w:ind w:left="720" w:firstLine="360"/>
       </w:pPr>
       <w:rPr>
-        <w:rFonts w:cs="Calibri" w:hAnsi="Calibri" w:eastAsia="Calibri" w:ascii="Calibri"/>
+        <w:rFonts w:ascii="Calibri" w:cs="Calibri" w:eastAsia="Calibri" w:hAnsi="Calibri"/>
         <w:b w:val="0"/>
         <w:i w:val="0"/>
         <w:smallCaps w:val="0"/>
@@ -7402,7 +7403,7 @@
         <w:ind w:left="1440" w:firstLine="1080"/>
       </w:pPr>
       <w:rPr>
-        <w:rFonts w:cs="Calibri" w:hAnsi="Calibri" w:eastAsia="Calibri" w:ascii="Calibri"/>
+        <w:rFonts w:ascii="Calibri" w:cs="Calibri" w:eastAsia="Calibri" w:hAnsi="Calibri"/>
         <w:b w:val="0"/>
         <w:i w:val="0"/>
         <w:smallCaps w:val="0"/>
@@ -7422,7 +7423,7 @@
         <w:ind w:left="2160" w:firstLine="1800"/>
       </w:pPr>
       <w:rPr>
-        <w:rFonts w:cs="Calibri" w:hAnsi="Calibri" w:eastAsia="Calibri" w:ascii="Calibri"/>
+        <w:rFonts w:ascii="Calibri" w:cs="Calibri" w:eastAsia="Calibri" w:hAnsi="Calibri"/>
         <w:b w:val="0"/>
         <w:i w:val="0"/>
         <w:smallCaps w:val="0"/>
@@ -7442,7 +7443,7 @@
         <w:ind w:left="2880" w:firstLine="2520"/>
       </w:pPr>
       <w:rPr>
-        <w:rFonts w:cs="Calibri" w:hAnsi="Calibri" w:eastAsia="Calibri" w:ascii="Calibri"/>
+        <w:rFonts w:ascii="Calibri" w:cs="Calibri" w:eastAsia="Calibri" w:hAnsi="Calibri"/>
         <w:b w:val="0"/>
         <w:i w:val="0"/>
         <w:smallCaps w:val="0"/>
@@ -7462,7 +7463,7 @@
         <w:ind w:left="3600" w:firstLine="3240"/>
       </w:pPr>
       <w:rPr>
-        <w:rFonts w:cs="Calibri" w:hAnsi="Calibri" w:eastAsia="Calibri" w:ascii="Calibri"/>
+        <w:rFonts w:ascii="Calibri" w:cs="Calibri" w:eastAsia="Calibri" w:hAnsi="Calibri"/>
         <w:b w:val="0"/>
         <w:i w:val="0"/>
         <w:smallCaps w:val="0"/>
@@ -7482,7 +7483,7 @@
         <w:ind w:left="4320" w:firstLine="3960"/>
       </w:pPr>
       <w:rPr>
-        <w:rFonts w:cs="Calibri" w:hAnsi="Calibri" w:eastAsia="Calibri" w:ascii="Calibri"/>
+        <w:rFonts w:ascii="Calibri" w:cs="Calibri" w:eastAsia="Calibri" w:hAnsi="Calibri"/>
         <w:b w:val="0"/>
         <w:i w:val="0"/>
         <w:smallCaps w:val="0"/>
@@ -7502,7 +7503,7 @@
         <w:ind w:left="5040" w:firstLine="4680"/>
       </w:pPr>
       <w:rPr>
-        <w:rFonts w:cs="Calibri" w:hAnsi="Calibri" w:eastAsia="Calibri" w:ascii="Calibri"/>
+        <w:rFonts w:ascii="Calibri" w:cs="Calibri" w:eastAsia="Calibri" w:hAnsi="Calibri"/>
         <w:b w:val="0"/>
         <w:i w:val="0"/>
         <w:smallCaps w:val="0"/>
@@ -7522,7 +7523,7 @@
         <w:ind w:left="5760" w:firstLine="5400"/>
       </w:pPr>
       <w:rPr>
-        <w:rFonts w:cs="Calibri" w:hAnsi="Calibri" w:eastAsia="Calibri" w:ascii="Calibri"/>
+        <w:rFonts w:ascii="Calibri" w:cs="Calibri" w:eastAsia="Calibri" w:hAnsi="Calibri"/>
         <w:b w:val="0"/>
         <w:i w:val="0"/>
         <w:smallCaps w:val="0"/>
@@ -7542,7 +7543,7 @@
         <w:ind w:left="6480" w:firstLine="6120"/>
       </w:pPr>
       <w:rPr>
-        <w:rFonts w:cs="Calibri" w:hAnsi="Calibri" w:eastAsia="Calibri" w:ascii="Calibri"/>
+        <w:rFonts w:ascii="Calibri" w:cs="Calibri" w:eastAsia="Calibri" w:hAnsi="Calibri"/>
         <w:b w:val="0"/>
         <w:i w:val="0"/>
         <w:smallCaps w:val="0"/>
@@ -7564,7 +7565,7 @@
         <w:ind w:left="720" w:firstLine="360"/>
       </w:pPr>
       <w:rPr>
-        <w:rFonts w:cs="Calibri" w:hAnsi="Calibri" w:eastAsia="Calibri" w:ascii="Calibri"/>
+        <w:rFonts w:ascii="Calibri" w:cs="Calibri" w:eastAsia="Calibri" w:hAnsi="Calibri"/>
         <w:b w:val="0"/>
         <w:i w:val="0"/>
         <w:smallCaps w:val="0"/>
@@ -7584,7 +7585,7 @@
         <w:ind w:left="1440" w:firstLine="1080"/>
       </w:pPr>
       <w:rPr>
-        <w:rFonts w:cs="Calibri" w:hAnsi="Calibri" w:eastAsia="Calibri" w:ascii="Calibri"/>
+        <w:rFonts w:ascii="Calibri" w:cs="Calibri" w:eastAsia="Calibri" w:hAnsi="Calibri"/>
         <w:b w:val="0"/>
         <w:i w:val="0"/>
         <w:smallCaps w:val="0"/>
@@ -7604,7 +7605,7 @@
         <w:ind w:left="2160" w:firstLine="1800"/>
       </w:pPr>
       <w:rPr>
-        <w:rFonts w:cs="Calibri" w:hAnsi="Calibri" w:eastAsia="Calibri" w:ascii="Calibri"/>
+        <w:rFonts w:ascii="Calibri" w:cs="Calibri" w:eastAsia="Calibri" w:hAnsi="Calibri"/>
         <w:b w:val="0"/>
         <w:i w:val="0"/>
         <w:smallCaps w:val="0"/>
@@ -7624,7 +7625,7 @@
         <w:ind w:left="2880" w:firstLine="2520"/>
       </w:pPr>
       <w:rPr>
-        <w:rFonts w:cs="Calibri" w:hAnsi="Calibri" w:eastAsia="Calibri" w:ascii="Calibri"/>
+        <w:rFonts w:ascii="Calibri" w:cs="Calibri" w:eastAsia="Calibri" w:hAnsi="Calibri"/>
         <w:b w:val="0"/>
         <w:i w:val="0"/>
         <w:smallCaps w:val="0"/>
@@ -7644,7 +7645,7 @@
         <w:ind w:left="3600" w:firstLine="3240"/>
       </w:pPr>
       <w:rPr>
-        <w:rFonts w:cs="Calibri" w:hAnsi="Calibri" w:eastAsia="Calibri" w:ascii="Calibri"/>
+        <w:rFonts w:ascii="Calibri" w:cs="Calibri" w:eastAsia="Calibri" w:hAnsi="Calibri"/>
         <w:b w:val="0"/>
         <w:i w:val="0"/>
         <w:smallCaps w:val="0"/>
@@ -7664,7 +7665,7 @@
         <w:ind w:left="4320" w:firstLine="3960"/>
       </w:pPr>
       <w:rPr>
-        <w:rFonts w:cs="Calibri" w:hAnsi="Calibri" w:eastAsia="Calibri" w:ascii="Calibri"/>
+        <w:rFonts w:ascii="Calibri" w:cs="Calibri" w:eastAsia="Calibri" w:hAnsi="Calibri"/>
         <w:b w:val="0"/>
         <w:i w:val="0"/>
         <w:smallCaps w:val="0"/>
@@ -7684,7 +7685,7 @@
         <w:ind w:left="5040" w:firstLine="4680"/>
       </w:pPr>
       <w:rPr>
-        <w:rFonts w:cs="Calibri" w:hAnsi="Calibri" w:eastAsia="Calibri" w:ascii="Calibri"/>
+        <w:rFonts w:ascii="Calibri" w:cs="Calibri" w:eastAsia="Calibri" w:hAnsi="Calibri"/>
         <w:b w:val="0"/>
         <w:i w:val="0"/>
         <w:smallCaps w:val="0"/>
@@ -7704,7 +7705,7 @@
         <w:ind w:left="5760" w:firstLine="5400"/>
       </w:pPr>
       <w:rPr>
-        <w:rFonts w:cs="Calibri" w:hAnsi="Calibri" w:eastAsia="Calibri" w:ascii="Calibri"/>
+        <w:rFonts w:ascii="Calibri" w:cs="Calibri" w:eastAsia="Calibri" w:hAnsi="Calibri"/>
         <w:b w:val="0"/>
         <w:i w:val="0"/>
         <w:smallCaps w:val="0"/>
@@ -7724,7 +7725,7 @@
         <w:ind w:left="6480" w:firstLine="6120"/>
       </w:pPr>
       <w:rPr>
-        <w:rFonts w:cs="Calibri" w:hAnsi="Calibri" w:eastAsia="Calibri" w:ascii="Calibri"/>
+        <w:rFonts w:ascii="Calibri" w:cs="Calibri" w:eastAsia="Calibri" w:hAnsi="Calibri"/>
         <w:b w:val="0"/>
         <w:i w:val="0"/>
         <w:smallCaps w:val="0"/>
@@ -7746,7 +7747,7 @@
         <w:ind w:left="720" w:firstLine="360"/>
       </w:pPr>
       <w:rPr>
-        <w:rFonts w:cs="Calibri" w:hAnsi="Calibri" w:eastAsia="Calibri" w:ascii="Calibri"/>
+        <w:rFonts w:ascii="Calibri" w:cs="Calibri" w:eastAsia="Calibri" w:hAnsi="Calibri"/>
         <w:b w:val="0"/>
         <w:i w:val="0"/>
         <w:smallCaps w:val="0"/>
@@ -7766,7 +7767,7 @@
         <w:ind w:left="1440" w:firstLine="1080"/>
       </w:pPr>
       <w:rPr>
-        <w:rFonts w:cs="Calibri" w:hAnsi="Calibri" w:eastAsia="Calibri" w:ascii="Calibri"/>
+        <w:rFonts w:ascii="Calibri" w:cs="Calibri" w:eastAsia="Calibri" w:hAnsi="Calibri"/>
         <w:b w:val="0"/>
         <w:i w:val="0"/>
         <w:smallCaps w:val="0"/>
@@ -7786,7 +7787,7 @@
         <w:ind w:left="2160" w:firstLine="1800"/>
       </w:pPr>
       <w:rPr>
-        <w:rFonts w:cs="Calibri" w:hAnsi="Calibri" w:eastAsia="Calibri" w:ascii="Calibri"/>
+        <w:rFonts w:ascii="Calibri" w:cs="Calibri" w:eastAsia="Calibri" w:hAnsi="Calibri"/>
         <w:b w:val="0"/>
         <w:i w:val="0"/>
         <w:smallCaps w:val="0"/>
@@ -7806,7 +7807,7 @@
         <w:ind w:left="2880" w:firstLine="2520"/>
       </w:pPr>
       <w:rPr>
-        <w:rFonts w:cs="Calibri" w:hAnsi="Calibri" w:eastAsia="Calibri" w:ascii="Calibri"/>
+        <w:rFonts w:ascii="Calibri" w:cs="Calibri" w:eastAsia="Calibri" w:hAnsi="Calibri"/>
         <w:b w:val="0"/>
         <w:i w:val="0"/>
         <w:smallCaps w:val="0"/>
@@ -7826,7 +7827,7 @@
         <w:ind w:left="3600" w:firstLine="3240"/>
       </w:pPr>
       <w:rPr>
-        <w:rFonts w:cs="Calibri" w:hAnsi="Calibri" w:eastAsia="Calibri" w:ascii="Calibri"/>
+        <w:rFonts w:ascii="Calibri" w:cs="Calibri" w:eastAsia="Calibri" w:hAnsi="Calibri"/>
         <w:b w:val="0"/>
         <w:i w:val="0"/>
         <w:smallCaps w:val="0"/>
@@ -7846,7 +7847,7 @@
         <w:ind w:left="4320" w:firstLine="3960"/>
       </w:pPr>
       <w:rPr>
-        <w:rFonts w:cs="Calibri" w:hAnsi="Calibri" w:eastAsia="Calibri" w:ascii="Calibri"/>
+        <w:rFonts w:ascii="Calibri" w:cs="Calibri" w:eastAsia="Calibri" w:hAnsi="Calibri"/>
         <w:b w:val="0"/>
         <w:i w:val="0"/>
         <w:smallCaps w:val="0"/>
@@ -7866,7 +7867,7 @@
         <w:ind w:left="5040" w:firstLine="4680"/>
       </w:pPr>
       <w:rPr>
-        <w:rFonts w:cs="Calibri" w:hAnsi="Calibri" w:eastAsia="Calibri" w:ascii="Calibri"/>
+        <w:rFonts w:ascii="Calibri" w:cs="Calibri" w:eastAsia="Calibri" w:hAnsi="Calibri"/>
         <w:b w:val="0"/>
         <w:i w:val="0"/>
         <w:smallCaps w:val="0"/>
@@ -7886,7 +7887,7 @@
         <w:ind w:left="5760" w:firstLine="5400"/>
       </w:pPr>
       <w:rPr>
-        <w:rFonts w:cs="Calibri" w:hAnsi="Calibri" w:eastAsia="Calibri" w:ascii="Calibri"/>
+        <w:rFonts w:ascii="Calibri" w:cs="Calibri" w:eastAsia="Calibri" w:hAnsi="Calibri"/>
         <w:b w:val="0"/>
         <w:i w:val="0"/>
         <w:smallCaps w:val="0"/>
@@ -7906,7 +7907,7 @@
         <w:ind w:left="6480" w:firstLine="6120"/>
       </w:pPr>
       <w:rPr>
-        <w:rFonts w:cs="Calibri" w:hAnsi="Calibri" w:eastAsia="Calibri" w:ascii="Calibri"/>
+        <w:rFonts w:ascii="Calibri" w:cs="Calibri" w:eastAsia="Calibri" w:hAnsi="Calibri"/>
         <w:b w:val="0"/>
         <w:i w:val="0"/>
         <w:smallCaps w:val="0"/>
@@ -7971,7 +7972,7 @@
   <w:docDefaults>
     <w:rPrDefault>
       <w:rPr>
-        <w:rFonts w:cs="Arial" w:hAnsi="Arial" w:eastAsia="Arial" w:ascii="Arial"/>
+        <w:rFonts w:ascii="Arial" w:cs="Arial" w:eastAsia="Arial" w:hAnsi="Arial"/>
         <w:b w:val="0"/>
         <w:i w:val="0"/>
         <w:smallCaps w:val="0"/>
@@ -7986,78 +7987,73 @@
       <w:pPr>
         <w:keepNext w:val="0"/>
         <w:keepLines w:val="0"/>
-        <w:widowControl w:val="0"/>
-        <w:spacing w:lineRule="auto" w:after="0" w:line="276" w:before="0"/>
-        <w:ind w:left="0" w:firstLine="0" w:right="0"/>
-        <w:contextualSpacing w:val="1"/>
+        <w:widowControl w:val="1"/>
+        <w:spacing w:after="0" w:before="0" w:line="276" w:lineRule="auto"/>
+        <w:ind w:left="0" w:right="0" w:firstLine="0"/>
         <w:jc w:val="left"/>
       </w:pPr>
     </w:pPrDefault>
   </w:docDefaults>
-  <w:style w:styleId="Normal" w:type="paragraph" w:default="1">
+  <w:style w:type="paragraph" w:styleId="Normal" w:default="1">
     <w:name w:val="normal"/>
   </w:style>
-  <w:style w:styleId="TableNormal" w:type="table" w:default="1">
+  <w:style w:type="table" w:styleId="TableNormal" w:default="1">
     <w:name w:val="Table Normal"/>
   </w:style>
-  <w:style w:styleId="Heading1" w:type="paragraph">
+  <w:style w:type="paragraph" w:styleId="Heading1">
     <w:name w:val="heading 1"/>
     <w:basedOn w:val="Normal"/>
     <w:next w:val="Normal"/>
     <w:pPr>
-      <w:keepNext w:val="0"/>
-      <w:keepLines w:val="0"/>
-      <w:widowControl w:val="0"/>
-      <w:spacing w:lineRule="auto" w:after="0" w:before="0"/>
+      <w:keepNext w:val="1"/>
+      <w:keepLines w:val="1"/>
+      <w:spacing w:after="120" w:before="480" w:lineRule="auto"/>
       <w:contextualSpacing w:val="1"/>
     </w:pPr>
     <w:rPr>
-      <w:b w:val="0"/>
+      <w:b w:val="1"/>
       <w:sz w:val="36"/>
     </w:rPr>
   </w:style>
-  <w:style w:styleId="Heading2" w:type="paragraph">
+  <w:style w:type="paragraph" w:styleId="Heading2">
     <w:name w:val="heading 2"/>
     <w:basedOn w:val="Normal"/>
     <w:next w:val="Normal"/>
     <w:pPr>
-      <w:keepNext w:val="0"/>
-      <w:keepLines w:val="0"/>
-      <w:widowControl w:val="0"/>
-      <w:spacing w:lineRule="auto" w:after="0" w:before="0"/>
+      <w:keepNext w:val="1"/>
+      <w:keepLines w:val="1"/>
+      <w:spacing w:after="80" w:before="360" w:lineRule="auto"/>
       <w:contextualSpacing w:val="1"/>
     </w:pPr>
     <w:rPr>
-      <w:b w:val="0"/>
+      <w:b w:val="1"/>
       <w:sz w:val="28"/>
     </w:rPr>
   </w:style>
-  <w:style w:styleId="Heading3" w:type="paragraph">
+  <w:style w:type="paragraph" w:styleId="Heading3">
     <w:name w:val="heading 3"/>
     <w:basedOn w:val="Normal"/>
     <w:next w:val="Normal"/>
     <w:pPr>
-      <w:keepNext w:val="0"/>
-      <w:keepLines w:val="0"/>
-      <w:widowControl w:val="0"/>
-      <w:spacing w:lineRule="auto" w:after="0" w:before="0"/>
+      <w:keepNext w:val="1"/>
+      <w:keepLines w:val="1"/>
+      <w:spacing w:after="80" w:before="280" w:lineRule="auto"/>
       <w:contextualSpacing w:val="1"/>
     </w:pPr>
     <w:rPr>
-      <w:b w:val="0"/>
+      <w:b w:val="1"/>
       <w:color w:val="666666"/>
       <w:sz w:val="24"/>
     </w:rPr>
   </w:style>
-  <w:style w:styleId="Heading4" w:type="paragraph">
+  <w:style w:type="paragraph" w:styleId="Heading4">
     <w:name w:val="heading 4"/>
     <w:basedOn w:val="Normal"/>
     <w:next w:val="Normal"/>
     <w:pPr>
-      <w:keepNext w:val="0"/>
-      <w:keepLines w:val="0"/>
-      <w:widowControl w:val="0"/>
-      <w:spacing w:lineRule="auto" w:after="0" w:before="0"/>
+      <w:keepNext w:val="1"/>
+      <w:keepLines w:val="1"/>
+      <w:spacing w:after="40" w:before="240" w:lineRule="auto"/>
       <w:contextualSpacing w:val="1"/>
     </w:pPr>
     <w:rPr>
@@ -8066,72 +8062,68 @@
       <w:sz w:val="22"/>
     </w:rPr>
   </w:style>
-  <w:style w:styleId="Heading5" w:type="paragraph">
+  <w:style w:type="paragraph" w:styleId="Heading5">
     <w:name w:val="heading 5"/>
     <w:basedOn w:val="Normal"/>
     <w:next w:val="Normal"/>
     <w:pPr>
-      <w:keepNext w:val="0"/>
-      <w:keepLines w:val="0"/>
-      <w:widowControl w:val="0"/>
-      <w:spacing w:lineRule="auto" w:after="0" w:before="0"/>
+      <w:keepNext w:val="1"/>
+      <w:keepLines w:val="1"/>
+      <w:spacing w:after="40" w:before="220" w:lineRule="auto"/>
       <w:contextualSpacing w:val="1"/>
     </w:pPr>
     <w:rPr>
-      <w:b w:val="0"/>
+      <w:b w:val="1"/>
       <w:color w:val="666666"/>
       <w:sz w:val="20"/>
     </w:rPr>
   </w:style>
-  <w:style w:styleId="Heading6" w:type="paragraph">
+  <w:style w:type="paragraph" w:styleId="Heading6">
     <w:name w:val="heading 6"/>
     <w:basedOn w:val="Normal"/>
     <w:next w:val="Normal"/>
     <w:pPr>
-      <w:keepNext w:val="0"/>
-      <w:keepLines w:val="0"/>
-      <w:widowControl w:val="0"/>
-      <w:spacing w:lineRule="auto" w:after="0" w:before="0"/>
+      <w:keepNext w:val="1"/>
+      <w:keepLines w:val="1"/>
+      <w:spacing w:after="40" w:before="200" w:lineRule="auto"/>
       <w:contextualSpacing w:val="1"/>
     </w:pPr>
     <w:rPr>
       <w:i w:val="1"/>
       <w:color w:val="666666"/>
-      <w:sz w:val="22"/>
+      <w:sz w:val="20"/>
     </w:rPr>
   </w:style>
-  <w:style w:styleId="Title" w:type="paragraph">
+  <w:style w:type="paragraph" w:styleId="Title">
     <w:name w:val="Title"/>
     <w:basedOn w:val="Normal"/>
     <w:next w:val="Normal"/>
     <w:pPr>
-      <w:keepNext w:val="0"/>
-      <w:keepLines w:val="0"/>
-      <w:widowControl w:val="0"/>
-      <w:spacing w:lineRule="auto" w:after="0" w:before="0"/>
+      <w:keepNext w:val="1"/>
+      <w:keepLines w:val="1"/>
+      <w:spacing w:after="120" w:before="480" w:lineRule="auto"/>
       <w:contextualSpacing w:val="1"/>
     </w:pPr>
     <w:rPr>
-      <w:b w:val="0"/>
-      <w:sz w:val="22"/>
+      <w:b w:val="1"/>
+      <w:sz w:val="72"/>
     </w:rPr>
   </w:style>
-  <w:style w:styleId="Subtitle" w:type="paragraph">
+  <w:style w:type="paragraph" w:styleId="Subtitle">
     <w:name w:val="Subtitle"/>
     <w:basedOn w:val="Normal"/>
     <w:next w:val="Normal"/>
     <w:pPr>
-      <w:keepNext w:val="0"/>
-      <w:keepLines w:val="0"/>
-      <w:widowControl w:val="0"/>
-      <w:spacing w:lineRule="auto" w:after="0" w:before="0"/>
+      <w:keepNext w:val="1"/>
+      <w:keepLines w:val="1"/>
+      <w:spacing w:after="80" w:before="360" w:lineRule="auto"/>
       <w:contextualSpacing w:val="1"/>
     </w:pPr>
     <w:rPr>
-      <w:rFonts w:cs="Arial" w:hAnsi="Arial" w:eastAsia="Arial" w:ascii="Arial"/>
-      <w:i w:val="0"/>
-      <w:color w:val="000000"/>
-      <w:sz w:val="22"/>
+      <w:rFonts w:ascii="Georgia" w:cs="Georgia" w:eastAsia="Georgia" w:hAnsi="Georgia"/>
+      <w:i w:val="1"/>
+      <w:color w:val="666666"/>
+      <w:sz w:val="48"/>
     </w:rPr>
   </w:style>
 </w:styles>
